--- a/ProjectData/Eric/Report Segamentation of Eric.docx
+++ b/ProjectData/Eric/Report Segamentation of Eric.docx
@@ -2,6 +2,5926 @@
 <file path=word/document.xml><?xml version="1.0" encoding="utf-8"?>
 <w:document xmlns:wpc="http://schemas.microsoft.com/office/word/2010/wordprocessingCanvas" xmlns:cx="http://schemas.microsoft.com/office/drawing/2014/chartex" xmlns:cx1="http://schemas.microsoft.com/office/drawing/2015/9/8/chartex" xmlns:cx2="http://schemas.microsoft.com/office/drawing/2015/10/21/chartex" xmlns:cx3="http://schemas.microsoft.com/office/drawing/2016/5/9/chartex" xmlns:cx4="http://schemas.microsoft.com/office/drawing/2016/5/10/chartex" xmlns:cx5="http://schemas.microsoft.com/office/drawing/2016/5/11/chartex" xmlns:cx6="http://schemas.microsoft.com/office/drawing/2016/5/12/chartex" xmlns:cx7="http://schemas.microsoft.com/office/drawing/2016/5/13/chartex" xmlns:cx8="http://schemas.microsoft.com/office/drawing/2016/5/14/chartex" xmlns:mc="http://schemas.openxmlformats.org/markup-compatibility/2006" xmlns:aink="http://schemas.microsoft.com/office/drawing/2016/ink" xmlns:am3d="http://schemas.microsoft.com/office/drawing/2017/model3d" xmlns:o="urn:schemas-microsoft-com:office:office" xmlns:oel="http://schemas.microsoft.com/office/2019/extlst" xmlns:r="http://schemas.openxmlformats.org/officeDocument/2006/relationships" xmlns:m="http://schemas.openxmlformats.org/officeDocument/2006/math" xmlns:v="urn:schemas-microsoft-com:vml" xmlns:wp14="http://schemas.microsoft.com/office/word/2010/wordprocessingDrawing" xmlns:wp="http://schemas.openxmlformats.org/drawingml/2006/wordprocessingDrawing" xmlns:w10="urn:schemas-microsoft-com:office:word" xmlns:w="http://schemas.openxmlformats.org/wordprocessingml/2006/main" xmlns:w14="http://schemas.microsoft.com/office/word/2010/wordml" xmlns:w15="http://schemas.microsoft.com/office/word/2012/wordml" xmlns:w16cex="http://schemas.microsoft.com/office/word/2018/wordml/cex" xmlns:w16cid="http://schemas.microsoft.com/office/word/2016/wordml/cid" xmlns:w16="http://schemas.microsoft.com/office/word/2018/wordml" xmlns:w16sdtdh="http://schemas.microsoft.com/office/word/2020/wordml/sdtdatahash" xmlns:w16se="http://schemas.microsoft.com/office/word/2015/wordml/symex" xmlns:wpg="http://schemas.microsoft.com/office/word/2010/wordprocessingGroup" xmlns:wpi="http://schemas.microsoft.com/office/word/2010/wordprocessingInk" xmlns:wne="http://schemas.microsoft.com/office/word/2006/wordml" xmlns:wps="http://schemas.microsoft.com/office/word/2010/wordprocessingShape" mc:Ignorable="w14 w15 w16se w16cid w16 w16cex w16sdtdh wp14">
   <w:body>
+    <w:p>
+      <w:r>
+        <w:rPr>
+          <w:rFonts w:ascii="Times New Roman" w:hAnsi="Times New Roman" w:cs="Times New Roman"/>
+          <w:sz w:val="32"/>
+          <w:szCs w:val="32"/>
+        </w:rPr>
+        <w:t>Unemployment rate data summary for female</w:t>
+      </w:r>
+    </w:p>
+    <w:tbl>
+      <w:tblPr>
+        <w:tblW w:w="9360" w:type="dxa"/>
+        <w:tblLook w:val="04A0" w:firstRow="1" w:lastRow="0" w:firstColumn="1" w:lastColumn="0" w:noHBand="0" w:noVBand="1"/>
+      </w:tblPr>
+      <w:tblGrid>
+        <w:gridCol w:w="1805"/>
+        <w:gridCol w:w="1589"/>
+        <w:gridCol w:w="1566"/>
+        <w:gridCol w:w="1360"/>
+        <w:gridCol w:w="1487"/>
+        <w:gridCol w:w="1553"/>
+      </w:tblGrid>
+      <w:tr>
+        <w:trPr>
+          <w:trHeight w:val="300"/>
+        </w:trPr>
+        <w:tc>
+          <w:tcPr>
+            <w:tcW w:w="1806" w:type="dxa"/>
+            <w:tcBorders>
+              <w:top w:val="nil"/>
+              <w:left w:val="nil"/>
+              <w:bottom w:val="nil"/>
+              <w:right w:val="nil"/>
+            </w:tcBorders>
+            <w:shd w:val="clear" w:color="auto" w:fill="auto"/>
+            <w:noWrap/>
+            <w:vAlign w:val="bottom"/>
+            <w:hideMark/>
+          </w:tcPr>
+          <w:p>
+            <w:pPr>
+              <w:spacing w:after="0" w:line="240" w:lineRule="auto"/>
+              <w:rPr>
+                <w:rFonts w:ascii="Calibri" w:eastAsia="Times New Roman" w:hAnsi="Calibri" w:cs="Calibri"/>
+                <w:color w:val="000000"/>
+                <w:kern w:val="0"/>
+                <w:sz w:val="20"/>
+                <w:szCs w:val="20"/>
+                <w14:ligatures w14:val="none"/>
+              </w:rPr>
+            </w:pPr>
+            <w:r>
+              <w:rPr>
+                <w:rFonts w:ascii="Calibri" w:eastAsia="Times New Roman" w:hAnsi="Calibri" w:cs="Calibri"/>
+                <w:color w:val="000000"/>
+                <w:kern w:val="0"/>
+                <w:sz w:val="20"/>
+                <w:szCs w:val="20"/>
+                <w14:ligatures w14:val="none"/>
+              </w:rPr>
+              <w:t>GEO</w:t>
+            </w:r>
+          </w:p>
+        </w:tc>
+        <w:tc>
+          <w:tcPr>
+            <w:tcW w:w="1590" w:type="dxa"/>
+            <w:tcBorders>
+              <w:top w:val="nil"/>
+              <w:left w:val="nil"/>
+              <w:bottom w:val="nil"/>
+              <w:right w:val="nil"/>
+            </w:tcBorders>
+            <w:shd w:val="clear" w:color="auto" w:fill="auto"/>
+            <w:noWrap/>
+            <w:vAlign w:val="bottom"/>
+            <w:hideMark/>
+          </w:tcPr>
+          <w:p>
+            <w:pPr>
+              <w:spacing w:after="0" w:line="240" w:lineRule="auto"/>
+              <w:rPr>
+                <w:rFonts w:ascii="Calibri" w:eastAsia="Times New Roman" w:hAnsi="Calibri" w:cs="Calibri"/>
+                <w:color w:val="000000"/>
+                <w:kern w:val="0"/>
+                <w:sz w:val="20"/>
+                <w:szCs w:val="20"/>
+                <w14:ligatures w14:val="none"/>
+              </w:rPr>
+            </w:pPr>
+            <w:r>
+              <w:rPr>
+                <w:rFonts w:ascii="Calibri" w:eastAsia="Times New Roman" w:hAnsi="Calibri" w:cs="Calibri"/>
+                <w:color w:val="000000"/>
+                <w:kern w:val="0"/>
+                <w:sz w:val="20"/>
+                <w:szCs w:val="20"/>
+                <w14:ligatures w14:val="none"/>
+              </w:rPr>
+              <w:t>Mean Unemployment</w:t>
+            </w:r>
+          </w:p>
+        </w:tc>
+        <w:tc>
+          <w:tcPr>
+            <w:tcW w:w="1566" w:type="dxa"/>
+            <w:tcBorders>
+              <w:top w:val="nil"/>
+              <w:left w:val="nil"/>
+              <w:bottom w:val="nil"/>
+              <w:right w:val="nil"/>
+            </w:tcBorders>
+            <w:shd w:val="clear" w:color="auto" w:fill="auto"/>
+            <w:noWrap/>
+            <w:vAlign w:val="bottom"/>
+            <w:hideMark/>
+          </w:tcPr>
+          <w:p>
+            <w:pPr>
+              <w:spacing w:after="0" w:line="240" w:lineRule="auto"/>
+              <w:rPr>
+                <w:rFonts w:ascii="Calibri" w:eastAsia="Times New Roman" w:hAnsi="Calibri" w:cs="Calibri"/>
+                <w:color w:val="000000"/>
+                <w:kern w:val="0"/>
+                <w:sz w:val="20"/>
+                <w:szCs w:val="20"/>
+                <w14:ligatures w14:val="none"/>
+              </w:rPr>
+            </w:pPr>
+            <w:r>
+              <w:rPr>
+                <w:rFonts w:ascii="Calibri" w:eastAsia="Times New Roman" w:hAnsi="Calibri" w:cs="Calibri"/>
+                <w:color w:val="000000"/>
+                <w:kern w:val="0"/>
+                <w:sz w:val="20"/>
+                <w:szCs w:val="20"/>
+                <w14:ligatures w14:val="none"/>
+              </w:rPr>
+              <w:t>Median Unemployment</w:t>
+            </w:r>
+          </w:p>
+        </w:tc>
+        <w:tc>
+          <w:tcPr>
+            <w:tcW w:w="1360" w:type="dxa"/>
+            <w:tcBorders>
+              <w:top w:val="nil"/>
+              <w:left w:val="nil"/>
+              <w:bottom w:val="nil"/>
+              <w:right w:val="nil"/>
+            </w:tcBorders>
+            <w:shd w:val="clear" w:color="auto" w:fill="auto"/>
+            <w:noWrap/>
+            <w:vAlign w:val="bottom"/>
+            <w:hideMark/>
+          </w:tcPr>
+          <w:p>
+            <w:pPr>
+              <w:spacing w:after="0" w:line="240" w:lineRule="auto"/>
+              <w:rPr>
+                <w:rFonts w:ascii="Calibri" w:eastAsia="Times New Roman" w:hAnsi="Calibri" w:cs="Calibri"/>
+                <w:color w:val="000000"/>
+                <w:kern w:val="0"/>
+                <w:sz w:val="20"/>
+                <w:szCs w:val="20"/>
+                <w14:ligatures w14:val="none"/>
+              </w:rPr>
+            </w:pPr>
+            <w:r>
+              <w:rPr>
+                <w:rFonts w:ascii="Calibri" w:eastAsia="Times New Roman" w:hAnsi="Calibri" w:cs="Calibri"/>
+                <w:color w:val="000000"/>
+                <w:kern w:val="0"/>
+                <w:sz w:val="20"/>
+                <w:szCs w:val="20"/>
+                <w14:ligatures w14:val="none"/>
+              </w:rPr>
+              <w:t>Standard Deviation</w:t>
+            </w:r>
+          </w:p>
+        </w:tc>
+        <w:tc>
+          <w:tcPr>
+            <w:tcW w:w="1485" w:type="dxa"/>
+            <w:tcBorders>
+              <w:top w:val="nil"/>
+              <w:left w:val="nil"/>
+              <w:bottom w:val="nil"/>
+              <w:right w:val="nil"/>
+            </w:tcBorders>
+            <w:shd w:val="clear" w:color="auto" w:fill="auto"/>
+            <w:noWrap/>
+            <w:vAlign w:val="bottom"/>
+            <w:hideMark/>
+          </w:tcPr>
+          <w:p>
+            <w:pPr>
+              <w:spacing w:after="0" w:line="240" w:lineRule="auto"/>
+              <w:rPr>
+                <w:rFonts w:ascii="Calibri" w:eastAsia="Times New Roman" w:hAnsi="Calibri" w:cs="Calibri"/>
+                <w:color w:val="000000"/>
+                <w:kern w:val="0"/>
+                <w:sz w:val="20"/>
+                <w:szCs w:val="20"/>
+                <w14:ligatures w14:val="none"/>
+              </w:rPr>
+            </w:pPr>
+            <w:r>
+              <w:rPr>
+                <w:rFonts w:ascii="Calibri" w:eastAsia="Times New Roman" w:hAnsi="Calibri" w:cs="Calibri"/>
+                <w:color w:val="000000"/>
+                <w:kern w:val="0"/>
+                <w:sz w:val="20"/>
+                <w:szCs w:val="20"/>
+                <w14:ligatures w14:val="none"/>
+              </w:rPr>
+              <w:t>Minimum Unemployment</w:t>
+            </w:r>
+          </w:p>
+        </w:tc>
+        <w:tc>
+          <w:tcPr>
+            <w:tcW w:w="1553" w:type="dxa"/>
+            <w:tcBorders>
+              <w:top w:val="nil"/>
+              <w:left w:val="nil"/>
+              <w:bottom w:val="nil"/>
+              <w:right w:val="nil"/>
+            </w:tcBorders>
+            <w:shd w:val="clear" w:color="auto" w:fill="auto"/>
+            <w:noWrap/>
+            <w:vAlign w:val="bottom"/>
+            <w:hideMark/>
+          </w:tcPr>
+          <w:p>
+            <w:pPr>
+              <w:spacing w:after="0" w:line="240" w:lineRule="auto"/>
+              <w:rPr>
+                <w:rFonts w:ascii="Calibri" w:eastAsia="Times New Roman" w:hAnsi="Calibri" w:cs="Calibri"/>
+                <w:color w:val="000000"/>
+                <w:kern w:val="0"/>
+                <w:sz w:val="20"/>
+                <w:szCs w:val="20"/>
+                <w14:ligatures w14:val="none"/>
+              </w:rPr>
+            </w:pPr>
+            <w:r>
+              <w:rPr>
+                <w:rFonts w:ascii="Calibri" w:eastAsia="Times New Roman" w:hAnsi="Calibri" w:cs="Calibri"/>
+                <w:color w:val="000000"/>
+                <w:kern w:val="0"/>
+                <w:sz w:val="20"/>
+                <w:szCs w:val="20"/>
+                <w14:ligatures w14:val="none"/>
+              </w:rPr>
+              <w:t>Maximum Unemployment</w:t>
+            </w:r>
+          </w:p>
+        </w:tc>
+      </w:tr>
+      <w:tr>
+        <w:trPr>
+          <w:trHeight w:val="300"/>
+        </w:trPr>
+        <w:tc>
+          <w:tcPr>
+            <w:tcW w:w="1806" w:type="dxa"/>
+            <w:tcBorders>
+              <w:top w:val="nil"/>
+              <w:left w:val="nil"/>
+              <w:bottom w:val="nil"/>
+              <w:right w:val="nil"/>
+            </w:tcBorders>
+            <w:shd w:val="clear" w:color="auto" w:fill="auto"/>
+            <w:noWrap/>
+            <w:vAlign w:val="bottom"/>
+            <w:hideMark/>
+          </w:tcPr>
+          <w:p>
+            <w:pPr>
+              <w:spacing w:after="0" w:line="240" w:lineRule="auto"/>
+              <w:rPr>
+                <w:rFonts w:ascii="Calibri" w:eastAsia="Times New Roman" w:hAnsi="Calibri" w:cs="Calibri"/>
+                <w:color w:val="000000"/>
+                <w:kern w:val="0"/>
+                <w:sz w:val="20"/>
+                <w:szCs w:val="20"/>
+                <w14:ligatures w14:val="none"/>
+              </w:rPr>
+            </w:pPr>
+            <w:r>
+              <w:rPr>
+                <w:rFonts w:ascii="Calibri" w:eastAsia="Times New Roman" w:hAnsi="Calibri" w:cs="Calibri"/>
+                <w:color w:val="000000"/>
+                <w:kern w:val="0"/>
+                <w:sz w:val="20"/>
+                <w:szCs w:val="20"/>
+                <w14:ligatures w14:val="none"/>
+              </w:rPr>
+              <w:t>Alberta</w:t>
+            </w:r>
+          </w:p>
+        </w:tc>
+        <w:tc>
+          <w:tcPr>
+            <w:tcW w:w="1590" w:type="dxa"/>
+            <w:tcBorders>
+              <w:top w:val="nil"/>
+              <w:left w:val="nil"/>
+              <w:bottom w:val="nil"/>
+              <w:right w:val="nil"/>
+            </w:tcBorders>
+            <w:shd w:val="clear" w:color="auto" w:fill="auto"/>
+            <w:noWrap/>
+            <w:vAlign w:val="bottom"/>
+            <w:hideMark/>
+          </w:tcPr>
+          <w:p>
+            <w:pPr>
+              <w:spacing w:after="0" w:line="240" w:lineRule="auto"/>
+              <w:jc w:val="right"/>
+              <w:rPr>
+                <w:rFonts w:ascii="Calibri" w:eastAsia="Times New Roman" w:hAnsi="Calibri" w:cs="Calibri"/>
+                <w:color w:val="000000"/>
+                <w:kern w:val="0"/>
+                <w:sz w:val="20"/>
+                <w:szCs w:val="20"/>
+                <w14:ligatures w14:val="none"/>
+              </w:rPr>
+            </w:pPr>
+            <w:r>
+              <w:rPr>
+                <w:rFonts w:ascii="Calibri" w:eastAsia="Times New Roman" w:hAnsi="Calibri" w:cs="Calibri"/>
+                <w:color w:val="000000"/>
+                <w:kern w:val="0"/>
+                <w:sz w:val="20"/>
+                <w:szCs w:val="20"/>
+                <w14:ligatures w14:val="none"/>
+              </w:rPr>
+              <w:t>8.107407407</w:t>
+            </w:r>
+          </w:p>
+        </w:tc>
+        <w:tc>
+          <w:tcPr>
+            <w:tcW w:w="1566" w:type="dxa"/>
+            <w:tcBorders>
+              <w:top w:val="nil"/>
+              <w:left w:val="nil"/>
+              <w:bottom w:val="nil"/>
+              <w:right w:val="nil"/>
+            </w:tcBorders>
+            <w:shd w:val="clear" w:color="auto" w:fill="auto"/>
+            <w:noWrap/>
+            <w:vAlign w:val="bottom"/>
+            <w:hideMark/>
+          </w:tcPr>
+          <w:p>
+            <w:pPr>
+              <w:spacing w:after="0" w:line="240" w:lineRule="auto"/>
+              <w:jc w:val="right"/>
+              <w:rPr>
+                <w:rFonts w:ascii="Calibri" w:eastAsia="Times New Roman" w:hAnsi="Calibri" w:cs="Calibri"/>
+                <w:color w:val="000000"/>
+                <w:kern w:val="0"/>
+                <w:sz w:val="20"/>
+                <w:szCs w:val="20"/>
+                <w14:ligatures w14:val="none"/>
+              </w:rPr>
+            </w:pPr>
+            <w:r>
+              <w:rPr>
+                <w:rFonts w:ascii="Calibri" w:eastAsia="Times New Roman" w:hAnsi="Calibri" w:cs="Calibri"/>
+                <w:color w:val="000000"/>
+                <w:kern w:val="0"/>
+                <w:sz w:val="20"/>
+                <w:szCs w:val="20"/>
+                <w14:ligatures w14:val="none"/>
+              </w:rPr>
+              <w:t>7.6</w:t>
+            </w:r>
+          </w:p>
+        </w:tc>
+        <w:tc>
+          <w:tcPr>
+            <w:tcW w:w="1360" w:type="dxa"/>
+            <w:tcBorders>
+              <w:top w:val="nil"/>
+              <w:left w:val="nil"/>
+              <w:bottom w:val="nil"/>
+              <w:right w:val="nil"/>
+            </w:tcBorders>
+            <w:shd w:val="clear" w:color="auto" w:fill="auto"/>
+            <w:noWrap/>
+            <w:vAlign w:val="bottom"/>
+            <w:hideMark/>
+          </w:tcPr>
+          <w:p>
+            <w:pPr>
+              <w:spacing w:after="0" w:line="240" w:lineRule="auto"/>
+              <w:jc w:val="right"/>
+              <w:rPr>
+                <w:rFonts w:ascii="Calibri" w:eastAsia="Times New Roman" w:hAnsi="Calibri" w:cs="Calibri"/>
+                <w:color w:val="000000"/>
+                <w:kern w:val="0"/>
+                <w:sz w:val="20"/>
+                <w:szCs w:val="20"/>
+                <w14:ligatures w14:val="none"/>
+              </w:rPr>
+            </w:pPr>
+            <w:r>
+              <w:rPr>
+                <w:rFonts w:ascii="Calibri" w:eastAsia="Times New Roman" w:hAnsi="Calibri" w:cs="Calibri"/>
+                <w:color w:val="000000"/>
+                <w:kern w:val="0"/>
+                <w:sz w:val="20"/>
+                <w:szCs w:val="20"/>
+                <w14:ligatures w14:val="none"/>
+              </w:rPr>
+              <w:t>2.62584052</w:t>
+            </w:r>
+          </w:p>
+        </w:tc>
+        <w:tc>
+          <w:tcPr>
+            <w:tcW w:w="1485" w:type="dxa"/>
+            <w:tcBorders>
+              <w:top w:val="nil"/>
+              <w:left w:val="nil"/>
+              <w:bottom w:val="nil"/>
+              <w:right w:val="nil"/>
+            </w:tcBorders>
+            <w:shd w:val="clear" w:color="auto" w:fill="auto"/>
+            <w:noWrap/>
+            <w:vAlign w:val="bottom"/>
+            <w:hideMark/>
+          </w:tcPr>
+          <w:p>
+            <w:pPr>
+              <w:spacing w:after="0" w:line="240" w:lineRule="auto"/>
+              <w:jc w:val="right"/>
+              <w:rPr>
+                <w:rFonts w:ascii="Calibri" w:eastAsia="Times New Roman" w:hAnsi="Calibri" w:cs="Calibri"/>
+                <w:color w:val="000000"/>
+                <w:kern w:val="0"/>
+                <w:sz w:val="20"/>
+                <w:szCs w:val="20"/>
+                <w14:ligatures w14:val="none"/>
+              </w:rPr>
+            </w:pPr>
+            <w:r>
+              <w:rPr>
+                <w:rFonts w:ascii="Calibri" w:eastAsia="Times New Roman" w:hAnsi="Calibri" w:cs="Calibri"/>
+                <w:color w:val="000000"/>
+                <w:kern w:val="0"/>
+                <w:sz w:val="20"/>
+                <w:szCs w:val="20"/>
+                <w14:ligatures w14:val="none"/>
+              </w:rPr>
+              <w:t>4.7</w:t>
+            </w:r>
+          </w:p>
+        </w:tc>
+        <w:tc>
+          <w:tcPr>
+            <w:tcW w:w="1553" w:type="dxa"/>
+            <w:tcBorders>
+              <w:top w:val="nil"/>
+              <w:left w:val="nil"/>
+              <w:bottom w:val="nil"/>
+              <w:right w:val="nil"/>
+            </w:tcBorders>
+            <w:shd w:val="clear" w:color="auto" w:fill="auto"/>
+            <w:noWrap/>
+            <w:vAlign w:val="bottom"/>
+            <w:hideMark/>
+          </w:tcPr>
+          <w:p>
+            <w:pPr>
+              <w:spacing w:after="0" w:line="240" w:lineRule="auto"/>
+              <w:jc w:val="right"/>
+              <w:rPr>
+                <w:rFonts w:ascii="Calibri" w:eastAsia="Times New Roman" w:hAnsi="Calibri" w:cs="Calibri"/>
+                <w:color w:val="000000"/>
+                <w:kern w:val="0"/>
+                <w:sz w:val="20"/>
+                <w:szCs w:val="20"/>
+                <w14:ligatures w14:val="none"/>
+              </w:rPr>
+            </w:pPr>
+            <w:r>
+              <w:rPr>
+                <w:rFonts w:ascii="Calibri" w:eastAsia="Times New Roman" w:hAnsi="Calibri" w:cs="Calibri"/>
+                <w:color w:val="000000"/>
+                <w:kern w:val="0"/>
+                <w:sz w:val="20"/>
+                <w:szCs w:val="20"/>
+                <w14:ligatures w14:val="none"/>
+              </w:rPr>
+              <w:t>15.9</w:t>
+            </w:r>
+          </w:p>
+        </w:tc>
+      </w:tr>
+      <w:tr>
+        <w:trPr>
+          <w:trHeight w:val="300"/>
+        </w:trPr>
+        <w:tc>
+          <w:tcPr>
+            <w:tcW w:w="1806" w:type="dxa"/>
+            <w:tcBorders>
+              <w:top w:val="nil"/>
+              <w:left w:val="nil"/>
+              <w:bottom w:val="nil"/>
+              <w:right w:val="nil"/>
+            </w:tcBorders>
+            <w:shd w:val="clear" w:color="auto" w:fill="auto"/>
+            <w:noWrap/>
+            <w:vAlign w:val="bottom"/>
+            <w:hideMark/>
+          </w:tcPr>
+          <w:p>
+            <w:pPr>
+              <w:spacing w:after="0" w:line="240" w:lineRule="auto"/>
+              <w:rPr>
+                <w:rFonts w:ascii="Calibri" w:eastAsia="Times New Roman" w:hAnsi="Calibri" w:cs="Calibri"/>
+                <w:color w:val="000000"/>
+                <w:kern w:val="0"/>
+                <w:sz w:val="20"/>
+                <w:szCs w:val="20"/>
+                <w14:ligatures w14:val="none"/>
+              </w:rPr>
+            </w:pPr>
+            <w:r>
+              <w:rPr>
+                <w:rFonts w:ascii="Calibri" w:eastAsia="Times New Roman" w:hAnsi="Calibri" w:cs="Calibri"/>
+                <w:color w:val="000000"/>
+                <w:kern w:val="0"/>
+                <w:sz w:val="20"/>
+                <w:szCs w:val="20"/>
+                <w14:ligatures w14:val="none"/>
+              </w:rPr>
+              <w:t>British Columbia</w:t>
+            </w:r>
+          </w:p>
+        </w:tc>
+        <w:tc>
+          <w:tcPr>
+            <w:tcW w:w="1590" w:type="dxa"/>
+            <w:tcBorders>
+              <w:top w:val="nil"/>
+              <w:left w:val="nil"/>
+              <w:bottom w:val="nil"/>
+              <w:right w:val="nil"/>
+            </w:tcBorders>
+            <w:shd w:val="clear" w:color="auto" w:fill="auto"/>
+            <w:noWrap/>
+            <w:vAlign w:val="bottom"/>
+            <w:hideMark/>
+          </w:tcPr>
+          <w:p>
+            <w:pPr>
+              <w:spacing w:after="0" w:line="240" w:lineRule="auto"/>
+              <w:jc w:val="right"/>
+              <w:rPr>
+                <w:rFonts w:ascii="Calibri" w:eastAsia="Times New Roman" w:hAnsi="Calibri" w:cs="Calibri"/>
+                <w:color w:val="000000"/>
+                <w:kern w:val="0"/>
+                <w:sz w:val="20"/>
+                <w:szCs w:val="20"/>
+                <w14:ligatures w14:val="none"/>
+              </w:rPr>
+            </w:pPr>
+            <w:r>
+              <w:rPr>
+                <w:rFonts w:ascii="Calibri" w:eastAsia="Times New Roman" w:hAnsi="Calibri" w:cs="Calibri"/>
+                <w:color w:val="000000"/>
+                <w:kern w:val="0"/>
+                <w:sz w:val="20"/>
+                <w:szCs w:val="20"/>
+                <w14:ligatures w14:val="none"/>
+              </w:rPr>
+              <w:t>6.209259259</w:t>
+            </w:r>
+          </w:p>
+        </w:tc>
+        <w:tc>
+          <w:tcPr>
+            <w:tcW w:w="1566" w:type="dxa"/>
+            <w:tcBorders>
+              <w:top w:val="nil"/>
+              <w:left w:val="nil"/>
+              <w:bottom w:val="nil"/>
+              <w:right w:val="nil"/>
+            </w:tcBorders>
+            <w:shd w:val="clear" w:color="auto" w:fill="auto"/>
+            <w:noWrap/>
+            <w:vAlign w:val="bottom"/>
+            <w:hideMark/>
+          </w:tcPr>
+          <w:p>
+            <w:pPr>
+              <w:spacing w:after="0" w:line="240" w:lineRule="auto"/>
+              <w:jc w:val="right"/>
+              <w:rPr>
+                <w:rFonts w:ascii="Calibri" w:eastAsia="Times New Roman" w:hAnsi="Calibri" w:cs="Calibri"/>
+                <w:color w:val="000000"/>
+                <w:kern w:val="0"/>
+                <w:sz w:val="20"/>
+                <w:szCs w:val="20"/>
+                <w14:ligatures w14:val="none"/>
+              </w:rPr>
+            </w:pPr>
+            <w:r>
+              <w:rPr>
+                <w:rFonts w:ascii="Calibri" w:eastAsia="Times New Roman" w:hAnsi="Calibri" w:cs="Calibri"/>
+                <w:color w:val="000000"/>
+                <w:kern w:val="0"/>
+                <w:sz w:val="20"/>
+                <w:szCs w:val="20"/>
+                <w14:ligatures w14:val="none"/>
+              </w:rPr>
+              <w:t>5.25</w:t>
+            </w:r>
+          </w:p>
+        </w:tc>
+        <w:tc>
+          <w:tcPr>
+            <w:tcW w:w="1360" w:type="dxa"/>
+            <w:tcBorders>
+              <w:top w:val="nil"/>
+              <w:left w:val="nil"/>
+              <w:bottom w:val="nil"/>
+              <w:right w:val="nil"/>
+            </w:tcBorders>
+            <w:shd w:val="clear" w:color="auto" w:fill="auto"/>
+            <w:noWrap/>
+            <w:vAlign w:val="bottom"/>
+            <w:hideMark/>
+          </w:tcPr>
+          <w:p>
+            <w:pPr>
+              <w:spacing w:after="0" w:line="240" w:lineRule="auto"/>
+              <w:jc w:val="right"/>
+              <w:rPr>
+                <w:rFonts w:ascii="Calibri" w:eastAsia="Times New Roman" w:hAnsi="Calibri" w:cs="Calibri"/>
+                <w:color w:val="000000"/>
+                <w:kern w:val="0"/>
+                <w:sz w:val="20"/>
+                <w:szCs w:val="20"/>
+                <w14:ligatures w14:val="none"/>
+              </w:rPr>
+            </w:pPr>
+            <w:r>
+              <w:rPr>
+                <w:rFonts w:ascii="Calibri" w:eastAsia="Times New Roman" w:hAnsi="Calibri" w:cs="Calibri"/>
+                <w:color w:val="000000"/>
+                <w:kern w:val="0"/>
+                <w:sz w:val="20"/>
+                <w:szCs w:val="20"/>
+                <w14:ligatures w14:val="none"/>
+              </w:rPr>
+              <w:t>2.220425636</w:t>
+            </w:r>
+          </w:p>
+        </w:tc>
+        <w:tc>
+          <w:tcPr>
+            <w:tcW w:w="1485" w:type="dxa"/>
+            <w:tcBorders>
+              <w:top w:val="nil"/>
+              <w:left w:val="nil"/>
+              <w:bottom w:val="nil"/>
+              <w:right w:val="nil"/>
+            </w:tcBorders>
+            <w:shd w:val="clear" w:color="auto" w:fill="auto"/>
+            <w:noWrap/>
+            <w:vAlign w:val="bottom"/>
+            <w:hideMark/>
+          </w:tcPr>
+          <w:p>
+            <w:pPr>
+              <w:spacing w:after="0" w:line="240" w:lineRule="auto"/>
+              <w:jc w:val="right"/>
+              <w:rPr>
+                <w:rFonts w:ascii="Calibri" w:eastAsia="Times New Roman" w:hAnsi="Calibri" w:cs="Calibri"/>
+                <w:color w:val="000000"/>
+                <w:kern w:val="0"/>
+                <w:sz w:val="20"/>
+                <w:szCs w:val="20"/>
+                <w14:ligatures w14:val="none"/>
+              </w:rPr>
+            </w:pPr>
+            <w:r>
+              <w:rPr>
+                <w:rFonts w:ascii="Calibri" w:eastAsia="Times New Roman" w:hAnsi="Calibri" w:cs="Calibri"/>
+                <w:color w:val="000000"/>
+                <w:kern w:val="0"/>
+                <w:sz w:val="20"/>
+                <w:szCs w:val="20"/>
+                <w14:ligatures w14:val="none"/>
+              </w:rPr>
+              <w:t>4.2</w:t>
+            </w:r>
+          </w:p>
+        </w:tc>
+        <w:tc>
+          <w:tcPr>
+            <w:tcW w:w="1553" w:type="dxa"/>
+            <w:tcBorders>
+              <w:top w:val="nil"/>
+              <w:left w:val="nil"/>
+              <w:bottom w:val="nil"/>
+              <w:right w:val="nil"/>
+            </w:tcBorders>
+            <w:shd w:val="clear" w:color="auto" w:fill="auto"/>
+            <w:noWrap/>
+            <w:vAlign w:val="bottom"/>
+            <w:hideMark/>
+          </w:tcPr>
+          <w:p>
+            <w:pPr>
+              <w:spacing w:after="0" w:line="240" w:lineRule="auto"/>
+              <w:jc w:val="right"/>
+              <w:rPr>
+                <w:rFonts w:ascii="Calibri" w:eastAsia="Times New Roman" w:hAnsi="Calibri" w:cs="Calibri"/>
+                <w:color w:val="000000"/>
+                <w:kern w:val="0"/>
+                <w:sz w:val="20"/>
+                <w:szCs w:val="20"/>
+                <w14:ligatures w14:val="none"/>
+              </w:rPr>
+            </w:pPr>
+            <w:r>
+              <w:rPr>
+                <w:rFonts w:ascii="Calibri" w:eastAsia="Times New Roman" w:hAnsi="Calibri" w:cs="Calibri"/>
+                <w:color w:val="000000"/>
+                <w:kern w:val="0"/>
+                <w:sz w:val="20"/>
+                <w:szCs w:val="20"/>
+                <w14:ligatures w14:val="none"/>
+              </w:rPr>
+              <w:t>13.1</w:t>
+            </w:r>
+          </w:p>
+        </w:tc>
+      </w:tr>
+      <w:tr>
+        <w:trPr>
+          <w:trHeight w:val="300"/>
+        </w:trPr>
+        <w:tc>
+          <w:tcPr>
+            <w:tcW w:w="1806" w:type="dxa"/>
+            <w:tcBorders>
+              <w:top w:val="nil"/>
+              <w:left w:val="nil"/>
+              <w:bottom w:val="nil"/>
+              <w:right w:val="nil"/>
+            </w:tcBorders>
+            <w:shd w:val="clear" w:color="auto" w:fill="auto"/>
+            <w:noWrap/>
+            <w:vAlign w:val="bottom"/>
+            <w:hideMark/>
+          </w:tcPr>
+          <w:p>
+            <w:pPr>
+              <w:spacing w:after="0" w:line="240" w:lineRule="auto"/>
+              <w:rPr>
+                <w:rFonts w:ascii="Calibri" w:eastAsia="Times New Roman" w:hAnsi="Calibri" w:cs="Calibri"/>
+                <w:color w:val="000000"/>
+                <w:kern w:val="0"/>
+                <w:sz w:val="20"/>
+                <w:szCs w:val="20"/>
+                <w14:ligatures w14:val="none"/>
+              </w:rPr>
+            </w:pPr>
+            <w:r>
+              <w:rPr>
+                <w:rFonts w:ascii="Calibri" w:eastAsia="Times New Roman" w:hAnsi="Calibri" w:cs="Calibri"/>
+                <w:color w:val="000000"/>
+                <w:kern w:val="0"/>
+                <w:sz w:val="20"/>
+                <w:szCs w:val="20"/>
+                <w14:ligatures w14:val="none"/>
+              </w:rPr>
+              <w:t>Canada</w:t>
+            </w:r>
+          </w:p>
+        </w:tc>
+        <w:tc>
+          <w:tcPr>
+            <w:tcW w:w="1590" w:type="dxa"/>
+            <w:tcBorders>
+              <w:top w:val="nil"/>
+              <w:left w:val="nil"/>
+              <w:bottom w:val="nil"/>
+              <w:right w:val="nil"/>
+            </w:tcBorders>
+            <w:shd w:val="clear" w:color="auto" w:fill="auto"/>
+            <w:noWrap/>
+            <w:vAlign w:val="bottom"/>
+            <w:hideMark/>
+          </w:tcPr>
+          <w:p>
+            <w:pPr>
+              <w:spacing w:after="0" w:line="240" w:lineRule="auto"/>
+              <w:jc w:val="right"/>
+              <w:rPr>
+                <w:rFonts w:ascii="Calibri" w:eastAsia="Times New Roman" w:hAnsi="Calibri" w:cs="Calibri"/>
+                <w:color w:val="000000"/>
+                <w:kern w:val="0"/>
+                <w:sz w:val="20"/>
+                <w:szCs w:val="20"/>
+                <w14:ligatures w14:val="none"/>
+              </w:rPr>
+            </w:pPr>
+            <w:r>
+              <w:rPr>
+                <w:rFonts w:ascii="Calibri" w:eastAsia="Times New Roman" w:hAnsi="Calibri" w:cs="Calibri"/>
+                <w:color w:val="000000"/>
+                <w:kern w:val="0"/>
+                <w:sz w:val="20"/>
+                <w:szCs w:val="20"/>
+                <w14:ligatures w14:val="none"/>
+              </w:rPr>
+              <w:t>7.02962963</w:t>
+            </w:r>
+          </w:p>
+        </w:tc>
+        <w:tc>
+          <w:tcPr>
+            <w:tcW w:w="1566" w:type="dxa"/>
+            <w:tcBorders>
+              <w:top w:val="nil"/>
+              <w:left w:val="nil"/>
+              <w:bottom w:val="nil"/>
+              <w:right w:val="nil"/>
+            </w:tcBorders>
+            <w:shd w:val="clear" w:color="auto" w:fill="auto"/>
+            <w:noWrap/>
+            <w:vAlign w:val="bottom"/>
+            <w:hideMark/>
+          </w:tcPr>
+          <w:p>
+            <w:pPr>
+              <w:spacing w:after="0" w:line="240" w:lineRule="auto"/>
+              <w:jc w:val="right"/>
+              <w:rPr>
+                <w:rFonts w:ascii="Calibri" w:eastAsia="Times New Roman" w:hAnsi="Calibri" w:cs="Calibri"/>
+                <w:color w:val="000000"/>
+                <w:kern w:val="0"/>
+                <w:sz w:val="20"/>
+                <w:szCs w:val="20"/>
+                <w14:ligatures w14:val="none"/>
+              </w:rPr>
+            </w:pPr>
+            <w:r>
+              <w:rPr>
+                <w:rFonts w:ascii="Calibri" w:eastAsia="Times New Roman" w:hAnsi="Calibri" w:cs="Calibri"/>
+                <w:color w:val="000000"/>
+                <w:kern w:val="0"/>
+                <w:sz w:val="20"/>
+                <w:szCs w:val="20"/>
+                <w14:ligatures w14:val="none"/>
+              </w:rPr>
+              <w:t>6.1</w:t>
+            </w:r>
+          </w:p>
+        </w:tc>
+        <w:tc>
+          <w:tcPr>
+            <w:tcW w:w="1360" w:type="dxa"/>
+            <w:tcBorders>
+              <w:top w:val="nil"/>
+              <w:left w:val="nil"/>
+              <w:bottom w:val="nil"/>
+              <w:right w:val="nil"/>
+            </w:tcBorders>
+            <w:shd w:val="clear" w:color="auto" w:fill="auto"/>
+            <w:noWrap/>
+            <w:vAlign w:val="bottom"/>
+            <w:hideMark/>
+          </w:tcPr>
+          <w:p>
+            <w:pPr>
+              <w:spacing w:after="0" w:line="240" w:lineRule="auto"/>
+              <w:jc w:val="right"/>
+              <w:rPr>
+                <w:rFonts w:ascii="Calibri" w:eastAsia="Times New Roman" w:hAnsi="Calibri" w:cs="Calibri"/>
+                <w:color w:val="000000"/>
+                <w:kern w:val="0"/>
+                <w:sz w:val="20"/>
+                <w:szCs w:val="20"/>
+                <w14:ligatures w14:val="none"/>
+              </w:rPr>
+            </w:pPr>
+            <w:r>
+              <w:rPr>
+                <w:rFonts w:ascii="Calibri" w:eastAsia="Times New Roman" w:hAnsi="Calibri" w:cs="Calibri"/>
+                <w:color w:val="000000"/>
+                <w:kern w:val="0"/>
+                <w:sz w:val="20"/>
+                <w:szCs w:val="20"/>
+                <w14:ligatures w14:val="none"/>
+              </w:rPr>
+              <w:t>2.178334973</w:t>
+            </w:r>
+          </w:p>
+        </w:tc>
+        <w:tc>
+          <w:tcPr>
+            <w:tcW w:w="1485" w:type="dxa"/>
+            <w:tcBorders>
+              <w:top w:val="nil"/>
+              <w:left w:val="nil"/>
+              <w:bottom w:val="nil"/>
+              <w:right w:val="nil"/>
+            </w:tcBorders>
+            <w:shd w:val="clear" w:color="auto" w:fill="auto"/>
+            <w:noWrap/>
+            <w:vAlign w:val="bottom"/>
+            <w:hideMark/>
+          </w:tcPr>
+          <w:p>
+            <w:pPr>
+              <w:spacing w:after="0" w:line="240" w:lineRule="auto"/>
+              <w:jc w:val="right"/>
+              <w:rPr>
+                <w:rFonts w:ascii="Calibri" w:eastAsia="Times New Roman" w:hAnsi="Calibri" w:cs="Calibri"/>
+                <w:color w:val="000000"/>
+                <w:kern w:val="0"/>
+                <w:sz w:val="20"/>
+                <w:szCs w:val="20"/>
+                <w14:ligatures w14:val="none"/>
+              </w:rPr>
+            </w:pPr>
+            <w:r>
+              <w:rPr>
+                <w:rFonts w:ascii="Calibri" w:eastAsia="Times New Roman" w:hAnsi="Calibri" w:cs="Calibri"/>
+                <w:color w:val="000000"/>
+                <w:kern w:val="0"/>
+                <w:sz w:val="20"/>
+                <w:szCs w:val="20"/>
+                <w14:ligatures w14:val="none"/>
+              </w:rPr>
+              <w:t>5</w:t>
+            </w:r>
+          </w:p>
+        </w:tc>
+        <w:tc>
+          <w:tcPr>
+            <w:tcW w:w="1553" w:type="dxa"/>
+            <w:tcBorders>
+              <w:top w:val="nil"/>
+              <w:left w:val="nil"/>
+              <w:bottom w:val="nil"/>
+              <w:right w:val="nil"/>
+            </w:tcBorders>
+            <w:shd w:val="clear" w:color="auto" w:fill="auto"/>
+            <w:noWrap/>
+            <w:vAlign w:val="bottom"/>
+            <w:hideMark/>
+          </w:tcPr>
+          <w:p>
+            <w:pPr>
+              <w:spacing w:after="0" w:line="240" w:lineRule="auto"/>
+              <w:jc w:val="right"/>
+              <w:rPr>
+                <w:rFonts w:ascii="Calibri" w:eastAsia="Times New Roman" w:hAnsi="Calibri" w:cs="Calibri"/>
+                <w:color w:val="000000"/>
+                <w:kern w:val="0"/>
+                <w:sz w:val="20"/>
+                <w:szCs w:val="20"/>
+                <w14:ligatures w14:val="none"/>
+              </w:rPr>
+            </w:pPr>
+            <w:r>
+              <w:rPr>
+                <w:rFonts w:ascii="Calibri" w:eastAsia="Times New Roman" w:hAnsi="Calibri" w:cs="Calibri"/>
+                <w:color w:val="000000"/>
+                <w:kern w:val="0"/>
+                <w:sz w:val="20"/>
+                <w:szCs w:val="20"/>
+                <w14:ligatures w14:val="none"/>
+              </w:rPr>
+              <w:t>14.1</w:t>
+            </w:r>
+          </w:p>
+        </w:tc>
+      </w:tr>
+      <w:tr>
+        <w:trPr>
+          <w:trHeight w:val="300"/>
+        </w:trPr>
+        <w:tc>
+          <w:tcPr>
+            <w:tcW w:w="1806" w:type="dxa"/>
+            <w:tcBorders>
+              <w:top w:val="nil"/>
+              <w:left w:val="nil"/>
+              <w:bottom w:val="nil"/>
+              <w:right w:val="nil"/>
+            </w:tcBorders>
+            <w:shd w:val="clear" w:color="auto" w:fill="auto"/>
+            <w:noWrap/>
+            <w:vAlign w:val="bottom"/>
+            <w:hideMark/>
+          </w:tcPr>
+          <w:p>
+            <w:pPr>
+              <w:spacing w:after="0" w:line="240" w:lineRule="auto"/>
+              <w:rPr>
+                <w:rFonts w:ascii="Calibri" w:eastAsia="Times New Roman" w:hAnsi="Calibri" w:cs="Calibri"/>
+                <w:color w:val="000000"/>
+                <w:kern w:val="0"/>
+                <w:sz w:val="20"/>
+                <w:szCs w:val="20"/>
+                <w14:ligatures w14:val="none"/>
+              </w:rPr>
+            </w:pPr>
+            <w:r>
+              <w:rPr>
+                <w:rFonts w:ascii="Calibri" w:eastAsia="Times New Roman" w:hAnsi="Calibri" w:cs="Calibri"/>
+                <w:color w:val="000000"/>
+                <w:kern w:val="0"/>
+                <w:sz w:val="20"/>
+                <w:szCs w:val="20"/>
+                <w14:ligatures w14:val="none"/>
+              </w:rPr>
+              <w:t>Manitoba</w:t>
+            </w:r>
+          </w:p>
+        </w:tc>
+        <w:tc>
+          <w:tcPr>
+            <w:tcW w:w="1590" w:type="dxa"/>
+            <w:tcBorders>
+              <w:top w:val="nil"/>
+              <w:left w:val="nil"/>
+              <w:bottom w:val="nil"/>
+              <w:right w:val="nil"/>
+            </w:tcBorders>
+            <w:shd w:val="clear" w:color="auto" w:fill="auto"/>
+            <w:noWrap/>
+            <w:vAlign w:val="bottom"/>
+            <w:hideMark/>
+          </w:tcPr>
+          <w:p>
+            <w:pPr>
+              <w:spacing w:after="0" w:line="240" w:lineRule="auto"/>
+              <w:jc w:val="right"/>
+              <w:rPr>
+                <w:rFonts w:ascii="Calibri" w:eastAsia="Times New Roman" w:hAnsi="Calibri" w:cs="Calibri"/>
+                <w:color w:val="000000"/>
+                <w:kern w:val="0"/>
+                <w:sz w:val="20"/>
+                <w:szCs w:val="20"/>
+                <w14:ligatures w14:val="none"/>
+              </w:rPr>
+            </w:pPr>
+            <w:r>
+              <w:rPr>
+                <w:rFonts w:ascii="Calibri" w:eastAsia="Times New Roman" w:hAnsi="Calibri" w:cs="Calibri"/>
+                <w:color w:val="000000"/>
+                <w:kern w:val="0"/>
+                <w:sz w:val="20"/>
+                <w:szCs w:val="20"/>
+                <w14:ligatures w14:val="none"/>
+              </w:rPr>
+              <w:t>6.096296296</w:t>
+            </w:r>
+          </w:p>
+        </w:tc>
+        <w:tc>
+          <w:tcPr>
+            <w:tcW w:w="1566" w:type="dxa"/>
+            <w:tcBorders>
+              <w:top w:val="nil"/>
+              <w:left w:val="nil"/>
+              <w:bottom w:val="nil"/>
+              <w:right w:val="nil"/>
+            </w:tcBorders>
+            <w:shd w:val="clear" w:color="auto" w:fill="auto"/>
+            <w:noWrap/>
+            <w:vAlign w:val="bottom"/>
+            <w:hideMark/>
+          </w:tcPr>
+          <w:p>
+            <w:pPr>
+              <w:spacing w:after="0" w:line="240" w:lineRule="auto"/>
+              <w:jc w:val="right"/>
+              <w:rPr>
+                <w:rFonts w:ascii="Calibri" w:eastAsia="Times New Roman" w:hAnsi="Calibri" w:cs="Calibri"/>
+                <w:color w:val="000000"/>
+                <w:kern w:val="0"/>
+                <w:sz w:val="20"/>
+                <w:szCs w:val="20"/>
+                <w14:ligatures w14:val="none"/>
+              </w:rPr>
+            </w:pPr>
+            <w:r>
+              <w:rPr>
+                <w:rFonts w:ascii="Calibri" w:eastAsia="Times New Roman" w:hAnsi="Calibri" w:cs="Calibri"/>
+                <w:color w:val="000000"/>
+                <w:kern w:val="0"/>
+                <w:sz w:val="20"/>
+                <w:szCs w:val="20"/>
+                <w14:ligatures w14:val="none"/>
+              </w:rPr>
+              <w:t>5.7</w:t>
+            </w:r>
+          </w:p>
+        </w:tc>
+        <w:tc>
+          <w:tcPr>
+            <w:tcW w:w="1360" w:type="dxa"/>
+            <w:tcBorders>
+              <w:top w:val="nil"/>
+              <w:left w:val="nil"/>
+              <w:bottom w:val="nil"/>
+              <w:right w:val="nil"/>
+            </w:tcBorders>
+            <w:shd w:val="clear" w:color="auto" w:fill="auto"/>
+            <w:noWrap/>
+            <w:vAlign w:val="bottom"/>
+            <w:hideMark/>
+          </w:tcPr>
+          <w:p>
+            <w:pPr>
+              <w:spacing w:after="0" w:line="240" w:lineRule="auto"/>
+              <w:jc w:val="right"/>
+              <w:rPr>
+                <w:rFonts w:ascii="Calibri" w:eastAsia="Times New Roman" w:hAnsi="Calibri" w:cs="Calibri"/>
+                <w:color w:val="000000"/>
+                <w:kern w:val="0"/>
+                <w:sz w:val="20"/>
+                <w:szCs w:val="20"/>
+                <w14:ligatures w14:val="none"/>
+              </w:rPr>
+            </w:pPr>
+            <w:r>
+              <w:rPr>
+                <w:rFonts w:ascii="Calibri" w:eastAsia="Times New Roman" w:hAnsi="Calibri" w:cs="Calibri"/>
+                <w:color w:val="000000"/>
+                <w:kern w:val="0"/>
+                <w:sz w:val="20"/>
+                <w:szCs w:val="20"/>
+                <w14:ligatures w14:val="none"/>
+              </w:rPr>
+              <w:t>1.80763193</w:t>
+            </w:r>
+          </w:p>
+        </w:tc>
+        <w:tc>
+          <w:tcPr>
+            <w:tcW w:w="1485" w:type="dxa"/>
+            <w:tcBorders>
+              <w:top w:val="nil"/>
+              <w:left w:val="nil"/>
+              <w:bottom w:val="nil"/>
+              <w:right w:val="nil"/>
+            </w:tcBorders>
+            <w:shd w:val="clear" w:color="auto" w:fill="auto"/>
+            <w:noWrap/>
+            <w:vAlign w:val="bottom"/>
+            <w:hideMark/>
+          </w:tcPr>
+          <w:p>
+            <w:pPr>
+              <w:spacing w:after="0" w:line="240" w:lineRule="auto"/>
+              <w:jc w:val="right"/>
+              <w:rPr>
+                <w:rFonts w:ascii="Calibri" w:eastAsia="Times New Roman" w:hAnsi="Calibri" w:cs="Calibri"/>
+                <w:color w:val="000000"/>
+                <w:kern w:val="0"/>
+                <w:sz w:val="20"/>
+                <w:szCs w:val="20"/>
+                <w14:ligatures w14:val="none"/>
+              </w:rPr>
+            </w:pPr>
+            <w:r>
+              <w:rPr>
+                <w:rFonts w:ascii="Calibri" w:eastAsia="Times New Roman" w:hAnsi="Calibri" w:cs="Calibri"/>
+                <w:color w:val="000000"/>
+                <w:kern w:val="0"/>
+                <w:sz w:val="20"/>
+                <w:szCs w:val="20"/>
+                <w14:ligatures w14:val="none"/>
+              </w:rPr>
+              <w:t>3.7</w:t>
+            </w:r>
+          </w:p>
+        </w:tc>
+        <w:tc>
+          <w:tcPr>
+            <w:tcW w:w="1553" w:type="dxa"/>
+            <w:tcBorders>
+              <w:top w:val="nil"/>
+              <w:left w:val="nil"/>
+              <w:bottom w:val="nil"/>
+              <w:right w:val="nil"/>
+            </w:tcBorders>
+            <w:shd w:val="clear" w:color="auto" w:fill="auto"/>
+            <w:noWrap/>
+            <w:vAlign w:val="bottom"/>
+            <w:hideMark/>
+          </w:tcPr>
+          <w:p>
+            <w:pPr>
+              <w:spacing w:after="0" w:line="240" w:lineRule="auto"/>
+              <w:jc w:val="right"/>
+              <w:rPr>
+                <w:rFonts w:ascii="Calibri" w:eastAsia="Times New Roman" w:hAnsi="Calibri" w:cs="Calibri"/>
+                <w:color w:val="000000"/>
+                <w:kern w:val="0"/>
+                <w:sz w:val="20"/>
+                <w:szCs w:val="20"/>
+                <w14:ligatures w14:val="none"/>
+              </w:rPr>
+            </w:pPr>
+            <w:r>
+              <w:rPr>
+                <w:rFonts w:ascii="Calibri" w:eastAsia="Times New Roman" w:hAnsi="Calibri" w:cs="Calibri"/>
+                <w:color w:val="000000"/>
+                <w:kern w:val="0"/>
+                <w:sz w:val="20"/>
+                <w:szCs w:val="20"/>
+                <w14:ligatures w14:val="none"/>
+              </w:rPr>
+              <w:t>11.8</w:t>
+            </w:r>
+          </w:p>
+        </w:tc>
+      </w:tr>
+      <w:tr>
+        <w:trPr>
+          <w:trHeight w:val="300"/>
+        </w:trPr>
+        <w:tc>
+          <w:tcPr>
+            <w:tcW w:w="1806" w:type="dxa"/>
+            <w:tcBorders>
+              <w:top w:val="nil"/>
+              <w:left w:val="nil"/>
+              <w:bottom w:val="nil"/>
+              <w:right w:val="nil"/>
+            </w:tcBorders>
+            <w:shd w:val="clear" w:color="auto" w:fill="auto"/>
+            <w:noWrap/>
+            <w:vAlign w:val="bottom"/>
+            <w:hideMark/>
+          </w:tcPr>
+          <w:p>
+            <w:pPr>
+              <w:spacing w:after="0" w:line="240" w:lineRule="auto"/>
+              <w:rPr>
+                <w:rFonts w:ascii="Calibri" w:eastAsia="Times New Roman" w:hAnsi="Calibri" w:cs="Calibri"/>
+                <w:color w:val="000000"/>
+                <w:kern w:val="0"/>
+                <w:sz w:val="20"/>
+                <w:szCs w:val="20"/>
+                <w14:ligatures w14:val="none"/>
+              </w:rPr>
+            </w:pPr>
+            <w:r>
+              <w:rPr>
+                <w:rFonts w:ascii="Calibri" w:eastAsia="Times New Roman" w:hAnsi="Calibri" w:cs="Calibri"/>
+                <w:color w:val="000000"/>
+                <w:kern w:val="0"/>
+                <w:sz w:val="20"/>
+                <w:szCs w:val="20"/>
+                <w14:ligatures w14:val="none"/>
+              </w:rPr>
+              <w:t>New Brunswick</w:t>
+            </w:r>
+          </w:p>
+        </w:tc>
+        <w:tc>
+          <w:tcPr>
+            <w:tcW w:w="1590" w:type="dxa"/>
+            <w:tcBorders>
+              <w:top w:val="nil"/>
+              <w:left w:val="nil"/>
+              <w:bottom w:val="nil"/>
+              <w:right w:val="nil"/>
+            </w:tcBorders>
+            <w:shd w:val="clear" w:color="auto" w:fill="auto"/>
+            <w:noWrap/>
+            <w:vAlign w:val="bottom"/>
+            <w:hideMark/>
+          </w:tcPr>
+          <w:p>
+            <w:pPr>
+              <w:spacing w:after="0" w:line="240" w:lineRule="auto"/>
+              <w:jc w:val="right"/>
+              <w:rPr>
+                <w:rFonts w:ascii="Calibri" w:eastAsia="Times New Roman" w:hAnsi="Calibri" w:cs="Calibri"/>
+                <w:color w:val="000000"/>
+                <w:kern w:val="0"/>
+                <w:sz w:val="20"/>
+                <w:szCs w:val="20"/>
+                <w14:ligatures w14:val="none"/>
+              </w:rPr>
+            </w:pPr>
+            <w:r>
+              <w:rPr>
+                <w:rFonts w:ascii="Calibri" w:eastAsia="Times New Roman" w:hAnsi="Calibri" w:cs="Calibri"/>
+                <w:color w:val="000000"/>
+                <w:kern w:val="0"/>
+                <w:sz w:val="20"/>
+                <w:szCs w:val="20"/>
+                <w14:ligatures w14:val="none"/>
+              </w:rPr>
+              <w:t>9.861111111</w:t>
+            </w:r>
+          </w:p>
+        </w:tc>
+        <w:tc>
+          <w:tcPr>
+            <w:tcW w:w="1566" w:type="dxa"/>
+            <w:tcBorders>
+              <w:top w:val="nil"/>
+              <w:left w:val="nil"/>
+              <w:bottom w:val="nil"/>
+              <w:right w:val="nil"/>
+            </w:tcBorders>
+            <w:shd w:val="clear" w:color="auto" w:fill="auto"/>
+            <w:noWrap/>
+            <w:vAlign w:val="bottom"/>
+            <w:hideMark/>
+          </w:tcPr>
+          <w:p>
+            <w:pPr>
+              <w:spacing w:after="0" w:line="240" w:lineRule="auto"/>
+              <w:jc w:val="right"/>
+              <w:rPr>
+                <w:rFonts w:ascii="Calibri" w:eastAsia="Times New Roman" w:hAnsi="Calibri" w:cs="Calibri"/>
+                <w:color w:val="000000"/>
+                <w:kern w:val="0"/>
+                <w:sz w:val="20"/>
+                <w:szCs w:val="20"/>
+                <w14:ligatures w14:val="none"/>
+              </w:rPr>
+            </w:pPr>
+            <w:r>
+              <w:rPr>
+                <w:rFonts w:ascii="Calibri" w:eastAsia="Times New Roman" w:hAnsi="Calibri" w:cs="Calibri"/>
+                <w:color w:val="000000"/>
+                <w:kern w:val="0"/>
+                <w:sz w:val="20"/>
+                <w:szCs w:val="20"/>
+                <w14:ligatures w14:val="none"/>
+              </w:rPr>
+              <w:t>9.6</w:t>
+            </w:r>
+          </w:p>
+        </w:tc>
+        <w:tc>
+          <w:tcPr>
+            <w:tcW w:w="1360" w:type="dxa"/>
+            <w:tcBorders>
+              <w:top w:val="nil"/>
+              <w:left w:val="nil"/>
+              <w:bottom w:val="nil"/>
+              <w:right w:val="nil"/>
+            </w:tcBorders>
+            <w:shd w:val="clear" w:color="auto" w:fill="auto"/>
+            <w:noWrap/>
+            <w:vAlign w:val="bottom"/>
+            <w:hideMark/>
+          </w:tcPr>
+          <w:p>
+            <w:pPr>
+              <w:spacing w:after="0" w:line="240" w:lineRule="auto"/>
+              <w:jc w:val="right"/>
+              <w:rPr>
+                <w:rFonts w:ascii="Calibri" w:eastAsia="Times New Roman" w:hAnsi="Calibri" w:cs="Calibri"/>
+                <w:color w:val="000000"/>
+                <w:kern w:val="0"/>
+                <w:sz w:val="20"/>
+                <w:szCs w:val="20"/>
+                <w14:ligatures w14:val="none"/>
+              </w:rPr>
+            </w:pPr>
+            <w:r>
+              <w:rPr>
+                <w:rFonts w:ascii="Calibri" w:eastAsia="Times New Roman" w:hAnsi="Calibri" w:cs="Calibri"/>
+                <w:color w:val="000000"/>
+                <w:kern w:val="0"/>
+                <w:sz w:val="20"/>
+                <w:szCs w:val="20"/>
+                <w14:ligatures w14:val="none"/>
+              </w:rPr>
+              <w:t>1.855986405</w:t>
+            </w:r>
+          </w:p>
+        </w:tc>
+        <w:tc>
+          <w:tcPr>
+            <w:tcW w:w="1485" w:type="dxa"/>
+            <w:tcBorders>
+              <w:top w:val="nil"/>
+              <w:left w:val="nil"/>
+              <w:bottom w:val="nil"/>
+              <w:right w:val="nil"/>
+            </w:tcBorders>
+            <w:shd w:val="clear" w:color="auto" w:fill="auto"/>
+            <w:noWrap/>
+            <w:vAlign w:val="bottom"/>
+            <w:hideMark/>
+          </w:tcPr>
+          <w:p>
+            <w:pPr>
+              <w:spacing w:after="0" w:line="240" w:lineRule="auto"/>
+              <w:jc w:val="right"/>
+              <w:rPr>
+                <w:rFonts w:ascii="Calibri" w:eastAsia="Times New Roman" w:hAnsi="Calibri" w:cs="Calibri"/>
+                <w:color w:val="000000"/>
+                <w:kern w:val="0"/>
+                <w:sz w:val="20"/>
+                <w:szCs w:val="20"/>
+                <w14:ligatures w14:val="none"/>
+              </w:rPr>
+            </w:pPr>
+            <w:r>
+              <w:rPr>
+                <w:rFonts w:ascii="Calibri" w:eastAsia="Times New Roman" w:hAnsi="Calibri" w:cs="Calibri"/>
+                <w:color w:val="000000"/>
+                <w:kern w:val="0"/>
+                <w:sz w:val="20"/>
+                <w:szCs w:val="20"/>
+                <w14:ligatures w14:val="none"/>
+              </w:rPr>
+              <w:t>6.3</w:t>
+            </w:r>
+          </w:p>
+        </w:tc>
+        <w:tc>
+          <w:tcPr>
+            <w:tcW w:w="1553" w:type="dxa"/>
+            <w:tcBorders>
+              <w:top w:val="nil"/>
+              <w:left w:val="nil"/>
+              <w:bottom w:val="nil"/>
+              <w:right w:val="nil"/>
+            </w:tcBorders>
+            <w:shd w:val="clear" w:color="auto" w:fill="auto"/>
+            <w:noWrap/>
+            <w:vAlign w:val="bottom"/>
+            <w:hideMark/>
+          </w:tcPr>
+          <w:p>
+            <w:pPr>
+              <w:spacing w:after="0" w:line="240" w:lineRule="auto"/>
+              <w:jc w:val="right"/>
+              <w:rPr>
+                <w:rFonts w:ascii="Calibri" w:eastAsia="Times New Roman" w:hAnsi="Calibri" w:cs="Calibri"/>
+                <w:color w:val="000000"/>
+                <w:kern w:val="0"/>
+                <w:sz w:val="20"/>
+                <w:szCs w:val="20"/>
+                <w14:ligatures w14:val="none"/>
+              </w:rPr>
+            </w:pPr>
+            <w:r>
+              <w:rPr>
+                <w:rFonts w:ascii="Calibri" w:eastAsia="Times New Roman" w:hAnsi="Calibri" w:cs="Calibri"/>
+                <w:color w:val="000000"/>
+                <w:kern w:val="0"/>
+                <w:sz w:val="20"/>
+                <w:szCs w:val="20"/>
+                <w14:ligatures w14:val="none"/>
+              </w:rPr>
+              <w:t>15.1</w:t>
+            </w:r>
+          </w:p>
+        </w:tc>
+      </w:tr>
+      <w:tr>
+        <w:trPr>
+          <w:trHeight w:val="300"/>
+        </w:trPr>
+        <w:tc>
+          <w:tcPr>
+            <w:tcW w:w="1806" w:type="dxa"/>
+            <w:tcBorders>
+              <w:top w:val="nil"/>
+              <w:left w:val="nil"/>
+              <w:bottom w:val="nil"/>
+              <w:right w:val="nil"/>
+            </w:tcBorders>
+            <w:shd w:val="clear" w:color="auto" w:fill="auto"/>
+            <w:noWrap/>
+            <w:vAlign w:val="bottom"/>
+            <w:hideMark/>
+          </w:tcPr>
+          <w:p>
+            <w:pPr>
+              <w:spacing w:after="0" w:line="240" w:lineRule="auto"/>
+              <w:rPr>
+                <w:rFonts w:ascii="Calibri" w:eastAsia="Times New Roman" w:hAnsi="Calibri" w:cs="Calibri"/>
+                <w:color w:val="000000"/>
+                <w:kern w:val="0"/>
+                <w:sz w:val="20"/>
+                <w:szCs w:val="20"/>
+                <w14:ligatures w14:val="none"/>
+              </w:rPr>
+            </w:pPr>
+            <w:r>
+              <w:rPr>
+                <w:rFonts w:ascii="Calibri" w:eastAsia="Times New Roman" w:hAnsi="Calibri" w:cs="Calibri"/>
+                <w:color w:val="000000"/>
+                <w:kern w:val="0"/>
+                <w:sz w:val="20"/>
+                <w:szCs w:val="20"/>
+                <w14:ligatures w14:val="none"/>
+              </w:rPr>
+              <w:t>Newfoundland and Labrador</w:t>
+            </w:r>
+          </w:p>
+        </w:tc>
+        <w:tc>
+          <w:tcPr>
+            <w:tcW w:w="1590" w:type="dxa"/>
+            <w:tcBorders>
+              <w:top w:val="nil"/>
+              <w:left w:val="nil"/>
+              <w:bottom w:val="nil"/>
+              <w:right w:val="nil"/>
+            </w:tcBorders>
+            <w:shd w:val="clear" w:color="auto" w:fill="auto"/>
+            <w:noWrap/>
+            <w:vAlign w:val="bottom"/>
+            <w:hideMark/>
+          </w:tcPr>
+          <w:p>
+            <w:pPr>
+              <w:spacing w:after="0" w:line="240" w:lineRule="auto"/>
+              <w:jc w:val="right"/>
+              <w:rPr>
+                <w:rFonts w:ascii="Calibri" w:eastAsia="Times New Roman" w:hAnsi="Calibri" w:cs="Calibri"/>
+                <w:color w:val="000000"/>
+                <w:kern w:val="0"/>
+                <w:sz w:val="20"/>
+                <w:szCs w:val="20"/>
+                <w14:ligatures w14:val="none"/>
+              </w:rPr>
+            </w:pPr>
+            <w:r>
+              <w:rPr>
+                <w:rFonts w:ascii="Calibri" w:eastAsia="Times New Roman" w:hAnsi="Calibri" w:cs="Calibri"/>
+                <w:color w:val="000000"/>
+                <w:kern w:val="0"/>
+                <w:sz w:val="20"/>
+                <w:szCs w:val="20"/>
+                <w14:ligatures w14:val="none"/>
+              </w:rPr>
+              <w:t>15.15185185</w:t>
+            </w:r>
+          </w:p>
+        </w:tc>
+        <w:tc>
+          <w:tcPr>
+            <w:tcW w:w="1566" w:type="dxa"/>
+            <w:tcBorders>
+              <w:top w:val="nil"/>
+              <w:left w:val="nil"/>
+              <w:bottom w:val="nil"/>
+              <w:right w:val="nil"/>
+            </w:tcBorders>
+            <w:shd w:val="clear" w:color="auto" w:fill="auto"/>
+            <w:noWrap/>
+            <w:vAlign w:val="bottom"/>
+            <w:hideMark/>
+          </w:tcPr>
+          <w:p>
+            <w:pPr>
+              <w:spacing w:after="0" w:line="240" w:lineRule="auto"/>
+              <w:jc w:val="right"/>
+              <w:rPr>
+                <w:rFonts w:ascii="Calibri" w:eastAsia="Times New Roman" w:hAnsi="Calibri" w:cs="Calibri"/>
+                <w:color w:val="000000"/>
+                <w:kern w:val="0"/>
+                <w:sz w:val="20"/>
+                <w:szCs w:val="20"/>
+                <w14:ligatures w14:val="none"/>
+              </w:rPr>
+            </w:pPr>
+            <w:r>
+              <w:rPr>
+                <w:rFonts w:ascii="Calibri" w:eastAsia="Times New Roman" w:hAnsi="Calibri" w:cs="Calibri"/>
+                <w:color w:val="000000"/>
+                <w:kern w:val="0"/>
+                <w:sz w:val="20"/>
+                <w:szCs w:val="20"/>
+                <w14:ligatures w14:val="none"/>
+              </w:rPr>
+              <w:t>14.6</w:t>
+            </w:r>
+          </w:p>
+        </w:tc>
+        <w:tc>
+          <w:tcPr>
+            <w:tcW w:w="1360" w:type="dxa"/>
+            <w:tcBorders>
+              <w:top w:val="nil"/>
+              <w:left w:val="nil"/>
+              <w:bottom w:val="nil"/>
+              <w:right w:val="nil"/>
+            </w:tcBorders>
+            <w:shd w:val="clear" w:color="auto" w:fill="auto"/>
+            <w:noWrap/>
+            <w:vAlign w:val="bottom"/>
+            <w:hideMark/>
+          </w:tcPr>
+          <w:p>
+            <w:pPr>
+              <w:spacing w:after="0" w:line="240" w:lineRule="auto"/>
+              <w:jc w:val="right"/>
+              <w:rPr>
+                <w:rFonts w:ascii="Calibri" w:eastAsia="Times New Roman" w:hAnsi="Calibri" w:cs="Calibri"/>
+                <w:color w:val="000000"/>
+                <w:kern w:val="0"/>
+                <w:sz w:val="20"/>
+                <w:szCs w:val="20"/>
+                <w14:ligatures w14:val="none"/>
+              </w:rPr>
+            </w:pPr>
+            <w:r>
+              <w:rPr>
+                <w:rFonts w:ascii="Calibri" w:eastAsia="Times New Roman" w:hAnsi="Calibri" w:cs="Calibri"/>
+                <w:color w:val="000000"/>
+                <w:kern w:val="0"/>
+                <w:sz w:val="20"/>
+                <w:szCs w:val="20"/>
+                <w14:ligatures w14:val="none"/>
+              </w:rPr>
+              <w:t>2.744582364</w:t>
+            </w:r>
+          </w:p>
+        </w:tc>
+        <w:tc>
+          <w:tcPr>
+            <w:tcW w:w="1485" w:type="dxa"/>
+            <w:tcBorders>
+              <w:top w:val="nil"/>
+              <w:left w:val="nil"/>
+              <w:bottom w:val="nil"/>
+              <w:right w:val="nil"/>
+            </w:tcBorders>
+            <w:shd w:val="clear" w:color="auto" w:fill="auto"/>
+            <w:noWrap/>
+            <w:vAlign w:val="bottom"/>
+            <w:hideMark/>
+          </w:tcPr>
+          <w:p>
+            <w:pPr>
+              <w:spacing w:after="0" w:line="240" w:lineRule="auto"/>
+              <w:jc w:val="right"/>
+              <w:rPr>
+                <w:rFonts w:ascii="Calibri" w:eastAsia="Times New Roman" w:hAnsi="Calibri" w:cs="Calibri"/>
+                <w:color w:val="000000"/>
+                <w:kern w:val="0"/>
+                <w:sz w:val="20"/>
+                <w:szCs w:val="20"/>
+                <w14:ligatures w14:val="none"/>
+              </w:rPr>
+            </w:pPr>
+            <w:r>
+              <w:rPr>
+                <w:rFonts w:ascii="Calibri" w:eastAsia="Times New Roman" w:hAnsi="Calibri" w:cs="Calibri"/>
+                <w:color w:val="000000"/>
+                <w:kern w:val="0"/>
+                <w:sz w:val="20"/>
+                <w:szCs w:val="20"/>
+                <w14:ligatures w14:val="none"/>
+              </w:rPr>
+              <w:t>11.2</w:t>
+            </w:r>
+          </w:p>
+        </w:tc>
+        <w:tc>
+          <w:tcPr>
+            <w:tcW w:w="1553" w:type="dxa"/>
+            <w:tcBorders>
+              <w:top w:val="nil"/>
+              <w:left w:val="nil"/>
+              <w:bottom w:val="nil"/>
+              <w:right w:val="nil"/>
+            </w:tcBorders>
+            <w:shd w:val="clear" w:color="auto" w:fill="auto"/>
+            <w:noWrap/>
+            <w:vAlign w:val="bottom"/>
+            <w:hideMark/>
+          </w:tcPr>
+          <w:p>
+            <w:pPr>
+              <w:spacing w:after="0" w:line="240" w:lineRule="auto"/>
+              <w:jc w:val="right"/>
+              <w:rPr>
+                <w:rFonts w:ascii="Calibri" w:eastAsia="Times New Roman" w:hAnsi="Calibri" w:cs="Calibri"/>
+                <w:color w:val="000000"/>
+                <w:kern w:val="0"/>
+                <w:sz w:val="20"/>
+                <w:szCs w:val="20"/>
+                <w14:ligatures w14:val="none"/>
+              </w:rPr>
+            </w:pPr>
+            <w:r>
+              <w:rPr>
+                <w:rFonts w:ascii="Calibri" w:eastAsia="Times New Roman" w:hAnsi="Calibri" w:cs="Calibri"/>
+                <w:color w:val="000000"/>
+                <w:kern w:val="0"/>
+                <w:sz w:val="20"/>
+                <w:szCs w:val="20"/>
+                <w14:ligatures w14:val="none"/>
+              </w:rPr>
+              <w:t>23.7</w:t>
+            </w:r>
+          </w:p>
+        </w:tc>
+      </w:tr>
+      <w:tr>
+        <w:trPr>
+          <w:trHeight w:val="300"/>
+        </w:trPr>
+        <w:tc>
+          <w:tcPr>
+            <w:tcW w:w="1806" w:type="dxa"/>
+            <w:tcBorders>
+              <w:top w:val="nil"/>
+              <w:left w:val="nil"/>
+              <w:bottom w:val="nil"/>
+              <w:right w:val="nil"/>
+            </w:tcBorders>
+            <w:shd w:val="clear" w:color="auto" w:fill="auto"/>
+            <w:noWrap/>
+            <w:vAlign w:val="bottom"/>
+            <w:hideMark/>
+          </w:tcPr>
+          <w:p>
+            <w:pPr>
+              <w:spacing w:after="0" w:line="240" w:lineRule="auto"/>
+              <w:rPr>
+                <w:rFonts w:ascii="Calibri" w:eastAsia="Times New Roman" w:hAnsi="Calibri" w:cs="Calibri"/>
+                <w:color w:val="000000"/>
+                <w:kern w:val="0"/>
+                <w:sz w:val="20"/>
+                <w:szCs w:val="20"/>
+                <w14:ligatures w14:val="none"/>
+              </w:rPr>
+            </w:pPr>
+            <w:r>
+              <w:rPr>
+                <w:rFonts w:ascii="Calibri" w:eastAsia="Times New Roman" w:hAnsi="Calibri" w:cs="Calibri"/>
+                <w:color w:val="000000"/>
+                <w:kern w:val="0"/>
+                <w:sz w:val="20"/>
+                <w:szCs w:val="20"/>
+                <w14:ligatures w14:val="none"/>
+              </w:rPr>
+              <w:t>Nova Scotia</w:t>
+            </w:r>
+          </w:p>
+        </w:tc>
+        <w:tc>
+          <w:tcPr>
+            <w:tcW w:w="1590" w:type="dxa"/>
+            <w:tcBorders>
+              <w:top w:val="nil"/>
+              <w:left w:val="nil"/>
+              <w:bottom w:val="nil"/>
+              <w:right w:val="nil"/>
+            </w:tcBorders>
+            <w:shd w:val="clear" w:color="auto" w:fill="auto"/>
+            <w:noWrap/>
+            <w:vAlign w:val="bottom"/>
+            <w:hideMark/>
+          </w:tcPr>
+          <w:p>
+            <w:pPr>
+              <w:spacing w:after="0" w:line="240" w:lineRule="auto"/>
+              <w:jc w:val="right"/>
+              <w:rPr>
+                <w:rFonts w:ascii="Calibri" w:eastAsia="Times New Roman" w:hAnsi="Calibri" w:cs="Calibri"/>
+                <w:color w:val="000000"/>
+                <w:kern w:val="0"/>
+                <w:sz w:val="20"/>
+                <w:szCs w:val="20"/>
+                <w14:ligatures w14:val="none"/>
+              </w:rPr>
+            </w:pPr>
+            <w:r>
+              <w:rPr>
+                <w:rFonts w:ascii="Calibri" w:eastAsia="Times New Roman" w:hAnsi="Calibri" w:cs="Calibri"/>
+                <w:color w:val="000000"/>
+                <w:kern w:val="0"/>
+                <w:sz w:val="20"/>
+                <w:szCs w:val="20"/>
+                <w14:ligatures w14:val="none"/>
+              </w:rPr>
+              <w:t>8.812962963</w:t>
+            </w:r>
+          </w:p>
+        </w:tc>
+        <w:tc>
+          <w:tcPr>
+            <w:tcW w:w="1566" w:type="dxa"/>
+            <w:tcBorders>
+              <w:top w:val="nil"/>
+              <w:left w:val="nil"/>
+              <w:bottom w:val="nil"/>
+              <w:right w:val="nil"/>
+            </w:tcBorders>
+            <w:shd w:val="clear" w:color="auto" w:fill="auto"/>
+            <w:noWrap/>
+            <w:vAlign w:val="bottom"/>
+            <w:hideMark/>
+          </w:tcPr>
+          <w:p>
+            <w:pPr>
+              <w:spacing w:after="0" w:line="240" w:lineRule="auto"/>
+              <w:jc w:val="right"/>
+              <w:rPr>
+                <w:rFonts w:ascii="Calibri" w:eastAsia="Times New Roman" w:hAnsi="Calibri" w:cs="Calibri"/>
+                <w:color w:val="000000"/>
+                <w:kern w:val="0"/>
+                <w:sz w:val="20"/>
+                <w:szCs w:val="20"/>
+                <w14:ligatures w14:val="none"/>
+              </w:rPr>
+            </w:pPr>
+            <w:r>
+              <w:rPr>
+                <w:rFonts w:ascii="Calibri" w:eastAsia="Times New Roman" w:hAnsi="Calibri" w:cs="Calibri"/>
+                <w:color w:val="000000"/>
+                <w:kern w:val="0"/>
+                <w:sz w:val="20"/>
+                <w:szCs w:val="20"/>
+                <w14:ligatures w14:val="none"/>
+              </w:rPr>
+              <w:t>8.6</w:t>
+            </w:r>
+          </w:p>
+        </w:tc>
+        <w:tc>
+          <w:tcPr>
+            <w:tcW w:w="1360" w:type="dxa"/>
+            <w:tcBorders>
+              <w:top w:val="nil"/>
+              <w:left w:val="nil"/>
+              <w:bottom w:val="nil"/>
+              <w:right w:val="nil"/>
+            </w:tcBorders>
+            <w:shd w:val="clear" w:color="auto" w:fill="auto"/>
+            <w:noWrap/>
+            <w:vAlign w:val="bottom"/>
+            <w:hideMark/>
+          </w:tcPr>
+          <w:p>
+            <w:pPr>
+              <w:spacing w:after="0" w:line="240" w:lineRule="auto"/>
+              <w:jc w:val="right"/>
+              <w:rPr>
+                <w:rFonts w:ascii="Calibri" w:eastAsia="Times New Roman" w:hAnsi="Calibri" w:cs="Calibri"/>
+                <w:color w:val="000000"/>
+                <w:kern w:val="0"/>
+                <w:sz w:val="20"/>
+                <w:szCs w:val="20"/>
+                <w14:ligatures w14:val="none"/>
+              </w:rPr>
+            </w:pPr>
+            <w:r>
+              <w:rPr>
+                <w:rFonts w:ascii="Calibri" w:eastAsia="Times New Roman" w:hAnsi="Calibri" w:cs="Calibri"/>
+                <w:color w:val="000000"/>
+                <w:kern w:val="0"/>
+                <w:sz w:val="20"/>
+                <w:szCs w:val="20"/>
+                <w14:ligatures w14:val="none"/>
+              </w:rPr>
+              <w:t>1.80031929</w:t>
+            </w:r>
+          </w:p>
+        </w:tc>
+        <w:tc>
+          <w:tcPr>
+            <w:tcW w:w="1485" w:type="dxa"/>
+            <w:tcBorders>
+              <w:top w:val="nil"/>
+              <w:left w:val="nil"/>
+              <w:bottom w:val="nil"/>
+              <w:right w:val="nil"/>
+            </w:tcBorders>
+            <w:shd w:val="clear" w:color="auto" w:fill="auto"/>
+            <w:noWrap/>
+            <w:vAlign w:val="bottom"/>
+            <w:hideMark/>
+          </w:tcPr>
+          <w:p>
+            <w:pPr>
+              <w:spacing w:after="0" w:line="240" w:lineRule="auto"/>
+              <w:jc w:val="right"/>
+              <w:rPr>
+                <w:rFonts w:ascii="Calibri" w:eastAsia="Times New Roman" w:hAnsi="Calibri" w:cs="Calibri"/>
+                <w:color w:val="000000"/>
+                <w:kern w:val="0"/>
+                <w:sz w:val="20"/>
+                <w:szCs w:val="20"/>
+                <w14:ligatures w14:val="none"/>
+              </w:rPr>
+            </w:pPr>
+            <w:r>
+              <w:rPr>
+                <w:rFonts w:ascii="Calibri" w:eastAsia="Times New Roman" w:hAnsi="Calibri" w:cs="Calibri"/>
+                <w:color w:val="000000"/>
+                <w:kern w:val="0"/>
+                <w:sz w:val="20"/>
+                <w:szCs w:val="20"/>
+                <w14:ligatures w14:val="none"/>
+              </w:rPr>
+              <w:t>5.2</w:t>
+            </w:r>
+          </w:p>
+        </w:tc>
+        <w:tc>
+          <w:tcPr>
+            <w:tcW w:w="1553" w:type="dxa"/>
+            <w:tcBorders>
+              <w:top w:val="nil"/>
+              <w:left w:val="nil"/>
+              <w:bottom w:val="nil"/>
+              <w:right w:val="nil"/>
+            </w:tcBorders>
+            <w:shd w:val="clear" w:color="auto" w:fill="auto"/>
+            <w:noWrap/>
+            <w:vAlign w:val="bottom"/>
+            <w:hideMark/>
+          </w:tcPr>
+          <w:p>
+            <w:pPr>
+              <w:spacing w:after="0" w:line="240" w:lineRule="auto"/>
+              <w:jc w:val="right"/>
+              <w:rPr>
+                <w:rFonts w:ascii="Calibri" w:eastAsia="Times New Roman" w:hAnsi="Calibri" w:cs="Calibri"/>
+                <w:color w:val="000000"/>
+                <w:kern w:val="0"/>
+                <w:sz w:val="20"/>
+                <w:szCs w:val="20"/>
+                <w14:ligatures w14:val="none"/>
+              </w:rPr>
+            </w:pPr>
+            <w:r>
+              <w:rPr>
+                <w:rFonts w:ascii="Calibri" w:eastAsia="Times New Roman" w:hAnsi="Calibri" w:cs="Calibri"/>
+                <w:color w:val="000000"/>
+                <w:kern w:val="0"/>
+                <w:sz w:val="20"/>
+                <w:szCs w:val="20"/>
+                <w14:ligatures w14:val="none"/>
+              </w:rPr>
+              <w:t>13.8</w:t>
+            </w:r>
+          </w:p>
+        </w:tc>
+      </w:tr>
+      <w:tr>
+        <w:trPr>
+          <w:trHeight w:val="300"/>
+        </w:trPr>
+        <w:tc>
+          <w:tcPr>
+            <w:tcW w:w="1806" w:type="dxa"/>
+            <w:tcBorders>
+              <w:top w:val="nil"/>
+              <w:left w:val="nil"/>
+              <w:bottom w:val="nil"/>
+              <w:right w:val="nil"/>
+            </w:tcBorders>
+            <w:shd w:val="clear" w:color="auto" w:fill="auto"/>
+            <w:noWrap/>
+            <w:vAlign w:val="bottom"/>
+            <w:hideMark/>
+          </w:tcPr>
+          <w:p>
+            <w:pPr>
+              <w:spacing w:after="0" w:line="240" w:lineRule="auto"/>
+              <w:rPr>
+                <w:rFonts w:ascii="Calibri" w:eastAsia="Times New Roman" w:hAnsi="Calibri" w:cs="Calibri"/>
+                <w:color w:val="000000"/>
+                <w:kern w:val="0"/>
+                <w:sz w:val="20"/>
+                <w:szCs w:val="20"/>
+                <w14:ligatures w14:val="none"/>
+              </w:rPr>
+            </w:pPr>
+            <w:r>
+              <w:rPr>
+                <w:rFonts w:ascii="Calibri" w:eastAsia="Times New Roman" w:hAnsi="Calibri" w:cs="Calibri"/>
+                <w:color w:val="000000"/>
+                <w:kern w:val="0"/>
+                <w:sz w:val="20"/>
+                <w:szCs w:val="20"/>
+                <w14:ligatures w14:val="none"/>
+              </w:rPr>
+              <w:t>Ontario</w:t>
+            </w:r>
+          </w:p>
+        </w:tc>
+        <w:tc>
+          <w:tcPr>
+            <w:tcW w:w="1590" w:type="dxa"/>
+            <w:tcBorders>
+              <w:top w:val="nil"/>
+              <w:left w:val="nil"/>
+              <w:bottom w:val="nil"/>
+              <w:right w:val="nil"/>
+            </w:tcBorders>
+            <w:shd w:val="clear" w:color="auto" w:fill="auto"/>
+            <w:noWrap/>
+            <w:vAlign w:val="bottom"/>
+            <w:hideMark/>
+          </w:tcPr>
+          <w:p>
+            <w:pPr>
+              <w:spacing w:after="0" w:line="240" w:lineRule="auto"/>
+              <w:jc w:val="right"/>
+              <w:rPr>
+                <w:rFonts w:ascii="Calibri" w:eastAsia="Times New Roman" w:hAnsi="Calibri" w:cs="Calibri"/>
+                <w:color w:val="000000"/>
+                <w:kern w:val="0"/>
+                <w:sz w:val="20"/>
+                <w:szCs w:val="20"/>
+                <w14:ligatures w14:val="none"/>
+              </w:rPr>
+            </w:pPr>
+            <w:r>
+              <w:rPr>
+                <w:rFonts w:ascii="Calibri" w:eastAsia="Times New Roman" w:hAnsi="Calibri" w:cs="Calibri"/>
+                <w:color w:val="000000"/>
+                <w:kern w:val="0"/>
+                <w:sz w:val="20"/>
+                <w:szCs w:val="20"/>
+                <w14:ligatures w14:val="none"/>
+              </w:rPr>
+              <w:t>7.022222222</w:t>
+            </w:r>
+          </w:p>
+        </w:tc>
+        <w:tc>
+          <w:tcPr>
+            <w:tcW w:w="1566" w:type="dxa"/>
+            <w:tcBorders>
+              <w:top w:val="nil"/>
+              <w:left w:val="nil"/>
+              <w:bottom w:val="nil"/>
+              <w:right w:val="nil"/>
+            </w:tcBorders>
+            <w:shd w:val="clear" w:color="auto" w:fill="auto"/>
+            <w:noWrap/>
+            <w:vAlign w:val="bottom"/>
+            <w:hideMark/>
+          </w:tcPr>
+          <w:p>
+            <w:pPr>
+              <w:spacing w:after="0" w:line="240" w:lineRule="auto"/>
+              <w:jc w:val="right"/>
+              <w:rPr>
+                <w:rFonts w:ascii="Calibri" w:eastAsia="Times New Roman" w:hAnsi="Calibri" w:cs="Calibri"/>
+                <w:color w:val="000000"/>
+                <w:kern w:val="0"/>
+                <w:sz w:val="20"/>
+                <w:szCs w:val="20"/>
+                <w14:ligatures w14:val="none"/>
+              </w:rPr>
+            </w:pPr>
+            <w:r>
+              <w:rPr>
+                <w:rFonts w:ascii="Calibri" w:eastAsia="Times New Roman" w:hAnsi="Calibri" w:cs="Calibri"/>
+                <w:color w:val="000000"/>
+                <w:kern w:val="0"/>
+                <w:sz w:val="20"/>
+                <w:szCs w:val="20"/>
+                <w14:ligatures w14:val="none"/>
+              </w:rPr>
+              <w:t>5.85</w:t>
+            </w:r>
+          </w:p>
+        </w:tc>
+        <w:tc>
+          <w:tcPr>
+            <w:tcW w:w="1360" w:type="dxa"/>
+            <w:tcBorders>
+              <w:top w:val="nil"/>
+              <w:left w:val="nil"/>
+              <w:bottom w:val="nil"/>
+              <w:right w:val="nil"/>
+            </w:tcBorders>
+            <w:shd w:val="clear" w:color="auto" w:fill="auto"/>
+            <w:noWrap/>
+            <w:vAlign w:val="bottom"/>
+            <w:hideMark/>
+          </w:tcPr>
+          <w:p>
+            <w:pPr>
+              <w:spacing w:after="0" w:line="240" w:lineRule="auto"/>
+              <w:jc w:val="right"/>
+              <w:rPr>
+                <w:rFonts w:ascii="Calibri" w:eastAsia="Times New Roman" w:hAnsi="Calibri" w:cs="Calibri"/>
+                <w:color w:val="000000"/>
+                <w:kern w:val="0"/>
+                <w:sz w:val="20"/>
+                <w:szCs w:val="20"/>
+                <w14:ligatures w14:val="none"/>
+              </w:rPr>
+            </w:pPr>
+            <w:r>
+              <w:rPr>
+                <w:rFonts w:ascii="Calibri" w:eastAsia="Times New Roman" w:hAnsi="Calibri" w:cs="Calibri"/>
+                <w:color w:val="000000"/>
+                <w:kern w:val="0"/>
+                <w:sz w:val="20"/>
+                <w:szCs w:val="20"/>
+                <w14:ligatures w14:val="none"/>
+              </w:rPr>
+              <w:t>2.208103999</w:t>
+            </w:r>
+          </w:p>
+        </w:tc>
+        <w:tc>
+          <w:tcPr>
+            <w:tcW w:w="1485" w:type="dxa"/>
+            <w:tcBorders>
+              <w:top w:val="nil"/>
+              <w:left w:val="nil"/>
+              <w:bottom w:val="nil"/>
+              <w:right w:val="nil"/>
+            </w:tcBorders>
+            <w:shd w:val="clear" w:color="auto" w:fill="auto"/>
+            <w:noWrap/>
+            <w:vAlign w:val="bottom"/>
+            <w:hideMark/>
+          </w:tcPr>
+          <w:p>
+            <w:pPr>
+              <w:spacing w:after="0" w:line="240" w:lineRule="auto"/>
+              <w:jc w:val="right"/>
+              <w:rPr>
+                <w:rFonts w:ascii="Calibri" w:eastAsia="Times New Roman" w:hAnsi="Calibri" w:cs="Calibri"/>
+                <w:color w:val="000000"/>
+                <w:kern w:val="0"/>
+                <w:sz w:val="20"/>
+                <w:szCs w:val="20"/>
+                <w14:ligatures w14:val="none"/>
+              </w:rPr>
+            </w:pPr>
+            <w:r>
+              <w:rPr>
+                <w:rFonts w:ascii="Calibri" w:eastAsia="Times New Roman" w:hAnsi="Calibri" w:cs="Calibri"/>
+                <w:color w:val="000000"/>
+                <w:kern w:val="0"/>
+                <w:sz w:val="20"/>
+                <w:szCs w:val="20"/>
+                <w14:ligatures w14:val="none"/>
+              </w:rPr>
+              <w:t>4.8</w:t>
+            </w:r>
+          </w:p>
+        </w:tc>
+        <w:tc>
+          <w:tcPr>
+            <w:tcW w:w="1553" w:type="dxa"/>
+            <w:tcBorders>
+              <w:top w:val="nil"/>
+              <w:left w:val="nil"/>
+              <w:bottom w:val="nil"/>
+              <w:right w:val="nil"/>
+            </w:tcBorders>
+            <w:shd w:val="clear" w:color="auto" w:fill="auto"/>
+            <w:noWrap/>
+            <w:vAlign w:val="bottom"/>
+            <w:hideMark/>
+          </w:tcPr>
+          <w:p>
+            <w:pPr>
+              <w:spacing w:after="0" w:line="240" w:lineRule="auto"/>
+              <w:jc w:val="right"/>
+              <w:rPr>
+                <w:rFonts w:ascii="Calibri" w:eastAsia="Times New Roman" w:hAnsi="Calibri" w:cs="Calibri"/>
+                <w:color w:val="000000"/>
+                <w:kern w:val="0"/>
+                <w:sz w:val="20"/>
+                <w:szCs w:val="20"/>
+                <w14:ligatures w14:val="none"/>
+              </w:rPr>
+            </w:pPr>
+            <w:r>
+              <w:rPr>
+                <w:rFonts w:ascii="Calibri" w:eastAsia="Times New Roman" w:hAnsi="Calibri" w:cs="Calibri"/>
+                <w:color w:val="000000"/>
+                <w:kern w:val="0"/>
+                <w:sz w:val="20"/>
+                <w:szCs w:val="20"/>
+                <w14:ligatures w14:val="none"/>
+              </w:rPr>
+              <w:t>13.7</w:t>
+            </w:r>
+          </w:p>
+        </w:tc>
+      </w:tr>
+      <w:tr>
+        <w:trPr>
+          <w:trHeight w:val="300"/>
+        </w:trPr>
+        <w:tc>
+          <w:tcPr>
+            <w:tcW w:w="1806" w:type="dxa"/>
+            <w:tcBorders>
+              <w:top w:val="nil"/>
+              <w:left w:val="nil"/>
+              <w:bottom w:val="nil"/>
+              <w:right w:val="nil"/>
+            </w:tcBorders>
+            <w:shd w:val="clear" w:color="auto" w:fill="auto"/>
+            <w:noWrap/>
+            <w:vAlign w:val="bottom"/>
+            <w:hideMark/>
+          </w:tcPr>
+          <w:p>
+            <w:pPr>
+              <w:spacing w:after="0" w:line="240" w:lineRule="auto"/>
+              <w:rPr>
+                <w:rFonts w:ascii="Calibri" w:eastAsia="Times New Roman" w:hAnsi="Calibri" w:cs="Calibri"/>
+                <w:color w:val="000000"/>
+                <w:kern w:val="0"/>
+                <w:sz w:val="20"/>
+                <w:szCs w:val="20"/>
+                <w14:ligatures w14:val="none"/>
+              </w:rPr>
+            </w:pPr>
+            <w:r>
+              <w:rPr>
+                <w:rFonts w:ascii="Calibri" w:eastAsia="Times New Roman" w:hAnsi="Calibri" w:cs="Calibri"/>
+                <w:color w:val="000000"/>
+                <w:kern w:val="0"/>
+                <w:sz w:val="20"/>
+                <w:szCs w:val="20"/>
+                <w14:ligatures w14:val="none"/>
+              </w:rPr>
+              <w:t>Prince Edward Island</w:t>
+            </w:r>
+          </w:p>
+        </w:tc>
+        <w:tc>
+          <w:tcPr>
+            <w:tcW w:w="1590" w:type="dxa"/>
+            <w:tcBorders>
+              <w:top w:val="nil"/>
+              <w:left w:val="nil"/>
+              <w:bottom w:val="nil"/>
+              <w:right w:val="nil"/>
+            </w:tcBorders>
+            <w:shd w:val="clear" w:color="auto" w:fill="auto"/>
+            <w:noWrap/>
+            <w:vAlign w:val="bottom"/>
+            <w:hideMark/>
+          </w:tcPr>
+          <w:p>
+            <w:pPr>
+              <w:spacing w:after="0" w:line="240" w:lineRule="auto"/>
+              <w:jc w:val="right"/>
+              <w:rPr>
+                <w:rFonts w:ascii="Calibri" w:eastAsia="Times New Roman" w:hAnsi="Calibri" w:cs="Calibri"/>
+                <w:color w:val="000000"/>
+                <w:kern w:val="0"/>
+                <w:sz w:val="20"/>
+                <w:szCs w:val="20"/>
+                <w14:ligatures w14:val="none"/>
+              </w:rPr>
+            </w:pPr>
+            <w:r>
+              <w:rPr>
+                <w:rFonts w:ascii="Calibri" w:eastAsia="Times New Roman" w:hAnsi="Calibri" w:cs="Calibri"/>
+                <w:color w:val="000000"/>
+                <w:kern w:val="0"/>
+                <w:sz w:val="20"/>
+                <w:szCs w:val="20"/>
+                <w14:ligatures w14:val="none"/>
+              </w:rPr>
+              <w:t>9.974074074</w:t>
+            </w:r>
+          </w:p>
+        </w:tc>
+        <w:tc>
+          <w:tcPr>
+            <w:tcW w:w="1566" w:type="dxa"/>
+            <w:tcBorders>
+              <w:top w:val="nil"/>
+              <w:left w:val="nil"/>
+              <w:bottom w:val="nil"/>
+              <w:right w:val="nil"/>
+            </w:tcBorders>
+            <w:shd w:val="clear" w:color="auto" w:fill="auto"/>
+            <w:noWrap/>
+            <w:vAlign w:val="bottom"/>
+            <w:hideMark/>
+          </w:tcPr>
+          <w:p>
+            <w:pPr>
+              <w:spacing w:after="0" w:line="240" w:lineRule="auto"/>
+              <w:jc w:val="right"/>
+              <w:rPr>
+                <w:rFonts w:ascii="Calibri" w:eastAsia="Times New Roman" w:hAnsi="Calibri" w:cs="Calibri"/>
+                <w:color w:val="000000"/>
+                <w:kern w:val="0"/>
+                <w:sz w:val="20"/>
+                <w:szCs w:val="20"/>
+                <w14:ligatures w14:val="none"/>
+              </w:rPr>
+            </w:pPr>
+            <w:r>
+              <w:rPr>
+                <w:rFonts w:ascii="Calibri" w:eastAsia="Times New Roman" w:hAnsi="Calibri" w:cs="Calibri"/>
+                <w:color w:val="000000"/>
+                <w:kern w:val="0"/>
+                <w:sz w:val="20"/>
+                <w:szCs w:val="20"/>
+                <w14:ligatures w14:val="none"/>
+              </w:rPr>
+              <w:t>10.1</w:t>
+            </w:r>
+          </w:p>
+        </w:tc>
+        <w:tc>
+          <w:tcPr>
+            <w:tcW w:w="1360" w:type="dxa"/>
+            <w:tcBorders>
+              <w:top w:val="nil"/>
+              <w:left w:val="nil"/>
+              <w:bottom w:val="nil"/>
+              <w:right w:val="nil"/>
+            </w:tcBorders>
+            <w:shd w:val="clear" w:color="auto" w:fill="auto"/>
+            <w:noWrap/>
+            <w:vAlign w:val="bottom"/>
+            <w:hideMark/>
+          </w:tcPr>
+          <w:p>
+            <w:pPr>
+              <w:spacing w:after="0" w:line="240" w:lineRule="auto"/>
+              <w:jc w:val="right"/>
+              <w:rPr>
+                <w:rFonts w:ascii="Calibri" w:eastAsia="Times New Roman" w:hAnsi="Calibri" w:cs="Calibri"/>
+                <w:color w:val="000000"/>
+                <w:kern w:val="0"/>
+                <w:sz w:val="20"/>
+                <w:szCs w:val="20"/>
+                <w14:ligatures w14:val="none"/>
+              </w:rPr>
+            </w:pPr>
+            <w:r>
+              <w:rPr>
+                <w:rFonts w:ascii="Calibri" w:eastAsia="Times New Roman" w:hAnsi="Calibri" w:cs="Calibri"/>
+                <w:color w:val="000000"/>
+                <w:kern w:val="0"/>
+                <w:sz w:val="20"/>
+                <w:szCs w:val="20"/>
+                <w14:ligatures w14:val="none"/>
+              </w:rPr>
+              <w:t>1.743579617</w:t>
+            </w:r>
+          </w:p>
+        </w:tc>
+        <w:tc>
+          <w:tcPr>
+            <w:tcW w:w="1485" w:type="dxa"/>
+            <w:tcBorders>
+              <w:top w:val="nil"/>
+              <w:left w:val="nil"/>
+              <w:bottom w:val="nil"/>
+              <w:right w:val="nil"/>
+            </w:tcBorders>
+            <w:shd w:val="clear" w:color="auto" w:fill="auto"/>
+            <w:noWrap/>
+            <w:vAlign w:val="bottom"/>
+            <w:hideMark/>
+          </w:tcPr>
+          <w:p>
+            <w:pPr>
+              <w:spacing w:after="0" w:line="240" w:lineRule="auto"/>
+              <w:jc w:val="right"/>
+              <w:rPr>
+                <w:rFonts w:ascii="Calibri" w:eastAsia="Times New Roman" w:hAnsi="Calibri" w:cs="Calibri"/>
+                <w:color w:val="000000"/>
+                <w:kern w:val="0"/>
+                <w:sz w:val="20"/>
+                <w:szCs w:val="20"/>
+                <w14:ligatures w14:val="none"/>
+              </w:rPr>
+            </w:pPr>
+            <w:r>
+              <w:rPr>
+                <w:rFonts w:ascii="Calibri" w:eastAsia="Times New Roman" w:hAnsi="Calibri" w:cs="Calibri"/>
+                <w:color w:val="000000"/>
+                <w:kern w:val="0"/>
+                <w:sz w:val="20"/>
+                <w:szCs w:val="20"/>
+                <w14:ligatures w14:val="none"/>
+              </w:rPr>
+              <w:t>4.9</w:t>
+            </w:r>
+          </w:p>
+        </w:tc>
+        <w:tc>
+          <w:tcPr>
+            <w:tcW w:w="1553" w:type="dxa"/>
+            <w:tcBorders>
+              <w:top w:val="nil"/>
+              <w:left w:val="nil"/>
+              <w:bottom w:val="nil"/>
+              <w:right w:val="nil"/>
+            </w:tcBorders>
+            <w:shd w:val="clear" w:color="auto" w:fill="auto"/>
+            <w:noWrap/>
+            <w:vAlign w:val="bottom"/>
+            <w:hideMark/>
+          </w:tcPr>
+          <w:p>
+            <w:pPr>
+              <w:spacing w:after="0" w:line="240" w:lineRule="auto"/>
+              <w:jc w:val="right"/>
+              <w:rPr>
+                <w:rFonts w:ascii="Calibri" w:eastAsia="Times New Roman" w:hAnsi="Calibri" w:cs="Calibri"/>
+                <w:color w:val="000000"/>
+                <w:kern w:val="0"/>
+                <w:sz w:val="20"/>
+                <w:szCs w:val="20"/>
+                <w14:ligatures w14:val="none"/>
+              </w:rPr>
+            </w:pPr>
+            <w:r>
+              <w:rPr>
+                <w:rFonts w:ascii="Calibri" w:eastAsia="Times New Roman" w:hAnsi="Calibri" w:cs="Calibri"/>
+                <w:color w:val="000000"/>
+                <w:kern w:val="0"/>
+                <w:sz w:val="20"/>
+                <w:szCs w:val="20"/>
+                <w14:ligatures w14:val="none"/>
+              </w:rPr>
+              <w:t>13.4</w:t>
+            </w:r>
+          </w:p>
+        </w:tc>
+      </w:tr>
+      <w:tr>
+        <w:trPr>
+          <w:trHeight w:val="300"/>
+        </w:trPr>
+        <w:tc>
+          <w:tcPr>
+            <w:tcW w:w="1806" w:type="dxa"/>
+            <w:tcBorders>
+              <w:top w:val="nil"/>
+              <w:left w:val="nil"/>
+              <w:bottom w:val="nil"/>
+              <w:right w:val="nil"/>
+            </w:tcBorders>
+            <w:shd w:val="clear" w:color="auto" w:fill="auto"/>
+            <w:noWrap/>
+            <w:vAlign w:val="bottom"/>
+            <w:hideMark/>
+          </w:tcPr>
+          <w:p>
+            <w:pPr>
+              <w:spacing w:after="0" w:line="240" w:lineRule="auto"/>
+              <w:rPr>
+                <w:rFonts w:ascii="Calibri" w:eastAsia="Times New Roman" w:hAnsi="Calibri" w:cs="Calibri"/>
+                <w:color w:val="000000"/>
+                <w:kern w:val="0"/>
+                <w:sz w:val="20"/>
+                <w:szCs w:val="20"/>
+                <w14:ligatures w14:val="none"/>
+              </w:rPr>
+            </w:pPr>
+            <w:r>
+              <w:rPr>
+                <w:rFonts w:ascii="Calibri" w:eastAsia="Times New Roman" w:hAnsi="Calibri" w:cs="Calibri"/>
+                <w:color w:val="000000"/>
+                <w:kern w:val="0"/>
+                <w:sz w:val="20"/>
+                <w:szCs w:val="20"/>
+                <w14:ligatures w14:val="none"/>
+              </w:rPr>
+              <w:t>Quebec</w:t>
+            </w:r>
+          </w:p>
+        </w:tc>
+        <w:tc>
+          <w:tcPr>
+            <w:tcW w:w="1590" w:type="dxa"/>
+            <w:tcBorders>
+              <w:top w:val="nil"/>
+              <w:left w:val="nil"/>
+              <w:bottom w:val="nil"/>
+              <w:right w:val="nil"/>
+            </w:tcBorders>
+            <w:shd w:val="clear" w:color="auto" w:fill="auto"/>
+            <w:noWrap/>
+            <w:vAlign w:val="bottom"/>
+            <w:hideMark/>
+          </w:tcPr>
+          <w:p>
+            <w:pPr>
+              <w:spacing w:after="0" w:line="240" w:lineRule="auto"/>
+              <w:jc w:val="right"/>
+              <w:rPr>
+                <w:rFonts w:ascii="Calibri" w:eastAsia="Times New Roman" w:hAnsi="Calibri" w:cs="Calibri"/>
+                <w:color w:val="000000"/>
+                <w:kern w:val="0"/>
+                <w:sz w:val="20"/>
+                <w:szCs w:val="20"/>
+                <w14:ligatures w14:val="none"/>
+              </w:rPr>
+            </w:pPr>
+            <w:r>
+              <w:rPr>
+                <w:rFonts w:ascii="Calibri" w:eastAsia="Times New Roman" w:hAnsi="Calibri" w:cs="Calibri"/>
+                <w:color w:val="000000"/>
+                <w:kern w:val="0"/>
+                <w:sz w:val="20"/>
+                <w:szCs w:val="20"/>
+                <w14:ligatures w14:val="none"/>
+              </w:rPr>
+              <w:t>6.211111111</w:t>
+            </w:r>
+          </w:p>
+        </w:tc>
+        <w:tc>
+          <w:tcPr>
+            <w:tcW w:w="1566" w:type="dxa"/>
+            <w:tcBorders>
+              <w:top w:val="nil"/>
+              <w:left w:val="nil"/>
+              <w:bottom w:val="nil"/>
+              <w:right w:val="nil"/>
+            </w:tcBorders>
+            <w:shd w:val="clear" w:color="auto" w:fill="auto"/>
+            <w:noWrap/>
+            <w:vAlign w:val="bottom"/>
+            <w:hideMark/>
+          </w:tcPr>
+          <w:p>
+            <w:pPr>
+              <w:spacing w:after="0" w:line="240" w:lineRule="auto"/>
+              <w:jc w:val="right"/>
+              <w:rPr>
+                <w:rFonts w:ascii="Calibri" w:eastAsia="Times New Roman" w:hAnsi="Calibri" w:cs="Calibri"/>
+                <w:color w:val="000000"/>
+                <w:kern w:val="0"/>
+                <w:sz w:val="20"/>
+                <w:szCs w:val="20"/>
+                <w14:ligatures w14:val="none"/>
+              </w:rPr>
+            </w:pPr>
+            <w:r>
+              <w:rPr>
+                <w:rFonts w:ascii="Calibri" w:eastAsia="Times New Roman" w:hAnsi="Calibri" w:cs="Calibri"/>
+                <w:color w:val="000000"/>
+                <w:kern w:val="0"/>
+                <w:sz w:val="20"/>
+                <w:szCs w:val="20"/>
+                <w14:ligatures w14:val="none"/>
+              </w:rPr>
+              <w:t>5.55</w:t>
+            </w:r>
+          </w:p>
+        </w:tc>
+        <w:tc>
+          <w:tcPr>
+            <w:tcW w:w="1360" w:type="dxa"/>
+            <w:tcBorders>
+              <w:top w:val="nil"/>
+              <w:left w:val="nil"/>
+              <w:bottom w:val="nil"/>
+              <w:right w:val="nil"/>
+            </w:tcBorders>
+            <w:shd w:val="clear" w:color="auto" w:fill="auto"/>
+            <w:noWrap/>
+            <w:vAlign w:val="bottom"/>
+            <w:hideMark/>
+          </w:tcPr>
+          <w:p>
+            <w:pPr>
+              <w:spacing w:after="0" w:line="240" w:lineRule="auto"/>
+              <w:jc w:val="right"/>
+              <w:rPr>
+                <w:rFonts w:ascii="Calibri" w:eastAsia="Times New Roman" w:hAnsi="Calibri" w:cs="Calibri"/>
+                <w:color w:val="000000"/>
+                <w:kern w:val="0"/>
+                <w:sz w:val="20"/>
+                <w:szCs w:val="20"/>
+                <w14:ligatures w14:val="none"/>
+              </w:rPr>
+            </w:pPr>
+            <w:r>
+              <w:rPr>
+                <w:rFonts w:ascii="Calibri" w:eastAsia="Times New Roman" w:hAnsi="Calibri" w:cs="Calibri"/>
+                <w:color w:val="000000"/>
+                <w:kern w:val="0"/>
+                <w:sz w:val="20"/>
+                <w:szCs w:val="20"/>
+                <w14:ligatures w14:val="none"/>
+              </w:rPr>
+              <w:t>2.530468423</w:t>
+            </w:r>
+          </w:p>
+        </w:tc>
+        <w:tc>
+          <w:tcPr>
+            <w:tcW w:w="1485" w:type="dxa"/>
+            <w:tcBorders>
+              <w:top w:val="nil"/>
+              <w:left w:val="nil"/>
+              <w:bottom w:val="nil"/>
+              <w:right w:val="nil"/>
+            </w:tcBorders>
+            <w:shd w:val="clear" w:color="auto" w:fill="auto"/>
+            <w:noWrap/>
+            <w:vAlign w:val="bottom"/>
+            <w:hideMark/>
+          </w:tcPr>
+          <w:p>
+            <w:pPr>
+              <w:spacing w:after="0" w:line="240" w:lineRule="auto"/>
+              <w:jc w:val="right"/>
+              <w:rPr>
+                <w:rFonts w:ascii="Calibri" w:eastAsia="Times New Roman" w:hAnsi="Calibri" w:cs="Calibri"/>
+                <w:color w:val="000000"/>
+                <w:kern w:val="0"/>
+                <w:sz w:val="20"/>
+                <w:szCs w:val="20"/>
+                <w14:ligatures w14:val="none"/>
+              </w:rPr>
+            </w:pPr>
+            <w:r>
+              <w:rPr>
+                <w:rFonts w:ascii="Calibri" w:eastAsia="Times New Roman" w:hAnsi="Calibri" w:cs="Calibri"/>
+                <w:color w:val="000000"/>
+                <w:kern w:val="0"/>
+                <w:sz w:val="20"/>
+                <w:szCs w:val="20"/>
+                <w14:ligatures w14:val="none"/>
+              </w:rPr>
+              <w:t>4</w:t>
+            </w:r>
+          </w:p>
+        </w:tc>
+        <w:tc>
+          <w:tcPr>
+            <w:tcW w:w="1553" w:type="dxa"/>
+            <w:tcBorders>
+              <w:top w:val="nil"/>
+              <w:left w:val="nil"/>
+              <w:bottom w:val="nil"/>
+              <w:right w:val="nil"/>
+            </w:tcBorders>
+            <w:shd w:val="clear" w:color="auto" w:fill="auto"/>
+            <w:noWrap/>
+            <w:vAlign w:val="bottom"/>
+            <w:hideMark/>
+          </w:tcPr>
+          <w:p>
+            <w:pPr>
+              <w:spacing w:after="0" w:line="240" w:lineRule="auto"/>
+              <w:jc w:val="right"/>
+              <w:rPr>
+                <w:rFonts w:ascii="Calibri" w:eastAsia="Times New Roman" w:hAnsi="Calibri" w:cs="Calibri"/>
+                <w:color w:val="000000"/>
+                <w:kern w:val="0"/>
+                <w:sz w:val="20"/>
+                <w:szCs w:val="20"/>
+                <w14:ligatures w14:val="none"/>
+              </w:rPr>
+            </w:pPr>
+            <w:r>
+              <w:rPr>
+                <w:rFonts w:ascii="Calibri" w:eastAsia="Times New Roman" w:hAnsi="Calibri" w:cs="Calibri"/>
+                <w:color w:val="000000"/>
+                <w:kern w:val="0"/>
+                <w:sz w:val="20"/>
+                <w:szCs w:val="20"/>
+                <w14:ligatures w14:val="none"/>
+              </w:rPr>
+              <w:t>18.5</w:t>
+            </w:r>
+          </w:p>
+        </w:tc>
+      </w:tr>
+      <w:tr>
+        <w:trPr>
+          <w:trHeight w:val="300"/>
+        </w:trPr>
+        <w:tc>
+          <w:tcPr>
+            <w:tcW w:w="1806" w:type="dxa"/>
+            <w:tcBorders>
+              <w:top w:val="nil"/>
+              <w:left w:val="nil"/>
+              <w:bottom w:val="nil"/>
+              <w:right w:val="nil"/>
+            </w:tcBorders>
+            <w:shd w:val="clear" w:color="auto" w:fill="auto"/>
+            <w:noWrap/>
+            <w:vAlign w:val="bottom"/>
+            <w:hideMark/>
+          </w:tcPr>
+          <w:p>
+            <w:pPr>
+              <w:spacing w:after="0" w:line="240" w:lineRule="auto"/>
+              <w:rPr>
+                <w:rFonts w:ascii="Calibri" w:eastAsia="Times New Roman" w:hAnsi="Calibri" w:cs="Calibri"/>
+                <w:color w:val="000000"/>
+                <w:kern w:val="0"/>
+                <w:sz w:val="20"/>
+                <w:szCs w:val="20"/>
+                <w14:ligatures w14:val="none"/>
+              </w:rPr>
+            </w:pPr>
+            <w:r>
+              <w:rPr>
+                <w:rFonts w:ascii="Calibri" w:eastAsia="Times New Roman" w:hAnsi="Calibri" w:cs="Calibri"/>
+                <w:color w:val="000000"/>
+                <w:kern w:val="0"/>
+                <w:sz w:val="20"/>
+                <w:szCs w:val="20"/>
+                <w14:ligatures w14:val="none"/>
+              </w:rPr>
+              <w:t>Saskatchewan</w:t>
+            </w:r>
+          </w:p>
+        </w:tc>
+        <w:tc>
+          <w:tcPr>
+            <w:tcW w:w="1590" w:type="dxa"/>
+            <w:tcBorders>
+              <w:top w:val="nil"/>
+              <w:left w:val="nil"/>
+              <w:bottom w:val="nil"/>
+              <w:right w:val="nil"/>
+            </w:tcBorders>
+            <w:shd w:val="clear" w:color="auto" w:fill="auto"/>
+            <w:noWrap/>
+            <w:vAlign w:val="bottom"/>
+            <w:hideMark/>
+          </w:tcPr>
+          <w:p>
+            <w:pPr>
+              <w:spacing w:after="0" w:line="240" w:lineRule="auto"/>
+              <w:jc w:val="right"/>
+              <w:rPr>
+                <w:rFonts w:ascii="Calibri" w:eastAsia="Times New Roman" w:hAnsi="Calibri" w:cs="Calibri"/>
+                <w:color w:val="000000"/>
+                <w:kern w:val="0"/>
+                <w:sz w:val="20"/>
+                <w:szCs w:val="20"/>
+                <w14:ligatures w14:val="none"/>
+              </w:rPr>
+            </w:pPr>
+            <w:r>
+              <w:rPr>
+                <w:rFonts w:ascii="Calibri" w:eastAsia="Times New Roman" w:hAnsi="Calibri" w:cs="Calibri"/>
+                <w:color w:val="000000"/>
+                <w:kern w:val="0"/>
+                <w:sz w:val="20"/>
+                <w:szCs w:val="20"/>
+                <w14:ligatures w14:val="none"/>
+              </w:rPr>
+              <w:t>6.52962963</w:t>
+            </w:r>
+          </w:p>
+        </w:tc>
+        <w:tc>
+          <w:tcPr>
+            <w:tcW w:w="1566" w:type="dxa"/>
+            <w:tcBorders>
+              <w:top w:val="nil"/>
+              <w:left w:val="nil"/>
+              <w:bottom w:val="nil"/>
+              <w:right w:val="nil"/>
+            </w:tcBorders>
+            <w:shd w:val="clear" w:color="auto" w:fill="auto"/>
+            <w:noWrap/>
+            <w:vAlign w:val="bottom"/>
+            <w:hideMark/>
+          </w:tcPr>
+          <w:p>
+            <w:pPr>
+              <w:spacing w:after="0" w:line="240" w:lineRule="auto"/>
+              <w:jc w:val="right"/>
+              <w:rPr>
+                <w:rFonts w:ascii="Calibri" w:eastAsia="Times New Roman" w:hAnsi="Calibri" w:cs="Calibri"/>
+                <w:color w:val="000000"/>
+                <w:kern w:val="0"/>
+                <w:sz w:val="20"/>
+                <w:szCs w:val="20"/>
+                <w14:ligatures w14:val="none"/>
+              </w:rPr>
+            </w:pPr>
+            <w:r>
+              <w:rPr>
+                <w:rFonts w:ascii="Calibri" w:eastAsia="Times New Roman" w:hAnsi="Calibri" w:cs="Calibri"/>
+                <w:color w:val="000000"/>
+                <w:kern w:val="0"/>
+                <w:sz w:val="20"/>
+                <w:szCs w:val="20"/>
+                <w14:ligatures w14:val="none"/>
+              </w:rPr>
+              <w:t>6</w:t>
+            </w:r>
+          </w:p>
+        </w:tc>
+        <w:tc>
+          <w:tcPr>
+            <w:tcW w:w="1360" w:type="dxa"/>
+            <w:tcBorders>
+              <w:top w:val="nil"/>
+              <w:left w:val="nil"/>
+              <w:bottom w:val="nil"/>
+              <w:right w:val="nil"/>
+            </w:tcBorders>
+            <w:shd w:val="clear" w:color="auto" w:fill="auto"/>
+            <w:noWrap/>
+            <w:vAlign w:val="bottom"/>
+            <w:hideMark/>
+          </w:tcPr>
+          <w:p>
+            <w:pPr>
+              <w:spacing w:after="0" w:line="240" w:lineRule="auto"/>
+              <w:jc w:val="right"/>
+              <w:rPr>
+                <w:rFonts w:ascii="Calibri" w:eastAsia="Times New Roman" w:hAnsi="Calibri" w:cs="Calibri"/>
+                <w:color w:val="000000"/>
+                <w:kern w:val="0"/>
+                <w:sz w:val="20"/>
+                <w:szCs w:val="20"/>
+                <w14:ligatures w14:val="none"/>
+              </w:rPr>
+            </w:pPr>
+            <w:r>
+              <w:rPr>
+                <w:rFonts w:ascii="Calibri" w:eastAsia="Times New Roman" w:hAnsi="Calibri" w:cs="Calibri"/>
+                <w:color w:val="000000"/>
+                <w:kern w:val="0"/>
+                <w:sz w:val="20"/>
+                <w:szCs w:val="20"/>
+                <w14:ligatures w14:val="none"/>
+              </w:rPr>
+              <w:t>1.711407854</w:t>
+            </w:r>
+          </w:p>
+        </w:tc>
+        <w:tc>
+          <w:tcPr>
+            <w:tcW w:w="1485" w:type="dxa"/>
+            <w:tcBorders>
+              <w:top w:val="nil"/>
+              <w:left w:val="nil"/>
+              <w:bottom w:val="nil"/>
+              <w:right w:val="nil"/>
+            </w:tcBorders>
+            <w:shd w:val="clear" w:color="auto" w:fill="auto"/>
+            <w:noWrap/>
+            <w:vAlign w:val="bottom"/>
+            <w:hideMark/>
+          </w:tcPr>
+          <w:p>
+            <w:pPr>
+              <w:spacing w:after="0" w:line="240" w:lineRule="auto"/>
+              <w:jc w:val="right"/>
+              <w:rPr>
+                <w:rFonts w:ascii="Calibri" w:eastAsia="Times New Roman" w:hAnsi="Calibri" w:cs="Calibri"/>
+                <w:color w:val="000000"/>
+                <w:kern w:val="0"/>
+                <w:sz w:val="20"/>
+                <w:szCs w:val="20"/>
+                <w14:ligatures w14:val="none"/>
+              </w:rPr>
+            </w:pPr>
+            <w:r>
+              <w:rPr>
+                <w:rFonts w:ascii="Calibri" w:eastAsia="Times New Roman" w:hAnsi="Calibri" w:cs="Calibri"/>
+                <w:color w:val="000000"/>
+                <w:kern w:val="0"/>
+                <w:sz w:val="20"/>
+                <w:szCs w:val="20"/>
+                <w14:ligatures w14:val="none"/>
+              </w:rPr>
+              <w:t>4.6</w:t>
+            </w:r>
+          </w:p>
+        </w:tc>
+        <w:tc>
+          <w:tcPr>
+            <w:tcW w:w="1553" w:type="dxa"/>
+            <w:tcBorders>
+              <w:top w:val="nil"/>
+              <w:left w:val="nil"/>
+              <w:bottom w:val="nil"/>
+              <w:right w:val="nil"/>
+            </w:tcBorders>
+            <w:shd w:val="clear" w:color="auto" w:fill="auto"/>
+            <w:noWrap/>
+            <w:vAlign w:val="bottom"/>
+            <w:hideMark/>
+          </w:tcPr>
+          <w:p>
+            <w:pPr>
+              <w:spacing w:after="0" w:line="240" w:lineRule="auto"/>
+              <w:jc w:val="right"/>
+              <w:rPr>
+                <w:rFonts w:ascii="Calibri" w:eastAsia="Times New Roman" w:hAnsi="Calibri" w:cs="Calibri"/>
+                <w:color w:val="000000"/>
+                <w:kern w:val="0"/>
+                <w:sz w:val="20"/>
+                <w:szCs w:val="20"/>
+                <w14:ligatures w14:val="none"/>
+              </w:rPr>
+            </w:pPr>
+            <w:r>
+              <w:rPr>
+                <w:rFonts w:ascii="Calibri" w:eastAsia="Times New Roman" w:hAnsi="Calibri" w:cs="Calibri"/>
+                <w:color w:val="000000"/>
+                <w:kern w:val="0"/>
+                <w:sz w:val="20"/>
+                <w:szCs w:val="20"/>
+                <w14:ligatures w14:val="none"/>
+              </w:rPr>
+              <w:t>12.4</w:t>
+            </w:r>
+          </w:p>
+        </w:tc>
+      </w:tr>
+    </w:tbl>
+    <w:p>
+      <w:pPr>
+        <w:rPr>
+          <w:rFonts w:ascii="Times New Roman" w:hAnsi="Times New Roman" w:cs="Times New Roman"/>
+          <w:sz w:val="32"/>
+          <w:szCs w:val="32"/>
+        </w:rPr>
+      </w:pPr>
+    </w:p>
+    <w:p>
+      <w:r>
+        <w:rPr>
+          <w:rFonts w:ascii="Times New Roman" w:hAnsi="Times New Roman" w:cs="Times New Roman"/>
+          <w:sz w:val="32"/>
+          <w:szCs w:val="32"/>
+        </w:rPr>
+        <w:t xml:space="preserve">Unemployment rate data summary for </w:t>
+      </w:r>
+      <w:r>
+        <w:rPr>
+          <w:rFonts w:ascii="Times New Roman" w:hAnsi="Times New Roman" w:cs="Times New Roman"/>
+          <w:sz w:val="32"/>
+          <w:szCs w:val="32"/>
+        </w:rPr>
+        <w:t>male</w:t>
+      </w:r>
+    </w:p>
+    <w:tbl>
+      <w:tblPr>
+        <w:tblW w:w="9360" w:type="dxa"/>
+        <w:tblLook w:val="04A0" w:firstRow="1" w:lastRow="0" w:firstColumn="1" w:lastColumn="0" w:noHBand="0" w:noVBand="1"/>
+      </w:tblPr>
+      <w:tblGrid>
+        <w:gridCol w:w="1758"/>
+        <w:gridCol w:w="1644"/>
+        <w:gridCol w:w="1844"/>
+        <w:gridCol w:w="1028"/>
+        <w:gridCol w:w="1543"/>
+        <w:gridCol w:w="1543"/>
+      </w:tblGrid>
+      <w:tr>
+        <w:trPr>
+          <w:trHeight w:val="300"/>
+        </w:trPr>
+        <w:tc>
+          <w:tcPr>
+            <w:tcW w:w="1758" w:type="dxa"/>
+            <w:tcBorders>
+              <w:top w:val="nil"/>
+              <w:left w:val="nil"/>
+              <w:bottom w:val="nil"/>
+              <w:right w:val="nil"/>
+            </w:tcBorders>
+            <w:shd w:val="clear" w:color="auto" w:fill="auto"/>
+            <w:noWrap/>
+            <w:vAlign w:val="bottom"/>
+            <w:hideMark/>
+          </w:tcPr>
+          <w:p>
+            <w:pPr>
+              <w:spacing w:after="0" w:line="240" w:lineRule="auto"/>
+              <w:rPr>
+                <w:rFonts w:ascii="Calibri" w:eastAsia="Times New Roman" w:hAnsi="Calibri" w:cs="Calibri"/>
+                <w:color w:val="000000"/>
+                <w:kern w:val="0"/>
+                <w:sz w:val="20"/>
+                <w:szCs w:val="20"/>
+                <w14:ligatures w14:val="none"/>
+              </w:rPr>
+            </w:pPr>
+            <w:r>
+              <w:rPr>
+                <w:rFonts w:ascii="Calibri" w:eastAsia="Times New Roman" w:hAnsi="Calibri" w:cs="Calibri"/>
+                <w:color w:val="000000"/>
+                <w:kern w:val="0"/>
+                <w:sz w:val="20"/>
+                <w:szCs w:val="20"/>
+                <w14:ligatures w14:val="none"/>
+              </w:rPr>
+              <w:t>GEO</w:t>
+            </w:r>
+          </w:p>
+        </w:tc>
+        <w:tc>
+          <w:tcPr>
+            <w:tcW w:w="1644" w:type="dxa"/>
+            <w:tcBorders>
+              <w:top w:val="nil"/>
+              <w:left w:val="nil"/>
+              <w:bottom w:val="nil"/>
+              <w:right w:val="nil"/>
+            </w:tcBorders>
+            <w:shd w:val="clear" w:color="auto" w:fill="auto"/>
+            <w:noWrap/>
+            <w:vAlign w:val="bottom"/>
+            <w:hideMark/>
+          </w:tcPr>
+          <w:p>
+            <w:pPr>
+              <w:spacing w:after="0" w:line="240" w:lineRule="auto"/>
+              <w:rPr>
+                <w:rFonts w:ascii="Calibri" w:eastAsia="Times New Roman" w:hAnsi="Calibri" w:cs="Calibri"/>
+                <w:color w:val="000000"/>
+                <w:kern w:val="0"/>
+                <w:sz w:val="20"/>
+                <w:szCs w:val="20"/>
+                <w14:ligatures w14:val="none"/>
+              </w:rPr>
+            </w:pPr>
+            <w:r>
+              <w:rPr>
+                <w:rFonts w:ascii="Calibri" w:eastAsia="Times New Roman" w:hAnsi="Calibri" w:cs="Calibri"/>
+                <w:color w:val="000000"/>
+                <w:kern w:val="0"/>
+                <w:sz w:val="20"/>
+                <w:szCs w:val="20"/>
+                <w14:ligatures w14:val="none"/>
+              </w:rPr>
+              <w:t>Mean Unemployment</w:t>
+            </w:r>
+          </w:p>
+        </w:tc>
+        <w:tc>
+          <w:tcPr>
+            <w:tcW w:w="1844" w:type="dxa"/>
+            <w:tcBorders>
+              <w:top w:val="nil"/>
+              <w:left w:val="nil"/>
+              <w:bottom w:val="nil"/>
+              <w:right w:val="nil"/>
+            </w:tcBorders>
+            <w:shd w:val="clear" w:color="auto" w:fill="auto"/>
+            <w:noWrap/>
+            <w:vAlign w:val="bottom"/>
+            <w:hideMark/>
+          </w:tcPr>
+          <w:p>
+            <w:pPr>
+              <w:spacing w:after="0" w:line="240" w:lineRule="auto"/>
+              <w:rPr>
+                <w:rFonts w:ascii="Calibri" w:eastAsia="Times New Roman" w:hAnsi="Calibri" w:cs="Calibri"/>
+                <w:color w:val="000000"/>
+                <w:kern w:val="0"/>
+                <w:sz w:val="20"/>
+                <w:szCs w:val="20"/>
+                <w14:ligatures w14:val="none"/>
+              </w:rPr>
+            </w:pPr>
+            <w:r>
+              <w:rPr>
+                <w:rFonts w:ascii="Calibri" w:eastAsia="Times New Roman" w:hAnsi="Calibri" w:cs="Calibri"/>
+                <w:color w:val="000000"/>
+                <w:kern w:val="0"/>
+                <w:sz w:val="20"/>
+                <w:szCs w:val="20"/>
+                <w14:ligatures w14:val="none"/>
+              </w:rPr>
+              <w:t>Median Unemployment</w:t>
+            </w:r>
+          </w:p>
+        </w:tc>
+        <w:tc>
+          <w:tcPr>
+            <w:tcW w:w="1028" w:type="dxa"/>
+            <w:tcBorders>
+              <w:top w:val="nil"/>
+              <w:left w:val="nil"/>
+              <w:bottom w:val="nil"/>
+              <w:right w:val="nil"/>
+            </w:tcBorders>
+            <w:shd w:val="clear" w:color="auto" w:fill="auto"/>
+            <w:noWrap/>
+            <w:vAlign w:val="bottom"/>
+            <w:hideMark/>
+          </w:tcPr>
+          <w:p>
+            <w:pPr>
+              <w:spacing w:after="0" w:line="240" w:lineRule="auto"/>
+              <w:rPr>
+                <w:rFonts w:ascii="Calibri" w:eastAsia="Times New Roman" w:hAnsi="Calibri" w:cs="Calibri"/>
+                <w:color w:val="000000"/>
+                <w:kern w:val="0"/>
+                <w:sz w:val="20"/>
+                <w:szCs w:val="20"/>
+                <w14:ligatures w14:val="none"/>
+              </w:rPr>
+            </w:pPr>
+            <w:r>
+              <w:rPr>
+                <w:rFonts w:ascii="Calibri" w:eastAsia="Times New Roman" w:hAnsi="Calibri" w:cs="Calibri"/>
+                <w:color w:val="000000"/>
+                <w:kern w:val="0"/>
+                <w:sz w:val="20"/>
+                <w:szCs w:val="20"/>
+                <w14:ligatures w14:val="none"/>
+              </w:rPr>
+              <w:t>Standard Deviation</w:t>
+            </w:r>
+          </w:p>
+        </w:tc>
+        <w:tc>
+          <w:tcPr>
+            <w:tcW w:w="1543" w:type="dxa"/>
+            <w:tcBorders>
+              <w:top w:val="nil"/>
+              <w:left w:val="nil"/>
+              <w:bottom w:val="nil"/>
+              <w:right w:val="nil"/>
+            </w:tcBorders>
+            <w:shd w:val="clear" w:color="auto" w:fill="auto"/>
+            <w:noWrap/>
+            <w:vAlign w:val="bottom"/>
+            <w:hideMark/>
+          </w:tcPr>
+          <w:p>
+            <w:pPr>
+              <w:spacing w:after="0" w:line="240" w:lineRule="auto"/>
+              <w:rPr>
+                <w:rFonts w:ascii="Calibri" w:eastAsia="Times New Roman" w:hAnsi="Calibri" w:cs="Calibri"/>
+                <w:color w:val="000000"/>
+                <w:kern w:val="0"/>
+                <w:sz w:val="20"/>
+                <w:szCs w:val="20"/>
+                <w14:ligatures w14:val="none"/>
+              </w:rPr>
+            </w:pPr>
+            <w:r>
+              <w:rPr>
+                <w:rFonts w:ascii="Calibri" w:eastAsia="Times New Roman" w:hAnsi="Calibri" w:cs="Calibri"/>
+                <w:color w:val="000000"/>
+                <w:kern w:val="0"/>
+                <w:sz w:val="20"/>
+                <w:szCs w:val="20"/>
+                <w14:ligatures w14:val="none"/>
+              </w:rPr>
+              <w:t>Minimum Unemployment</w:t>
+            </w:r>
+          </w:p>
+        </w:tc>
+        <w:tc>
+          <w:tcPr>
+            <w:tcW w:w="1543" w:type="dxa"/>
+            <w:tcBorders>
+              <w:top w:val="nil"/>
+              <w:left w:val="nil"/>
+              <w:bottom w:val="nil"/>
+              <w:right w:val="nil"/>
+            </w:tcBorders>
+            <w:shd w:val="clear" w:color="auto" w:fill="auto"/>
+            <w:noWrap/>
+            <w:vAlign w:val="bottom"/>
+            <w:hideMark/>
+          </w:tcPr>
+          <w:p>
+            <w:pPr>
+              <w:spacing w:after="0" w:line="240" w:lineRule="auto"/>
+              <w:rPr>
+                <w:rFonts w:ascii="Calibri" w:eastAsia="Times New Roman" w:hAnsi="Calibri" w:cs="Calibri"/>
+                <w:color w:val="000000"/>
+                <w:kern w:val="0"/>
+                <w:sz w:val="20"/>
+                <w:szCs w:val="20"/>
+                <w14:ligatures w14:val="none"/>
+              </w:rPr>
+            </w:pPr>
+            <w:r>
+              <w:rPr>
+                <w:rFonts w:ascii="Calibri" w:eastAsia="Times New Roman" w:hAnsi="Calibri" w:cs="Calibri"/>
+                <w:color w:val="000000"/>
+                <w:kern w:val="0"/>
+                <w:sz w:val="20"/>
+                <w:szCs w:val="20"/>
+                <w14:ligatures w14:val="none"/>
+              </w:rPr>
+              <w:t>Maximum Unemployment</w:t>
+            </w:r>
+          </w:p>
+        </w:tc>
+      </w:tr>
+      <w:tr>
+        <w:trPr>
+          <w:trHeight w:val="300"/>
+        </w:trPr>
+        <w:tc>
+          <w:tcPr>
+            <w:tcW w:w="1758" w:type="dxa"/>
+            <w:tcBorders>
+              <w:top w:val="nil"/>
+              <w:left w:val="nil"/>
+              <w:bottom w:val="nil"/>
+              <w:right w:val="nil"/>
+            </w:tcBorders>
+            <w:shd w:val="clear" w:color="auto" w:fill="auto"/>
+            <w:noWrap/>
+            <w:vAlign w:val="bottom"/>
+            <w:hideMark/>
+          </w:tcPr>
+          <w:p>
+            <w:pPr>
+              <w:spacing w:after="0" w:line="240" w:lineRule="auto"/>
+              <w:rPr>
+                <w:rFonts w:ascii="Calibri" w:eastAsia="Times New Roman" w:hAnsi="Calibri" w:cs="Calibri"/>
+                <w:color w:val="000000"/>
+                <w:kern w:val="0"/>
+                <w:sz w:val="20"/>
+                <w:szCs w:val="20"/>
+                <w14:ligatures w14:val="none"/>
+              </w:rPr>
+            </w:pPr>
+            <w:r>
+              <w:rPr>
+                <w:rFonts w:ascii="Calibri" w:eastAsia="Times New Roman" w:hAnsi="Calibri" w:cs="Calibri"/>
+                <w:color w:val="000000"/>
+                <w:kern w:val="0"/>
+                <w:sz w:val="20"/>
+                <w:szCs w:val="20"/>
+                <w14:ligatures w14:val="none"/>
+              </w:rPr>
+              <w:t>Alberta</w:t>
+            </w:r>
+          </w:p>
+        </w:tc>
+        <w:tc>
+          <w:tcPr>
+            <w:tcW w:w="1644" w:type="dxa"/>
+            <w:tcBorders>
+              <w:top w:val="nil"/>
+              <w:left w:val="nil"/>
+              <w:bottom w:val="nil"/>
+              <w:right w:val="nil"/>
+            </w:tcBorders>
+            <w:shd w:val="clear" w:color="auto" w:fill="auto"/>
+            <w:noWrap/>
+            <w:vAlign w:val="bottom"/>
+            <w:hideMark/>
+          </w:tcPr>
+          <w:p>
+            <w:pPr>
+              <w:spacing w:after="0" w:line="240" w:lineRule="auto"/>
+              <w:jc w:val="right"/>
+              <w:rPr>
+                <w:rFonts w:ascii="Calibri" w:eastAsia="Times New Roman" w:hAnsi="Calibri" w:cs="Calibri"/>
+                <w:color w:val="000000"/>
+                <w:kern w:val="0"/>
+                <w:sz w:val="20"/>
+                <w:szCs w:val="20"/>
+                <w14:ligatures w14:val="none"/>
+              </w:rPr>
+            </w:pPr>
+            <w:r>
+              <w:rPr>
+                <w:rFonts w:ascii="Calibri" w:eastAsia="Times New Roman" w:hAnsi="Calibri" w:cs="Calibri"/>
+                <w:color w:val="000000"/>
+                <w:kern w:val="0"/>
+                <w:sz w:val="20"/>
+                <w:szCs w:val="20"/>
+                <w14:ligatures w14:val="none"/>
+              </w:rPr>
+              <w:t>8.107407</w:t>
+            </w:r>
+          </w:p>
+        </w:tc>
+        <w:tc>
+          <w:tcPr>
+            <w:tcW w:w="1844" w:type="dxa"/>
+            <w:tcBorders>
+              <w:top w:val="nil"/>
+              <w:left w:val="nil"/>
+              <w:bottom w:val="nil"/>
+              <w:right w:val="nil"/>
+            </w:tcBorders>
+            <w:shd w:val="clear" w:color="auto" w:fill="auto"/>
+            <w:noWrap/>
+            <w:vAlign w:val="bottom"/>
+            <w:hideMark/>
+          </w:tcPr>
+          <w:p>
+            <w:pPr>
+              <w:spacing w:after="0" w:line="240" w:lineRule="auto"/>
+              <w:jc w:val="right"/>
+              <w:rPr>
+                <w:rFonts w:ascii="Calibri" w:eastAsia="Times New Roman" w:hAnsi="Calibri" w:cs="Calibri"/>
+                <w:color w:val="000000"/>
+                <w:kern w:val="0"/>
+                <w:sz w:val="20"/>
+                <w:szCs w:val="20"/>
+                <w14:ligatures w14:val="none"/>
+              </w:rPr>
+            </w:pPr>
+            <w:r>
+              <w:rPr>
+                <w:rFonts w:ascii="Calibri" w:eastAsia="Times New Roman" w:hAnsi="Calibri" w:cs="Calibri"/>
+                <w:color w:val="000000"/>
+                <w:kern w:val="0"/>
+                <w:sz w:val="20"/>
+                <w:szCs w:val="20"/>
+                <w14:ligatures w14:val="none"/>
+              </w:rPr>
+              <w:t>7.6</w:t>
+            </w:r>
+          </w:p>
+        </w:tc>
+        <w:tc>
+          <w:tcPr>
+            <w:tcW w:w="1028" w:type="dxa"/>
+            <w:tcBorders>
+              <w:top w:val="nil"/>
+              <w:left w:val="nil"/>
+              <w:bottom w:val="nil"/>
+              <w:right w:val="nil"/>
+            </w:tcBorders>
+            <w:shd w:val="clear" w:color="auto" w:fill="auto"/>
+            <w:noWrap/>
+            <w:vAlign w:val="bottom"/>
+            <w:hideMark/>
+          </w:tcPr>
+          <w:p>
+            <w:pPr>
+              <w:spacing w:after="0" w:line="240" w:lineRule="auto"/>
+              <w:jc w:val="right"/>
+              <w:rPr>
+                <w:rFonts w:ascii="Calibri" w:eastAsia="Times New Roman" w:hAnsi="Calibri" w:cs="Calibri"/>
+                <w:color w:val="000000"/>
+                <w:kern w:val="0"/>
+                <w:sz w:val="20"/>
+                <w:szCs w:val="20"/>
+                <w14:ligatures w14:val="none"/>
+              </w:rPr>
+            </w:pPr>
+            <w:r>
+              <w:rPr>
+                <w:rFonts w:ascii="Calibri" w:eastAsia="Times New Roman" w:hAnsi="Calibri" w:cs="Calibri"/>
+                <w:color w:val="000000"/>
+                <w:kern w:val="0"/>
+                <w:sz w:val="20"/>
+                <w:szCs w:val="20"/>
+                <w14:ligatures w14:val="none"/>
+              </w:rPr>
+              <w:t>2.625841</w:t>
+            </w:r>
+          </w:p>
+        </w:tc>
+        <w:tc>
+          <w:tcPr>
+            <w:tcW w:w="1543" w:type="dxa"/>
+            <w:tcBorders>
+              <w:top w:val="nil"/>
+              <w:left w:val="nil"/>
+              <w:bottom w:val="nil"/>
+              <w:right w:val="nil"/>
+            </w:tcBorders>
+            <w:shd w:val="clear" w:color="auto" w:fill="auto"/>
+            <w:noWrap/>
+            <w:vAlign w:val="bottom"/>
+            <w:hideMark/>
+          </w:tcPr>
+          <w:p>
+            <w:pPr>
+              <w:spacing w:after="0" w:line="240" w:lineRule="auto"/>
+              <w:jc w:val="right"/>
+              <w:rPr>
+                <w:rFonts w:ascii="Calibri" w:eastAsia="Times New Roman" w:hAnsi="Calibri" w:cs="Calibri"/>
+                <w:color w:val="000000"/>
+                <w:kern w:val="0"/>
+                <w:sz w:val="20"/>
+                <w:szCs w:val="20"/>
+                <w14:ligatures w14:val="none"/>
+              </w:rPr>
+            </w:pPr>
+            <w:r>
+              <w:rPr>
+                <w:rFonts w:ascii="Calibri" w:eastAsia="Times New Roman" w:hAnsi="Calibri" w:cs="Calibri"/>
+                <w:color w:val="000000"/>
+                <w:kern w:val="0"/>
+                <w:sz w:val="20"/>
+                <w:szCs w:val="20"/>
+                <w14:ligatures w14:val="none"/>
+              </w:rPr>
+              <w:t>4.7</w:t>
+            </w:r>
+          </w:p>
+        </w:tc>
+        <w:tc>
+          <w:tcPr>
+            <w:tcW w:w="1543" w:type="dxa"/>
+            <w:tcBorders>
+              <w:top w:val="nil"/>
+              <w:left w:val="nil"/>
+              <w:bottom w:val="nil"/>
+              <w:right w:val="nil"/>
+            </w:tcBorders>
+            <w:shd w:val="clear" w:color="auto" w:fill="auto"/>
+            <w:noWrap/>
+            <w:vAlign w:val="bottom"/>
+            <w:hideMark/>
+          </w:tcPr>
+          <w:p>
+            <w:pPr>
+              <w:spacing w:after="0" w:line="240" w:lineRule="auto"/>
+              <w:jc w:val="right"/>
+              <w:rPr>
+                <w:rFonts w:ascii="Calibri" w:eastAsia="Times New Roman" w:hAnsi="Calibri" w:cs="Calibri"/>
+                <w:color w:val="000000"/>
+                <w:kern w:val="0"/>
+                <w:sz w:val="20"/>
+                <w:szCs w:val="20"/>
+                <w14:ligatures w14:val="none"/>
+              </w:rPr>
+            </w:pPr>
+            <w:r>
+              <w:rPr>
+                <w:rFonts w:ascii="Calibri" w:eastAsia="Times New Roman" w:hAnsi="Calibri" w:cs="Calibri"/>
+                <w:color w:val="000000"/>
+                <w:kern w:val="0"/>
+                <w:sz w:val="20"/>
+                <w:szCs w:val="20"/>
+                <w14:ligatures w14:val="none"/>
+              </w:rPr>
+              <w:t>15.9</w:t>
+            </w:r>
+          </w:p>
+        </w:tc>
+      </w:tr>
+      <w:tr>
+        <w:trPr>
+          <w:trHeight w:val="300"/>
+        </w:trPr>
+        <w:tc>
+          <w:tcPr>
+            <w:tcW w:w="1758" w:type="dxa"/>
+            <w:tcBorders>
+              <w:top w:val="nil"/>
+              <w:left w:val="nil"/>
+              <w:bottom w:val="nil"/>
+              <w:right w:val="nil"/>
+            </w:tcBorders>
+            <w:shd w:val="clear" w:color="auto" w:fill="auto"/>
+            <w:noWrap/>
+            <w:vAlign w:val="bottom"/>
+            <w:hideMark/>
+          </w:tcPr>
+          <w:p>
+            <w:pPr>
+              <w:spacing w:after="0" w:line="240" w:lineRule="auto"/>
+              <w:rPr>
+                <w:rFonts w:ascii="Calibri" w:eastAsia="Times New Roman" w:hAnsi="Calibri" w:cs="Calibri"/>
+                <w:color w:val="000000"/>
+                <w:kern w:val="0"/>
+                <w:sz w:val="20"/>
+                <w:szCs w:val="20"/>
+                <w14:ligatures w14:val="none"/>
+              </w:rPr>
+            </w:pPr>
+            <w:r>
+              <w:rPr>
+                <w:rFonts w:ascii="Calibri" w:eastAsia="Times New Roman" w:hAnsi="Calibri" w:cs="Calibri"/>
+                <w:color w:val="000000"/>
+                <w:kern w:val="0"/>
+                <w:sz w:val="20"/>
+                <w:szCs w:val="20"/>
+                <w14:ligatures w14:val="none"/>
+              </w:rPr>
+              <w:t>British Columbia</w:t>
+            </w:r>
+          </w:p>
+        </w:tc>
+        <w:tc>
+          <w:tcPr>
+            <w:tcW w:w="1644" w:type="dxa"/>
+            <w:tcBorders>
+              <w:top w:val="nil"/>
+              <w:left w:val="nil"/>
+              <w:bottom w:val="nil"/>
+              <w:right w:val="nil"/>
+            </w:tcBorders>
+            <w:shd w:val="clear" w:color="auto" w:fill="auto"/>
+            <w:noWrap/>
+            <w:vAlign w:val="bottom"/>
+            <w:hideMark/>
+          </w:tcPr>
+          <w:p>
+            <w:pPr>
+              <w:spacing w:after="0" w:line="240" w:lineRule="auto"/>
+              <w:jc w:val="right"/>
+              <w:rPr>
+                <w:rFonts w:ascii="Calibri" w:eastAsia="Times New Roman" w:hAnsi="Calibri" w:cs="Calibri"/>
+                <w:color w:val="000000"/>
+                <w:kern w:val="0"/>
+                <w:sz w:val="20"/>
+                <w:szCs w:val="20"/>
+                <w14:ligatures w14:val="none"/>
+              </w:rPr>
+            </w:pPr>
+            <w:r>
+              <w:rPr>
+                <w:rFonts w:ascii="Calibri" w:eastAsia="Times New Roman" w:hAnsi="Calibri" w:cs="Calibri"/>
+                <w:color w:val="000000"/>
+                <w:kern w:val="0"/>
+                <w:sz w:val="20"/>
+                <w:szCs w:val="20"/>
+                <w14:ligatures w14:val="none"/>
+              </w:rPr>
+              <w:t>6.209259</w:t>
+            </w:r>
+          </w:p>
+        </w:tc>
+        <w:tc>
+          <w:tcPr>
+            <w:tcW w:w="1844" w:type="dxa"/>
+            <w:tcBorders>
+              <w:top w:val="nil"/>
+              <w:left w:val="nil"/>
+              <w:bottom w:val="nil"/>
+              <w:right w:val="nil"/>
+            </w:tcBorders>
+            <w:shd w:val="clear" w:color="auto" w:fill="auto"/>
+            <w:noWrap/>
+            <w:vAlign w:val="bottom"/>
+            <w:hideMark/>
+          </w:tcPr>
+          <w:p>
+            <w:pPr>
+              <w:spacing w:after="0" w:line="240" w:lineRule="auto"/>
+              <w:jc w:val="right"/>
+              <w:rPr>
+                <w:rFonts w:ascii="Calibri" w:eastAsia="Times New Roman" w:hAnsi="Calibri" w:cs="Calibri"/>
+                <w:color w:val="000000"/>
+                <w:kern w:val="0"/>
+                <w:sz w:val="20"/>
+                <w:szCs w:val="20"/>
+                <w14:ligatures w14:val="none"/>
+              </w:rPr>
+            </w:pPr>
+            <w:r>
+              <w:rPr>
+                <w:rFonts w:ascii="Calibri" w:eastAsia="Times New Roman" w:hAnsi="Calibri" w:cs="Calibri"/>
+                <w:color w:val="000000"/>
+                <w:kern w:val="0"/>
+                <w:sz w:val="20"/>
+                <w:szCs w:val="20"/>
+                <w14:ligatures w14:val="none"/>
+              </w:rPr>
+              <w:t>5.25</w:t>
+            </w:r>
+          </w:p>
+        </w:tc>
+        <w:tc>
+          <w:tcPr>
+            <w:tcW w:w="1028" w:type="dxa"/>
+            <w:tcBorders>
+              <w:top w:val="nil"/>
+              <w:left w:val="nil"/>
+              <w:bottom w:val="nil"/>
+              <w:right w:val="nil"/>
+            </w:tcBorders>
+            <w:shd w:val="clear" w:color="auto" w:fill="auto"/>
+            <w:noWrap/>
+            <w:vAlign w:val="bottom"/>
+            <w:hideMark/>
+          </w:tcPr>
+          <w:p>
+            <w:pPr>
+              <w:spacing w:after="0" w:line="240" w:lineRule="auto"/>
+              <w:jc w:val="right"/>
+              <w:rPr>
+                <w:rFonts w:ascii="Calibri" w:eastAsia="Times New Roman" w:hAnsi="Calibri" w:cs="Calibri"/>
+                <w:color w:val="000000"/>
+                <w:kern w:val="0"/>
+                <w:sz w:val="20"/>
+                <w:szCs w:val="20"/>
+                <w14:ligatures w14:val="none"/>
+              </w:rPr>
+            </w:pPr>
+            <w:r>
+              <w:rPr>
+                <w:rFonts w:ascii="Calibri" w:eastAsia="Times New Roman" w:hAnsi="Calibri" w:cs="Calibri"/>
+                <w:color w:val="000000"/>
+                <w:kern w:val="0"/>
+                <w:sz w:val="20"/>
+                <w:szCs w:val="20"/>
+                <w14:ligatures w14:val="none"/>
+              </w:rPr>
+              <w:t>2.220426</w:t>
+            </w:r>
+          </w:p>
+        </w:tc>
+        <w:tc>
+          <w:tcPr>
+            <w:tcW w:w="1543" w:type="dxa"/>
+            <w:tcBorders>
+              <w:top w:val="nil"/>
+              <w:left w:val="nil"/>
+              <w:bottom w:val="nil"/>
+              <w:right w:val="nil"/>
+            </w:tcBorders>
+            <w:shd w:val="clear" w:color="auto" w:fill="auto"/>
+            <w:noWrap/>
+            <w:vAlign w:val="bottom"/>
+            <w:hideMark/>
+          </w:tcPr>
+          <w:p>
+            <w:pPr>
+              <w:spacing w:after="0" w:line="240" w:lineRule="auto"/>
+              <w:jc w:val="right"/>
+              <w:rPr>
+                <w:rFonts w:ascii="Calibri" w:eastAsia="Times New Roman" w:hAnsi="Calibri" w:cs="Calibri"/>
+                <w:color w:val="000000"/>
+                <w:kern w:val="0"/>
+                <w:sz w:val="20"/>
+                <w:szCs w:val="20"/>
+                <w14:ligatures w14:val="none"/>
+              </w:rPr>
+            </w:pPr>
+            <w:r>
+              <w:rPr>
+                <w:rFonts w:ascii="Calibri" w:eastAsia="Times New Roman" w:hAnsi="Calibri" w:cs="Calibri"/>
+                <w:color w:val="000000"/>
+                <w:kern w:val="0"/>
+                <w:sz w:val="20"/>
+                <w:szCs w:val="20"/>
+                <w14:ligatures w14:val="none"/>
+              </w:rPr>
+              <w:t>4.2</w:t>
+            </w:r>
+          </w:p>
+        </w:tc>
+        <w:tc>
+          <w:tcPr>
+            <w:tcW w:w="1543" w:type="dxa"/>
+            <w:tcBorders>
+              <w:top w:val="nil"/>
+              <w:left w:val="nil"/>
+              <w:bottom w:val="nil"/>
+              <w:right w:val="nil"/>
+            </w:tcBorders>
+            <w:shd w:val="clear" w:color="auto" w:fill="auto"/>
+            <w:noWrap/>
+            <w:vAlign w:val="bottom"/>
+            <w:hideMark/>
+          </w:tcPr>
+          <w:p>
+            <w:pPr>
+              <w:spacing w:after="0" w:line="240" w:lineRule="auto"/>
+              <w:jc w:val="right"/>
+              <w:rPr>
+                <w:rFonts w:ascii="Calibri" w:eastAsia="Times New Roman" w:hAnsi="Calibri" w:cs="Calibri"/>
+                <w:color w:val="000000"/>
+                <w:kern w:val="0"/>
+                <w:sz w:val="20"/>
+                <w:szCs w:val="20"/>
+                <w14:ligatures w14:val="none"/>
+              </w:rPr>
+            </w:pPr>
+            <w:r>
+              <w:rPr>
+                <w:rFonts w:ascii="Calibri" w:eastAsia="Times New Roman" w:hAnsi="Calibri" w:cs="Calibri"/>
+                <w:color w:val="000000"/>
+                <w:kern w:val="0"/>
+                <w:sz w:val="20"/>
+                <w:szCs w:val="20"/>
+                <w14:ligatures w14:val="none"/>
+              </w:rPr>
+              <w:t>13.1</w:t>
+            </w:r>
+          </w:p>
+        </w:tc>
+      </w:tr>
+      <w:tr>
+        <w:trPr>
+          <w:trHeight w:val="300"/>
+        </w:trPr>
+        <w:tc>
+          <w:tcPr>
+            <w:tcW w:w="1758" w:type="dxa"/>
+            <w:tcBorders>
+              <w:top w:val="nil"/>
+              <w:left w:val="nil"/>
+              <w:bottom w:val="nil"/>
+              <w:right w:val="nil"/>
+            </w:tcBorders>
+            <w:shd w:val="clear" w:color="auto" w:fill="auto"/>
+            <w:noWrap/>
+            <w:vAlign w:val="bottom"/>
+            <w:hideMark/>
+          </w:tcPr>
+          <w:p>
+            <w:pPr>
+              <w:spacing w:after="0" w:line="240" w:lineRule="auto"/>
+              <w:rPr>
+                <w:rFonts w:ascii="Calibri" w:eastAsia="Times New Roman" w:hAnsi="Calibri" w:cs="Calibri"/>
+                <w:color w:val="000000"/>
+                <w:kern w:val="0"/>
+                <w:sz w:val="20"/>
+                <w:szCs w:val="20"/>
+                <w14:ligatures w14:val="none"/>
+              </w:rPr>
+            </w:pPr>
+            <w:r>
+              <w:rPr>
+                <w:rFonts w:ascii="Calibri" w:eastAsia="Times New Roman" w:hAnsi="Calibri" w:cs="Calibri"/>
+                <w:color w:val="000000"/>
+                <w:kern w:val="0"/>
+                <w:sz w:val="20"/>
+                <w:szCs w:val="20"/>
+                <w14:ligatures w14:val="none"/>
+              </w:rPr>
+              <w:t>Canada</w:t>
+            </w:r>
+          </w:p>
+        </w:tc>
+        <w:tc>
+          <w:tcPr>
+            <w:tcW w:w="1644" w:type="dxa"/>
+            <w:tcBorders>
+              <w:top w:val="nil"/>
+              <w:left w:val="nil"/>
+              <w:bottom w:val="nil"/>
+              <w:right w:val="nil"/>
+            </w:tcBorders>
+            <w:shd w:val="clear" w:color="auto" w:fill="auto"/>
+            <w:noWrap/>
+            <w:vAlign w:val="bottom"/>
+            <w:hideMark/>
+          </w:tcPr>
+          <w:p>
+            <w:pPr>
+              <w:spacing w:after="0" w:line="240" w:lineRule="auto"/>
+              <w:jc w:val="right"/>
+              <w:rPr>
+                <w:rFonts w:ascii="Calibri" w:eastAsia="Times New Roman" w:hAnsi="Calibri" w:cs="Calibri"/>
+                <w:color w:val="000000"/>
+                <w:kern w:val="0"/>
+                <w:sz w:val="20"/>
+                <w:szCs w:val="20"/>
+                <w14:ligatures w14:val="none"/>
+              </w:rPr>
+            </w:pPr>
+            <w:r>
+              <w:rPr>
+                <w:rFonts w:ascii="Calibri" w:eastAsia="Times New Roman" w:hAnsi="Calibri" w:cs="Calibri"/>
+                <w:color w:val="000000"/>
+                <w:kern w:val="0"/>
+                <w:sz w:val="20"/>
+                <w:szCs w:val="20"/>
+                <w14:ligatures w14:val="none"/>
+              </w:rPr>
+              <w:t>7.02963</w:t>
+            </w:r>
+          </w:p>
+        </w:tc>
+        <w:tc>
+          <w:tcPr>
+            <w:tcW w:w="1844" w:type="dxa"/>
+            <w:tcBorders>
+              <w:top w:val="nil"/>
+              <w:left w:val="nil"/>
+              <w:bottom w:val="nil"/>
+              <w:right w:val="nil"/>
+            </w:tcBorders>
+            <w:shd w:val="clear" w:color="auto" w:fill="auto"/>
+            <w:noWrap/>
+            <w:vAlign w:val="bottom"/>
+            <w:hideMark/>
+          </w:tcPr>
+          <w:p>
+            <w:pPr>
+              <w:spacing w:after="0" w:line="240" w:lineRule="auto"/>
+              <w:jc w:val="right"/>
+              <w:rPr>
+                <w:rFonts w:ascii="Calibri" w:eastAsia="Times New Roman" w:hAnsi="Calibri" w:cs="Calibri"/>
+                <w:color w:val="000000"/>
+                <w:kern w:val="0"/>
+                <w:sz w:val="20"/>
+                <w:szCs w:val="20"/>
+                <w14:ligatures w14:val="none"/>
+              </w:rPr>
+            </w:pPr>
+            <w:r>
+              <w:rPr>
+                <w:rFonts w:ascii="Calibri" w:eastAsia="Times New Roman" w:hAnsi="Calibri" w:cs="Calibri"/>
+                <w:color w:val="000000"/>
+                <w:kern w:val="0"/>
+                <w:sz w:val="20"/>
+                <w:szCs w:val="20"/>
+                <w14:ligatures w14:val="none"/>
+              </w:rPr>
+              <w:t>6.1</w:t>
+            </w:r>
+          </w:p>
+        </w:tc>
+        <w:tc>
+          <w:tcPr>
+            <w:tcW w:w="1028" w:type="dxa"/>
+            <w:tcBorders>
+              <w:top w:val="nil"/>
+              <w:left w:val="nil"/>
+              <w:bottom w:val="nil"/>
+              <w:right w:val="nil"/>
+            </w:tcBorders>
+            <w:shd w:val="clear" w:color="auto" w:fill="auto"/>
+            <w:noWrap/>
+            <w:vAlign w:val="bottom"/>
+            <w:hideMark/>
+          </w:tcPr>
+          <w:p>
+            <w:pPr>
+              <w:spacing w:after="0" w:line="240" w:lineRule="auto"/>
+              <w:jc w:val="right"/>
+              <w:rPr>
+                <w:rFonts w:ascii="Calibri" w:eastAsia="Times New Roman" w:hAnsi="Calibri" w:cs="Calibri"/>
+                <w:color w:val="000000"/>
+                <w:kern w:val="0"/>
+                <w:sz w:val="20"/>
+                <w:szCs w:val="20"/>
+                <w14:ligatures w14:val="none"/>
+              </w:rPr>
+            </w:pPr>
+            <w:r>
+              <w:rPr>
+                <w:rFonts w:ascii="Calibri" w:eastAsia="Times New Roman" w:hAnsi="Calibri" w:cs="Calibri"/>
+                <w:color w:val="000000"/>
+                <w:kern w:val="0"/>
+                <w:sz w:val="20"/>
+                <w:szCs w:val="20"/>
+                <w14:ligatures w14:val="none"/>
+              </w:rPr>
+              <w:t>2.178335</w:t>
+            </w:r>
+          </w:p>
+        </w:tc>
+        <w:tc>
+          <w:tcPr>
+            <w:tcW w:w="1543" w:type="dxa"/>
+            <w:tcBorders>
+              <w:top w:val="nil"/>
+              <w:left w:val="nil"/>
+              <w:bottom w:val="nil"/>
+              <w:right w:val="nil"/>
+            </w:tcBorders>
+            <w:shd w:val="clear" w:color="auto" w:fill="auto"/>
+            <w:noWrap/>
+            <w:vAlign w:val="bottom"/>
+            <w:hideMark/>
+          </w:tcPr>
+          <w:p>
+            <w:pPr>
+              <w:spacing w:after="0" w:line="240" w:lineRule="auto"/>
+              <w:jc w:val="right"/>
+              <w:rPr>
+                <w:rFonts w:ascii="Calibri" w:eastAsia="Times New Roman" w:hAnsi="Calibri" w:cs="Calibri"/>
+                <w:color w:val="000000"/>
+                <w:kern w:val="0"/>
+                <w:sz w:val="20"/>
+                <w:szCs w:val="20"/>
+                <w14:ligatures w14:val="none"/>
+              </w:rPr>
+            </w:pPr>
+            <w:r>
+              <w:rPr>
+                <w:rFonts w:ascii="Calibri" w:eastAsia="Times New Roman" w:hAnsi="Calibri" w:cs="Calibri"/>
+                <w:color w:val="000000"/>
+                <w:kern w:val="0"/>
+                <w:sz w:val="20"/>
+                <w:szCs w:val="20"/>
+                <w14:ligatures w14:val="none"/>
+              </w:rPr>
+              <w:t>5</w:t>
+            </w:r>
+          </w:p>
+        </w:tc>
+        <w:tc>
+          <w:tcPr>
+            <w:tcW w:w="1543" w:type="dxa"/>
+            <w:tcBorders>
+              <w:top w:val="nil"/>
+              <w:left w:val="nil"/>
+              <w:bottom w:val="nil"/>
+              <w:right w:val="nil"/>
+            </w:tcBorders>
+            <w:shd w:val="clear" w:color="auto" w:fill="auto"/>
+            <w:noWrap/>
+            <w:vAlign w:val="bottom"/>
+            <w:hideMark/>
+          </w:tcPr>
+          <w:p>
+            <w:pPr>
+              <w:spacing w:after="0" w:line="240" w:lineRule="auto"/>
+              <w:jc w:val="right"/>
+              <w:rPr>
+                <w:rFonts w:ascii="Calibri" w:eastAsia="Times New Roman" w:hAnsi="Calibri" w:cs="Calibri"/>
+                <w:color w:val="000000"/>
+                <w:kern w:val="0"/>
+                <w:sz w:val="20"/>
+                <w:szCs w:val="20"/>
+                <w14:ligatures w14:val="none"/>
+              </w:rPr>
+            </w:pPr>
+            <w:r>
+              <w:rPr>
+                <w:rFonts w:ascii="Calibri" w:eastAsia="Times New Roman" w:hAnsi="Calibri" w:cs="Calibri"/>
+                <w:color w:val="000000"/>
+                <w:kern w:val="0"/>
+                <w:sz w:val="20"/>
+                <w:szCs w:val="20"/>
+                <w14:ligatures w14:val="none"/>
+              </w:rPr>
+              <w:t>14.1</w:t>
+            </w:r>
+          </w:p>
+        </w:tc>
+      </w:tr>
+      <w:tr>
+        <w:trPr>
+          <w:trHeight w:val="300"/>
+        </w:trPr>
+        <w:tc>
+          <w:tcPr>
+            <w:tcW w:w="1758" w:type="dxa"/>
+            <w:tcBorders>
+              <w:top w:val="nil"/>
+              <w:left w:val="nil"/>
+              <w:bottom w:val="nil"/>
+              <w:right w:val="nil"/>
+            </w:tcBorders>
+            <w:shd w:val="clear" w:color="auto" w:fill="auto"/>
+            <w:noWrap/>
+            <w:vAlign w:val="bottom"/>
+            <w:hideMark/>
+          </w:tcPr>
+          <w:p>
+            <w:pPr>
+              <w:spacing w:after="0" w:line="240" w:lineRule="auto"/>
+              <w:rPr>
+                <w:rFonts w:ascii="Calibri" w:eastAsia="Times New Roman" w:hAnsi="Calibri" w:cs="Calibri"/>
+                <w:color w:val="000000"/>
+                <w:kern w:val="0"/>
+                <w:sz w:val="20"/>
+                <w:szCs w:val="20"/>
+                <w14:ligatures w14:val="none"/>
+              </w:rPr>
+            </w:pPr>
+            <w:r>
+              <w:rPr>
+                <w:rFonts w:ascii="Calibri" w:eastAsia="Times New Roman" w:hAnsi="Calibri" w:cs="Calibri"/>
+                <w:color w:val="000000"/>
+                <w:kern w:val="0"/>
+                <w:sz w:val="20"/>
+                <w:szCs w:val="20"/>
+                <w14:ligatures w14:val="none"/>
+              </w:rPr>
+              <w:t>Manitoba</w:t>
+            </w:r>
+          </w:p>
+        </w:tc>
+        <w:tc>
+          <w:tcPr>
+            <w:tcW w:w="1644" w:type="dxa"/>
+            <w:tcBorders>
+              <w:top w:val="nil"/>
+              <w:left w:val="nil"/>
+              <w:bottom w:val="nil"/>
+              <w:right w:val="nil"/>
+            </w:tcBorders>
+            <w:shd w:val="clear" w:color="auto" w:fill="auto"/>
+            <w:noWrap/>
+            <w:vAlign w:val="bottom"/>
+            <w:hideMark/>
+          </w:tcPr>
+          <w:p>
+            <w:pPr>
+              <w:spacing w:after="0" w:line="240" w:lineRule="auto"/>
+              <w:jc w:val="right"/>
+              <w:rPr>
+                <w:rFonts w:ascii="Calibri" w:eastAsia="Times New Roman" w:hAnsi="Calibri" w:cs="Calibri"/>
+                <w:color w:val="000000"/>
+                <w:kern w:val="0"/>
+                <w:sz w:val="20"/>
+                <w:szCs w:val="20"/>
+                <w14:ligatures w14:val="none"/>
+              </w:rPr>
+            </w:pPr>
+            <w:r>
+              <w:rPr>
+                <w:rFonts w:ascii="Calibri" w:eastAsia="Times New Roman" w:hAnsi="Calibri" w:cs="Calibri"/>
+                <w:color w:val="000000"/>
+                <w:kern w:val="0"/>
+                <w:sz w:val="20"/>
+                <w:szCs w:val="20"/>
+                <w14:ligatures w14:val="none"/>
+              </w:rPr>
+              <w:t>6.096296</w:t>
+            </w:r>
+          </w:p>
+        </w:tc>
+        <w:tc>
+          <w:tcPr>
+            <w:tcW w:w="1844" w:type="dxa"/>
+            <w:tcBorders>
+              <w:top w:val="nil"/>
+              <w:left w:val="nil"/>
+              <w:bottom w:val="nil"/>
+              <w:right w:val="nil"/>
+            </w:tcBorders>
+            <w:shd w:val="clear" w:color="auto" w:fill="auto"/>
+            <w:noWrap/>
+            <w:vAlign w:val="bottom"/>
+            <w:hideMark/>
+          </w:tcPr>
+          <w:p>
+            <w:pPr>
+              <w:spacing w:after="0" w:line="240" w:lineRule="auto"/>
+              <w:jc w:val="right"/>
+              <w:rPr>
+                <w:rFonts w:ascii="Calibri" w:eastAsia="Times New Roman" w:hAnsi="Calibri" w:cs="Calibri"/>
+                <w:color w:val="000000"/>
+                <w:kern w:val="0"/>
+                <w:sz w:val="20"/>
+                <w:szCs w:val="20"/>
+                <w14:ligatures w14:val="none"/>
+              </w:rPr>
+            </w:pPr>
+            <w:r>
+              <w:rPr>
+                <w:rFonts w:ascii="Calibri" w:eastAsia="Times New Roman" w:hAnsi="Calibri" w:cs="Calibri"/>
+                <w:color w:val="000000"/>
+                <w:kern w:val="0"/>
+                <w:sz w:val="20"/>
+                <w:szCs w:val="20"/>
+                <w14:ligatures w14:val="none"/>
+              </w:rPr>
+              <w:t>5.7</w:t>
+            </w:r>
+          </w:p>
+        </w:tc>
+        <w:tc>
+          <w:tcPr>
+            <w:tcW w:w="1028" w:type="dxa"/>
+            <w:tcBorders>
+              <w:top w:val="nil"/>
+              <w:left w:val="nil"/>
+              <w:bottom w:val="nil"/>
+              <w:right w:val="nil"/>
+            </w:tcBorders>
+            <w:shd w:val="clear" w:color="auto" w:fill="auto"/>
+            <w:noWrap/>
+            <w:vAlign w:val="bottom"/>
+            <w:hideMark/>
+          </w:tcPr>
+          <w:p>
+            <w:pPr>
+              <w:spacing w:after="0" w:line="240" w:lineRule="auto"/>
+              <w:jc w:val="right"/>
+              <w:rPr>
+                <w:rFonts w:ascii="Calibri" w:eastAsia="Times New Roman" w:hAnsi="Calibri" w:cs="Calibri"/>
+                <w:color w:val="000000"/>
+                <w:kern w:val="0"/>
+                <w:sz w:val="20"/>
+                <w:szCs w:val="20"/>
+                <w14:ligatures w14:val="none"/>
+              </w:rPr>
+            </w:pPr>
+            <w:r>
+              <w:rPr>
+                <w:rFonts w:ascii="Calibri" w:eastAsia="Times New Roman" w:hAnsi="Calibri" w:cs="Calibri"/>
+                <w:color w:val="000000"/>
+                <w:kern w:val="0"/>
+                <w:sz w:val="20"/>
+                <w:szCs w:val="20"/>
+                <w14:ligatures w14:val="none"/>
+              </w:rPr>
+              <w:t>1.807632</w:t>
+            </w:r>
+          </w:p>
+        </w:tc>
+        <w:tc>
+          <w:tcPr>
+            <w:tcW w:w="1543" w:type="dxa"/>
+            <w:tcBorders>
+              <w:top w:val="nil"/>
+              <w:left w:val="nil"/>
+              <w:bottom w:val="nil"/>
+              <w:right w:val="nil"/>
+            </w:tcBorders>
+            <w:shd w:val="clear" w:color="auto" w:fill="auto"/>
+            <w:noWrap/>
+            <w:vAlign w:val="bottom"/>
+            <w:hideMark/>
+          </w:tcPr>
+          <w:p>
+            <w:pPr>
+              <w:spacing w:after="0" w:line="240" w:lineRule="auto"/>
+              <w:jc w:val="right"/>
+              <w:rPr>
+                <w:rFonts w:ascii="Calibri" w:eastAsia="Times New Roman" w:hAnsi="Calibri" w:cs="Calibri"/>
+                <w:color w:val="000000"/>
+                <w:kern w:val="0"/>
+                <w:sz w:val="20"/>
+                <w:szCs w:val="20"/>
+                <w14:ligatures w14:val="none"/>
+              </w:rPr>
+            </w:pPr>
+            <w:r>
+              <w:rPr>
+                <w:rFonts w:ascii="Calibri" w:eastAsia="Times New Roman" w:hAnsi="Calibri" w:cs="Calibri"/>
+                <w:color w:val="000000"/>
+                <w:kern w:val="0"/>
+                <w:sz w:val="20"/>
+                <w:szCs w:val="20"/>
+                <w14:ligatures w14:val="none"/>
+              </w:rPr>
+              <w:t>3.7</w:t>
+            </w:r>
+          </w:p>
+        </w:tc>
+        <w:tc>
+          <w:tcPr>
+            <w:tcW w:w="1543" w:type="dxa"/>
+            <w:tcBorders>
+              <w:top w:val="nil"/>
+              <w:left w:val="nil"/>
+              <w:bottom w:val="nil"/>
+              <w:right w:val="nil"/>
+            </w:tcBorders>
+            <w:shd w:val="clear" w:color="auto" w:fill="auto"/>
+            <w:noWrap/>
+            <w:vAlign w:val="bottom"/>
+            <w:hideMark/>
+          </w:tcPr>
+          <w:p>
+            <w:pPr>
+              <w:spacing w:after="0" w:line="240" w:lineRule="auto"/>
+              <w:jc w:val="right"/>
+              <w:rPr>
+                <w:rFonts w:ascii="Calibri" w:eastAsia="Times New Roman" w:hAnsi="Calibri" w:cs="Calibri"/>
+                <w:color w:val="000000"/>
+                <w:kern w:val="0"/>
+                <w:sz w:val="20"/>
+                <w:szCs w:val="20"/>
+                <w14:ligatures w14:val="none"/>
+              </w:rPr>
+            </w:pPr>
+            <w:r>
+              <w:rPr>
+                <w:rFonts w:ascii="Calibri" w:eastAsia="Times New Roman" w:hAnsi="Calibri" w:cs="Calibri"/>
+                <w:color w:val="000000"/>
+                <w:kern w:val="0"/>
+                <w:sz w:val="20"/>
+                <w:szCs w:val="20"/>
+                <w14:ligatures w14:val="none"/>
+              </w:rPr>
+              <w:t>11.8</w:t>
+            </w:r>
+          </w:p>
+        </w:tc>
+      </w:tr>
+      <w:tr>
+        <w:trPr>
+          <w:trHeight w:val="300"/>
+        </w:trPr>
+        <w:tc>
+          <w:tcPr>
+            <w:tcW w:w="1758" w:type="dxa"/>
+            <w:tcBorders>
+              <w:top w:val="nil"/>
+              <w:left w:val="nil"/>
+              <w:bottom w:val="nil"/>
+              <w:right w:val="nil"/>
+            </w:tcBorders>
+            <w:shd w:val="clear" w:color="auto" w:fill="auto"/>
+            <w:noWrap/>
+            <w:vAlign w:val="bottom"/>
+            <w:hideMark/>
+          </w:tcPr>
+          <w:p>
+            <w:pPr>
+              <w:spacing w:after="0" w:line="240" w:lineRule="auto"/>
+              <w:rPr>
+                <w:rFonts w:ascii="Calibri" w:eastAsia="Times New Roman" w:hAnsi="Calibri" w:cs="Calibri"/>
+                <w:color w:val="000000"/>
+                <w:kern w:val="0"/>
+                <w:sz w:val="20"/>
+                <w:szCs w:val="20"/>
+                <w14:ligatures w14:val="none"/>
+              </w:rPr>
+            </w:pPr>
+            <w:r>
+              <w:rPr>
+                <w:rFonts w:ascii="Calibri" w:eastAsia="Times New Roman" w:hAnsi="Calibri" w:cs="Calibri"/>
+                <w:color w:val="000000"/>
+                <w:kern w:val="0"/>
+                <w:sz w:val="20"/>
+                <w:szCs w:val="20"/>
+                <w14:ligatures w14:val="none"/>
+              </w:rPr>
+              <w:t>New Brunswick</w:t>
+            </w:r>
+          </w:p>
+        </w:tc>
+        <w:tc>
+          <w:tcPr>
+            <w:tcW w:w="1644" w:type="dxa"/>
+            <w:tcBorders>
+              <w:top w:val="nil"/>
+              <w:left w:val="nil"/>
+              <w:bottom w:val="nil"/>
+              <w:right w:val="nil"/>
+            </w:tcBorders>
+            <w:shd w:val="clear" w:color="auto" w:fill="auto"/>
+            <w:noWrap/>
+            <w:vAlign w:val="bottom"/>
+            <w:hideMark/>
+          </w:tcPr>
+          <w:p>
+            <w:pPr>
+              <w:spacing w:after="0" w:line="240" w:lineRule="auto"/>
+              <w:jc w:val="right"/>
+              <w:rPr>
+                <w:rFonts w:ascii="Calibri" w:eastAsia="Times New Roman" w:hAnsi="Calibri" w:cs="Calibri"/>
+                <w:color w:val="000000"/>
+                <w:kern w:val="0"/>
+                <w:sz w:val="20"/>
+                <w:szCs w:val="20"/>
+                <w14:ligatures w14:val="none"/>
+              </w:rPr>
+            </w:pPr>
+            <w:r>
+              <w:rPr>
+                <w:rFonts w:ascii="Calibri" w:eastAsia="Times New Roman" w:hAnsi="Calibri" w:cs="Calibri"/>
+                <w:color w:val="000000"/>
+                <w:kern w:val="0"/>
+                <w:sz w:val="20"/>
+                <w:szCs w:val="20"/>
+                <w14:ligatures w14:val="none"/>
+              </w:rPr>
+              <w:t>9.861111</w:t>
+            </w:r>
+          </w:p>
+        </w:tc>
+        <w:tc>
+          <w:tcPr>
+            <w:tcW w:w="1844" w:type="dxa"/>
+            <w:tcBorders>
+              <w:top w:val="nil"/>
+              <w:left w:val="nil"/>
+              <w:bottom w:val="nil"/>
+              <w:right w:val="nil"/>
+            </w:tcBorders>
+            <w:shd w:val="clear" w:color="auto" w:fill="auto"/>
+            <w:noWrap/>
+            <w:vAlign w:val="bottom"/>
+            <w:hideMark/>
+          </w:tcPr>
+          <w:p>
+            <w:pPr>
+              <w:spacing w:after="0" w:line="240" w:lineRule="auto"/>
+              <w:jc w:val="right"/>
+              <w:rPr>
+                <w:rFonts w:ascii="Calibri" w:eastAsia="Times New Roman" w:hAnsi="Calibri" w:cs="Calibri"/>
+                <w:color w:val="000000"/>
+                <w:kern w:val="0"/>
+                <w:sz w:val="20"/>
+                <w:szCs w:val="20"/>
+                <w14:ligatures w14:val="none"/>
+              </w:rPr>
+            </w:pPr>
+            <w:r>
+              <w:rPr>
+                <w:rFonts w:ascii="Calibri" w:eastAsia="Times New Roman" w:hAnsi="Calibri" w:cs="Calibri"/>
+                <w:color w:val="000000"/>
+                <w:kern w:val="0"/>
+                <w:sz w:val="20"/>
+                <w:szCs w:val="20"/>
+                <w14:ligatures w14:val="none"/>
+              </w:rPr>
+              <w:t>9.6</w:t>
+            </w:r>
+          </w:p>
+        </w:tc>
+        <w:tc>
+          <w:tcPr>
+            <w:tcW w:w="1028" w:type="dxa"/>
+            <w:tcBorders>
+              <w:top w:val="nil"/>
+              <w:left w:val="nil"/>
+              <w:bottom w:val="nil"/>
+              <w:right w:val="nil"/>
+            </w:tcBorders>
+            <w:shd w:val="clear" w:color="auto" w:fill="auto"/>
+            <w:noWrap/>
+            <w:vAlign w:val="bottom"/>
+            <w:hideMark/>
+          </w:tcPr>
+          <w:p>
+            <w:pPr>
+              <w:spacing w:after="0" w:line="240" w:lineRule="auto"/>
+              <w:jc w:val="right"/>
+              <w:rPr>
+                <w:rFonts w:ascii="Calibri" w:eastAsia="Times New Roman" w:hAnsi="Calibri" w:cs="Calibri"/>
+                <w:color w:val="000000"/>
+                <w:kern w:val="0"/>
+                <w:sz w:val="20"/>
+                <w:szCs w:val="20"/>
+                <w14:ligatures w14:val="none"/>
+              </w:rPr>
+            </w:pPr>
+            <w:r>
+              <w:rPr>
+                <w:rFonts w:ascii="Calibri" w:eastAsia="Times New Roman" w:hAnsi="Calibri" w:cs="Calibri"/>
+                <w:color w:val="000000"/>
+                <w:kern w:val="0"/>
+                <w:sz w:val="20"/>
+                <w:szCs w:val="20"/>
+                <w14:ligatures w14:val="none"/>
+              </w:rPr>
+              <w:t>1.855986</w:t>
+            </w:r>
+          </w:p>
+        </w:tc>
+        <w:tc>
+          <w:tcPr>
+            <w:tcW w:w="1543" w:type="dxa"/>
+            <w:tcBorders>
+              <w:top w:val="nil"/>
+              <w:left w:val="nil"/>
+              <w:bottom w:val="nil"/>
+              <w:right w:val="nil"/>
+            </w:tcBorders>
+            <w:shd w:val="clear" w:color="auto" w:fill="auto"/>
+            <w:noWrap/>
+            <w:vAlign w:val="bottom"/>
+            <w:hideMark/>
+          </w:tcPr>
+          <w:p>
+            <w:pPr>
+              <w:spacing w:after="0" w:line="240" w:lineRule="auto"/>
+              <w:jc w:val="right"/>
+              <w:rPr>
+                <w:rFonts w:ascii="Calibri" w:eastAsia="Times New Roman" w:hAnsi="Calibri" w:cs="Calibri"/>
+                <w:color w:val="000000"/>
+                <w:kern w:val="0"/>
+                <w:sz w:val="20"/>
+                <w:szCs w:val="20"/>
+                <w14:ligatures w14:val="none"/>
+              </w:rPr>
+            </w:pPr>
+            <w:r>
+              <w:rPr>
+                <w:rFonts w:ascii="Calibri" w:eastAsia="Times New Roman" w:hAnsi="Calibri" w:cs="Calibri"/>
+                <w:color w:val="000000"/>
+                <w:kern w:val="0"/>
+                <w:sz w:val="20"/>
+                <w:szCs w:val="20"/>
+                <w14:ligatures w14:val="none"/>
+              </w:rPr>
+              <w:t>6.3</w:t>
+            </w:r>
+          </w:p>
+        </w:tc>
+        <w:tc>
+          <w:tcPr>
+            <w:tcW w:w="1543" w:type="dxa"/>
+            <w:tcBorders>
+              <w:top w:val="nil"/>
+              <w:left w:val="nil"/>
+              <w:bottom w:val="nil"/>
+              <w:right w:val="nil"/>
+            </w:tcBorders>
+            <w:shd w:val="clear" w:color="auto" w:fill="auto"/>
+            <w:noWrap/>
+            <w:vAlign w:val="bottom"/>
+            <w:hideMark/>
+          </w:tcPr>
+          <w:p>
+            <w:pPr>
+              <w:spacing w:after="0" w:line="240" w:lineRule="auto"/>
+              <w:jc w:val="right"/>
+              <w:rPr>
+                <w:rFonts w:ascii="Calibri" w:eastAsia="Times New Roman" w:hAnsi="Calibri" w:cs="Calibri"/>
+                <w:color w:val="000000"/>
+                <w:kern w:val="0"/>
+                <w:sz w:val="20"/>
+                <w:szCs w:val="20"/>
+                <w14:ligatures w14:val="none"/>
+              </w:rPr>
+            </w:pPr>
+            <w:r>
+              <w:rPr>
+                <w:rFonts w:ascii="Calibri" w:eastAsia="Times New Roman" w:hAnsi="Calibri" w:cs="Calibri"/>
+                <w:color w:val="000000"/>
+                <w:kern w:val="0"/>
+                <w:sz w:val="20"/>
+                <w:szCs w:val="20"/>
+                <w14:ligatures w14:val="none"/>
+              </w:rPr>
+              <w:t>15.1</w:t>
+            </w:r>
+          </w:p>
+        </w:tc>
+      </w:tr>
+      <w:tr>
+        <w:trPr>
+          <w:trHeight w:val="300"/>
+        </w:trPr>
+        <w:tc>
+          <w:tcPr>
+            <w:tcW w:w="1758" w:type="dxa"/>
+            <w:tcBorders>
+              <w:top w:val="nil"/>
+              <w:left w:val="nil"/>
+              <w:bottom w:val="nil"/>
+              <w:right w:val="nil"/>
+            </w:tcBorders>
+            <w:shd w:val="clear" w:color="auto" w:fill="auto"/>
+            <w:noWrap/>
+            <w:vAlign w:val="bottom"/>
+            <w:hideMark/>
+          </w:tcPr>
+          <w:p>
+            <w:pPr>
+              <w:spacing w:after="0" w:line="240" w:lineRule="auto"/>
+              <w:rPr>
+                <w:rFonts w:ascii="Calibri" w:eastAsia="Times New Roman" w:hAnsi="Calibri" w:cs="Calibri"/>
+                <w:color w:val="000000"/>
+                <w:kern w:val="0"/>
+                <w:sz w:val="20"/>
+                <w:szCs w:val="20"/>
+                <w14:ligatures w14:val="none"/>
+              </w:rPr>
+            </w:pPr>
+            <w:r>
+              <w:rPr>
+                <w:rFonts w:ascii="Calibri" w:eastAsia="Times New Roman" w:hAnsi="Calibri" w:cs="Calibri"/>
+                <w:color w:val="000000"/>
+                <w:kern w:val="0"/>
+                <w:sz w:val="20"/>
+                <w:szCs w:val="20"/>
+                <w14:ligatures w14:val="none"/>
+              </w:rPr>
+              <w:t>Newfoundland and Labrador</w:t>
+            </w:r>
+          </w:p>
+        </w:tc>
+        <w:tc>
+          <w:tcPr>
+            <w:tcW w:w="1644" w:type="dxa"/>
+            <w:tcBorders>
+              <w:top w:val="nil"/>
+              <w:left w:val="nil"/>
+              <w:bottom w:val="nil"/>
+              <w:right w:val="nil"/>
+            </w:tcBorders>
+            <w:shd w:val="clear" w:color="auto" w:fill="auto"/>
+            <w:noWrap/>
+            <w:vAlign w:val="bottom"/>
+            <w:hideMark/>
+          </w:tcPr>
+          <w:p>
+            <w:pPr>
+              <w:spacing w:after="0" w:line="240" w:lineRule="auto"/>
+              <w:jc w:val="right"/>
+              <w:rPr>
+                <w:rFonts w:ascii="Calibri" w:eastAsia="Times New Roman" w:hAnsi="Calibri" w:cs="Calibri"/>
+                <w:color w:val="000000"/>
+                <w:kern w:val="0"/>
+                <w:sz w:val="20"/>
+                <w:szCs w:val="20"/>
+                <w14:ligatures w14:val="none"/>
+              </w:rPr>
+            </w:pPr>
+            <w:r>
+              <w:rPr>
+                <w:rFonts w:ascii="Calibri" w:eastAsia="Times New Roman" w:hAnsi="Calibri" w:cs="Calibri"/>
+                <w:color w:val="000000"/>
+                <w:kern w:val="0"/>
+                <w:sz w:val="20"/>
+                <w:szCs w:val="20"/>
+                <w14:ligatures w14:val="none"/>
+              </w:rPr>
+              <w:t>15.15185</w:t>
+            </w:r>
+          </w:p>
+        </w:tc>
+        <w:tc>
+          <w:tcPr>
+            <w:tcW w:w="1844" w:type="dxa"/>
+            <w:tcBorders>
+              <w:top w:val="nil"/>
+              <w:left w:val="nil"/>
+              <w:bottom w:val="nil"/>
+              <w:right w:val="nil"/>
+            </w:tcBorders>
+            <w:shd w:val="clear" w:color="auto" w:fill="auto"/>
+            <w:noWrap/>
+            <w:vAlign w:val="bottom"/>
+            <w:hideMark/>
+          </w:tcPr>
+          <w:p>
+            <w:pPr>
+              <w:spacing w:after="0" w:line="240" w:lineRule="auto"/>
+              <w:jc w:val="right"/>
+              <w:rPr>
+                <w:rFonts w:ascii="Calibri" w:eastAsia="Times New Roman" w:hAnsi="Calibri" w:cs="Calibri"/>
+                <w:color w:val="000000"/>
+                <w:kern w:val="0"/>
+                <w:sz w:val="20"/>
+                <w:szCs w:val="20"/>
+                <w14:ligatures w14:val="none"/>
+              </w:rPr>
+            </w:pPr>
+            <w:r>
+              <w:rPr>
+                <w:rFonts w:ascii="Calibri" w:eastAsia="Times New Roman" w:hAnsi="Calibri" w:cs="Calibri"/>
+                <w:color w:val="000000"/>
+                <w:kern w:val="0"/>
+                <w:sz w:val="20"/>
+                <w:szCs w:val="20"/>
+                <w14:ligatures w14:val="none"/>
+              </w:rPr>
+              <w:t>14.6</w:t>
+            </w:r>
+          </w:p>
+        </w:tc>
+        <w:tc>
+          <w:tcPr>
+            <w:tcW w:w="1028" w:type="dxa"/>
+            <w:tcBorders>
+              <w:top w:val="nil"/>
+              <w:left w:val="nil"/>
+              <w:bottom w:val="nil"/>
+              <w:right w:val="nil"/>
+            </w:tcBorders>
+            <w:shd w:val="clear" w:color="auto" w:fill="auto"/>
+            <w:noWrap/>
+            <w:vAlign w:val="bottom"/>
+            <w:hideMark/>
+          </w:tcPr>
+          <w:p>
+            <w:pPr>
+              <w:spacing w:after="0" w:line="240" w:lineRule="auto"/>
+              <w:jc w:val="right"/>
+              <w:rPr>
+                <w:rFonts w:ascii="Calibri" w:eastAsia="Times New Roman" w:hAnsi="Calibri" w:cs="Calibri"/>
+                <w:color w:val="000000"/>
+                <w:kern w:val="0"/>
+                <w:sz w:val="20"/>
+                <w:szCs w:val="20"/>
+                <w14:ligatures w14:val="none"/>
+              </w:rPr>
+            </w:pPr>
+            <w:r>
+              <w:rPr>
+                <w:rFonts w:ascii="Calibri" w:eastAsia="Times New Roman" w:hAnsi="Calibri" w:cs="Calibri"/>
+                <w:color w:val="000000"/>
+                <w:kern w:val="0"/>
+                <w:sz w:val="20"/>
+                <w:szCs w:val="20"/>
+                <w14:ligatures w14:val="none"/>
+              </w:rPr>
+              <w:t>2.744582</w:t>
+            </w:r>
+          </w:p>
+        </w:tc>
+        <w:tc>
+          <w:tcPr>
+            <w:tcW w:w="1543" w:type="dxa"/>
+            <w:tcBorders>
+              <w:top w:val="nil"/>
+              <w:left w:val="nil"/>
+              <w:bottom w:val="nil"/>
+              <w:right w:val="nil"/>
+            </w:tcBorders>
+            <w:shd w:val="clear" w:color="auto" w:fill="auto"/>
+            <w:noWrap/>
+            <w:vAlign w:val="bottom"/>
+            <w:hideMark/>
+          </w:tcPr>
+          <w:p>
+            <w:pPr>
+              <w:spacing w:after="0" w:line="240" w:lineRule="auto"/>
+              <w:jc w:val="right"/>
+              <w:rPr>
+                <w:rFonts w:ascii="Calibri" w:eastAsia="Times New Roman" w:hAnsi="Calibri" w:cs="Calibri"/>
+                <w:color w:val="000000"/>
+                <w:kern w:val="0"/>
+                <w:sz w:val="20"/>
+                <w:szCs w:val="20"/>
+                <w14:ligatures w14:val="none"/>
+              </w:rPr>
+            </w:pPr>
+            <w:r>
+              <w:rPr>
+                <w:rFonts w:ascii="Calibri" w:eastAsia="Times New Roman" w:hAnsi="Calibri" w:cs="Calibri"/>
+                <w:color w:val="000000"/>
+                <w:kern w:val="0"/>
+                <w:sz w:val="20"/>
+                <w:szCs w:val="20"/>
+                <w14:ligatures w14:val="none"/>
+              </w:rPr>
+              <w:t>11.2</w:t>
+            </w:r>
+          </w:p>
+        </w:tc>
+        <w:tc>
+          <w:tcPr>
+            <w:tcW w:w="1543" w:type="dxa"/>
+            <w:tcBorders>
+              <w:top w:val="nil"/>
+              <w:left w:val="nil"/>
+              <w:bottom w:val="nil"/>
+              <w:right w:val="nil"/>
+            </w:tcBorders>
+            <w:shd w:val="clear" w:color="auto" w:fill="auto"/>
+            <w:noWrap/>
+            <w:vAlign w:val="bottom"/>
+            <w:hideMark/>
+          </w:tcPr>
+          <w:p>
+            <w:pPr>
+              <w:spacing w:after="0" w:line="240" w:lineRule="auto"/>
+              <w:jc w:val="right"/>
+              <w:rPr>
+                <w:rFonts w:ascii="Calibri" w:eastAsia="Times New Roman" w:hAnsi="Calibri" w:cs="Calibri"/>
+                <w:color w:val="000000"/>
+                <w:kern w:val="0"/>
+                <w:sz w:val="20"/>
+                <w:szCs w:val="20"/>
+                <w14:ligatures w14:val="none"/>
+              </w:rPr>
+            </w:pPr>
+            <w:r>
+              <w:rPr>
+                <w:rFonts w:ascii="Calibri" w:eastAsia="Times New Roman" w:hAnsi="Calibri" w:cs="Calibri"/>
+                <w:color w:val="000000"/>
+                <w:kern w:val="0"/>
+                <w:sz w:val="20"/>
+                <w:szCs w:val="20"/>
+                <w14:ligatures w14:val="none"/>
+              </w:rPr>
+              <w:t>23.7</w:t>
+            </w:r>
+          </w:p>
+        </w:tc>
+      </w:tr>
+      <w:tr>
+        <w:trPr>
+          <w:trHeight w:val="300"/>
+        </w:trPr>
+        <w:tc>
+          <w:tcPr>
+            <w:tcW w:w="1758" w:type="dxa"/>
+            <w:tcBorders>
+              <w:top w:val="nil"/>
+              <w:left w:val="nil"/>
+              <w:bottom w:val="nil"/>
+              <w:right w:val="nil"/>
+            </w:tcBorders>
+            <w:shd w:val="clear" w:color="auto" w:fill="auto"/>
+            <w:noWrap/>
+            <w:vAlign w:val="bottom"/>
+            <w:hideMark/>
+          </w:tcPr>
+          <w:p>
+            <w:pPr>
+              <w:spacing w:after="0" w:line="240" w:lineRule="auto"/>
+              <w:rPr>
+                <w:rFonts w:ascii="Calibri" w:eastAsia="Times New Roman" w:hAnsi="Calibri" w:cs="Calibri"/>
+                <w:color w:val="000000"/>
+                <w:kern w:val="0"/>
+                <w:sz w:val="20"/>
+                <w:szCs w:val="20"/>
+                <w14:ligatures w14:val="none"/>
+              </w:rPr>
+            </w:pPr>
+            <w:r>
+              <w:rPr>
+                <w:rFonts w:ascii="Calibri" w:eastAsia="Times New Roman" w:hAnsi="Calibri" w:cs="Calibri"/>
+                <w:color w:val="000000"/>
+                <w:kern w:val="0"/>
+                <w:sz w:val="20"/>
+                <w:szCs w:val="20"/>
+                <w14:ligatures w14:val="none"/>
+              </w:rPr>
+              <w:t>Nova Scotia</w:t>
+            </w:r>
+          </w:p>
+        </w:tc>
+        <w:tc>
+          <w:tcPr>
+            <w:tcW w:w="1644" w:type="dxa"/>
+            <w:tcBorders>
+              <w:top w:val="nil"/>
+              <w:left w:val="nil"/>
+              <w:bottom w:val="nil"/>
+              <w:right w:val="nil"/>
+            </w:tcBorders>
+            <w:shd w:val="clear" w:color="auto" w:fill="auto"/>
+            <w:noWrap/>
+            <w:vAlign w:val="bottom"/>
+            <w:hideMark/>
+          </w:tcPr>
+          <w:p>
+            <w:pPr>
+              <w:spacing w:after="0" w:line="240" w:lineRule="auto"/>
+              <w:jc w:val="right"/>
+              <w:rPr>
+                <w:rFonts w:ascii="Calibri" w:eastAsia="Times New Roman" w:hAnsi="Calibri" w:cs="Calibri"/>
+                <w:color w:val="000000"/>
+                <w:kern w:val="0"/>
+                <w:sz w:val="20"/>
+                <w:szCs w:val="20"/>
+                <w14:ligatures w14:val="none"/>
+              </w:rPr>
+            </w:pPr>
+            <w:r>
+              <w:rPr>
+                <w:rFonts w:ascii="Calibri" w:eastAsia="Times New Roman" w:hAnsi="Calibri" w:cs="Calibri"/>
+                <w:color w:val="000000"/>
+                <w:kern w:val="0"/>
+                <w:sz w:val="20"/>
+                <w:szCs w:val="20"/>
+                <w14:ligatures w14:val="none"/>
+              </w:rPr>
+              <w:t>8.812963</w:t>
+            </w:r>
+          </w:p>
+        </w:tc>
+        <w:tc>
+          <w:tcPr>
+            <w:tcW w:w="1844" w:type="dxa"/>
+            <w:tcBorders>
+              <w:top w:val="nil"/>
+              <w:left w:val="nil"/>
+              <w:bottom w:val="nil"/>
+              <w:right w:val="nil"/>
+            </w:tcBorders>
+            <w:shd w:val="clear" w:color="auto" w:fill="auto"/>
+            <w:noWrap/>
+            <w:vAlign w:val="bottom"/>
+            <w:hideMark/>
+          </w:tcPr>
+          <w:p>
+            <w:pPr>
+              <w:spacing w:after="0" w:line="240" w:lineRule="auto"/>
+              <w:jc w:val="right"/>
+              <w:rPr>
+                <w:rFonts w:ascii="Calibri" w:eastAsia="Times New Roman" w:hAnsi="Calibri" w:cs="Calibri"/>
+                <w:color w:val="000000"/>
+                <w:kern w:val="0"/>
+                <w:sz w:val="20"/>
+                <w:szCs w:val="20"/>
+                <w14:ligatures w14:val="none"/>
+              </w:rPr>
+            </w:pPr>
+            <w:r>
+              <w:rPr>
+                <w:rFonts w:ascii="Calibri" w:eastAsia="Times New Roman" w:hAnsi="Calibri" w:cs="Calibri"/>
+                <w:color w:val="000000"/>
+                <w:kern w:val="0"/>
+                <w:sz w:val="20"/>
+                <w:szCs w:val="20"/>
+                <w14:ligatures w14:val="none"/>
+              </w:rPr>
+              <w:t>8.6</w:t>
+            </w:r>
+          </w:p>
+        </w:tc>
+        <w:tc>
+          <w:tcPr>
+            <w:tcW w:w="1028" w:type="dxa"/>
+            <w:tcBorders>
+              <w:top w:val="nil"/>
+              <w:left w:val="nil"/>
+              <w:bottom w:val="nil"/>
+              <w:right w:val="nil"/>
+            </w:tcBorders>
+            <w:shd w:val="clear" w:color="auto" w:fill="auto"/>
+            <w:noWrap/>
+            <w:vAlign w:val="bottom"/>
+            <w:hideMark/>
+          </w:tcPr>
+          <w:p>
+            <w:pPr>
+              <w:spacing w:after="0" w:line="240" w:lineRule="auto"/>
+              <w:jc w:val="right"/>
+              <w:rPr>
+                <w:rFonts w:ascii="Calibri" w:eastAsia="Times New Roman" w:hAnsi="Calibri" w:cs="Calibri"/>
+                <w:color w:val="000000"/>
+                <w:kern w:val="0"/>
+                <w:sz w:val="20"/>
+                <w:szCs w:val="20"/>
+                <w14:ligatures w14:val="none"/>
+              </w:rPr>
+            </w:pPr>
+            <w:r>
+              <w:rPr>
+                <w:rFonts w:ascii="Calibri" w:eastAsia="Times New Roman" w:hAnsi="Calibri" w:cs="Calibri"/>
+                <w:color w:val="000000"/>
+                <w:kern w:val="0"/>
+                <w:sz w:val="20"/>
+                <w:szCs w:val="20"/>
+                <w14:ligatures w14:val="none"/>
+              </w:rPr>
+              <w:t>1.800319</w:t>
+            </w:r>
+          </w:p>
+        </w:tc>
+        <w:tc>
+          <w:tcPr>
+            <w:tcW w:w="1543" w:type="dxa"/>
+            <w:tcBorders>
+              <w:top w:val="nil"/>
+              <w:left w:val="nil"/>
+              <w:bottom w:val="nil"/>
+              <w:right w:val="nil"/>
+            </w:tcBorders>
+            <w:shd w:val="clear" w:color="auto" w:fill="auto"/>
+            <w:noWrap/>
+            <w:vAlign w:val="bottom"/>
+            <w:hideMark/>
+          </w:tcPr>
+          <w:p>
+            <w:pPr>
+              <w:spacing w:after="0" w:line="240" w:lineRule="auto"/>
+              <w:jc w:val="right"/>
+              <w:rPr>
+                <w:rFonts w:ascii="Calibri" w:eastAsia="Times New Roman" w:hAnsi="Calibri" w:cs="Calibri"/>
+                <w:color w:val="000000"/>
+                <w:kern w:val="0"/>
+                <w:sz w:val="20"/>
+                <w:szCs w:val="20"/>
+                <w14:ligatures w14:val="none"/>
+              </w:rPr>
+            </w:pPr>
+            <w:r>
+              <w:rPr>
+                <w:rFonts w:ascii="Calibri" w:eastAsia="Times New Roman" w:hAnsi="Calibri" w:cs="Calibri"/>
+                <w:color w:val="000000"/>
+                <w:kern w:val="0"/>
+                <w:sz w:val="20"/>
+                <w:szCs w:val="20"/>
+                <w14:ligatures w14:val="none"/>
+              </w:rPr>
+              <w:t>5.2</w:t>
+            </w:r>
+          </w:p>
+        </w:tc>
+        <w:tc>
+          <w:tcPr>
+            <w:tcW w:w="1543" w:type="dxa"/>
+            <w:tcBorders>
+              <w:top w:val="nil"/>
+              <w:left w:val="nil"/>
+              <w:bottom w:val="nil"/>
+              <w:right w:val="nil"/>
+            </w:tcBorders>
+            <w:shd w:val="clear" w:color="auto" w:fill="auto"/>
+            <w:noWrap/>
+            <w:vAlign w:val="bottom"/>
+            <w:hideMark/>
+          </w:tcPr>
+          <w:p>
+            <w:pPr>
+              <w:spacing w:after="0" w:line="240" w:lineRule="auto"/>
+              <w:jc w:val="right"/>
+              <w:rPr>
+                <w:rFonts w:ascii="Calibri" w:eastAsia="Times New Roman" w:hAnsi="Calibri" w:cs="Calibri"/>
+                <w:color w:val="000000"/>
+                <w:kern w:val="0"/>
+                <w:sz w:val="20"/>
+                <w:szCs w:val="20"/>
+                <w14:ligatures w14:val="none"/>
+              </w:rPr>
+            </w:pPr>
+            <w:r>
+              <w:rPr>
+                <w:rFonts w:ascii="Calibri" w:eastAsia="Times New Roman" w:hAnsi="Calibri" w:cs="Calibri"/>
+                <w:color w:val="000000"/>
+                <w:kern w:val="0"/>
+                <w:sz w:val="20"/>
+                <w:szCs w:val="20"/>
+                <w14:ligatures w14:val="none"/>
+              </w:rPr>
+              <w:t>13.8</w:t>
+            </w:r>
+          </w:p>
+        </w:tc>
+      </w:tr>
+      <w:tr>
+        <w:trPr>
+          <w:trHeight w:val="300"/>
+        </w:trPr>
+        <w:tc>
+          <w:tcPr>
+            <w:tcW w:w="1758" w:type="dxa"/>
+            <w:tcBorders>
+              <w:top w:val="nil"/>
+              <w:left w:val="nil"/>
+              <w:bottom w:val="nil"/>
+              <w:right w:val="nil"/>
+            </w:tcBorders>
+            <w:shd w:val="clear" w:color="auto" w:fill="auto"/>
+            <w:noWrap/>
+            <w:vAlign w:val="bottom"/>
+            <w:hideMark/>
+          </w:tcPr>
+          <w:p>
+            <w:pPr>
+              <w:spacing w:after="0" w:line="240" w:lineRule="auto"/>
+              <w:rPr>
+                <w:rFonts w:ascii="Calibri" w:eastAsia="Times New Roman" w:hAnsi="Calibri" w:cs="Calibri"/>
+                <w:color w:val="000000"/>
+                <w:kern w:val="0"/>
+                <w:sz w:val="20"/>
+                <w:szCs w:val="20"/>
+                <w14:ligatures w14:val="none"/>
+              </w:rPr>
+            </w:pPr>
+            <w:r>
+              <w:rPr>
+                <w:rFonts w:ascii="Calibri" w:eastAsia="Times New Roman" w:hAnsi="Calibri" w:cs="Calibri"/>
+                <w:color w:val="000000"/>
+                <w:kern w:val="0"/>
+                <w:sz w:val="20"/>
+                <w:szCs w:val="20"/>
+                <w14:ligatures w14:val="none"/>
+              </w:rPr>
+              <w:t>Ontario</w:t>
+            </w:r>
+          </w:p>
+        </w:tc>
+        <w:tc>
+          <w:tcPr>
+            <w:tcW w:w="1644" w:type="dxa"/>
+            <w:tcBorders>
+              <w:top w:val="nil"/>
+              <w:left w:val="nil"/>
+              <w:bottom w:val="nil"/>
+              <w:right w:val="nil"/>
+            </w:tcBorders>
+            <w:shd w:val="clear" w:color="auto" w:fill="auto"/>
+            <w:noWrap/>
+            <w:vAlign w:val="bottom"/>
+            <w:hideMark/>
+          </w:tcPr>
+          <w:p>
+            <w:pPr>
+              <w:spacing w:after="0" w:line="240" w:lineRule="auto"/>
+              <w:jc w:val="right"/>
+              <w:rPr>
+                <w:rFonts w:ascii="Calibri" w:eastAsia="Times New Roman" w:hAnsi="Calibri" w:cs="Calibri"/>
+                <w:color w:val="000000"/>
+                <w:kern w:val="0"/>
+                <w:sz w:val="20"/>
+                <w:szCs w:val="20"/>
+                <w14:ligatures w14:val="none"/>
+              </w:rPr>
+            </w:pPr>
+            <w:r>
+              <w:rPr>
+                <w:rFonts w:ascii="Calibri" w:eastAsia="Times New Roman" w:hAnsi="Calibri" w:cs="Calibri"/>
+                <w:color w:val="000000"/>
+                <w:kern w:val="0"/>
+                <w:sz w:val="20"/>
+                <w:szCs w:val="20"/>
+                <w14:ligatures w14:val="none"/>
+              </w:rPr>
+              <w:t>7.022222</w:t>
+            </w:r>
+          </w:p>
+        </w:tc>
+        <w:tc>
+          <w:tcPr>
+            <w:tcW w:w="1844" w:type="dxa"/>
+            <w:tcBorders>
+              <w:top w:val="nil"/>
+              <w:left w:val="nil"/>
+              <w:bottom w:val="nil"/>
+              <w:right w:val="nil"/>
+            </w:tcBorders>
+            <w:shd w:val="clear" w:color="auto" w:fill="auto"/>
+            <w:noWrap/>
+            <w:vAlign w:val="bottom"/>
+            <w:hideMark/>
+          </w:tcPr>
+          <w:p>
+            <w:pPr>
+              <w:spacing w:after="0" w:line="240" w:lineRule="auto"/>
+              <w:jc w:val="right"/>
+              <w:rPr>
+                <w:rFonts w:ascii="Calibri" w:eastAsia="Times New Roman" w:hAnsi="Calibri" w:cs="Calibri"/>
+                <w:color w:val="000000"/>
+                <w:kern w:val="0"/>
+                <w:sz w:val="20"/>
+                <w:szCs w:val="20"/>
+                <w14:ligatures w14:val="none"/>
+              </w:rPr>
+            </w:pPr>
+            <w:r>
+              <w:rPr>
+                <w:rFonts w:ascii="Calibri" w:eastAsia="Times New Roman" w:hAnsi="Calibri" w:cs="Calibri"/>
+                <w:color w:val="000000"/>
+                <w:kern w:val="0"/>
+                <w:sz w:val="20"/>
+                <w:szCs w:val="20"/>
+                <w14:ligatures w14:val="none"/>
+              </w:rPr>
+              <w:t>5.85</w:t>
+            </w:r>
+          </w:p>
+        </w:tc>
+        <w:tc>
+          <w:tcPr>
+            <w:tcW w:w="1028" w:type="dxa"/>
+            <w:tcBorders>
+              <w:top w:val="nil"/>
+              <w:left w:val="nil"/>
+              <w:bottom w:val="nil"/>
+              <w:right w:val="nil"/>
+            </w:tcBorders>
+            <w:shd w:val="clear" w:color="auto" w:fill="auto"/>
+            <w:noWrap/>
+            <w:vAlign w:val="bottom"/>
+            <w:hideMark/>
+          </w:tcPr>
+          <w:p>
+            <w:pPr>
+              <w:spacing w:after="0" w:line="240" w:lineRule="auto"/>
+              <w:jc w:val="right"/>
+              <w:rPr>
+                <w:rFonts w:ascii="Calibri" w:eastAsia="Times New Roman" w:hAnsi="Calibri" w:cs="Calibri"/>
+                <w:color w:val="000000"/>
+                <w:kern w:val="0"/>
+                <w:sz w:val="20"/>
+                <w:szCs w:val="20"/>
+                <w14:ligatures w14:val="none"/>
+              </w:rPr>
+            </w:pPr>
+            <w:r>
+              <w:rPr>
+                <w:rFonts w:ascii="Calibri" w:eastAsia="Times New Roman" w:hAnsi="Calibri" w:cs="Calibri"/>
+                <w:color w:val="000000"/>
+                <w:kern w:val="0"/>
+                <w:sz w:val="20"/>
+                <w:szCs w:val="20"/>
+                <w14:ligatures w14:val="none"/>
+              </w:rPr>
+              <w:t>2.208104</w:t>
+            </w:r>
+          </w:p>
+        </w:tc>
+        <w:tc>
+          <w:tcPr>
+            <w:tcW w:w="1543" w:type="dxa"/>
+            <w:tcBorders>
+              <w:top w:val="nil"/>
+              <w:left w:val="nil"/>
+              <w:bottom w:val="nil"/>
+              <w:right w:val="nil"/>
+            </w:tcBorders>
+            <w:shd w:val="clear" w:color="auto" w:fill="auto"/>
+            <w:noWrap/>
+            <w:vAlign w:val="bottom"/>
+            <w:hideMark/>
+          </w:tcPr>
+          <w:p>
+            <w:pPr>
+              <w:spacing w:after="0" w:line="240" w:lineRule="auto"/>
+              <w:jc w:val="right"/>
+              <w:rPr>
+                <w:rFonts w:ascii="Calibri" w:eastAsia="Times New Roman" w:hAnsi="Calibri" w:cs="Calibri"/>
+                <w:color w:val="000000"/>
+                <w:kern w:val="0"/>
+                <w:sz w:val="20"/>
+                <w:szCs w:val="20"/>
+                <w14:ligatures w14:val="none"/>
+              </w:rPr>
+            </w:pPr>
+            <w:r>
+              <w:rPr>
+                <w:rFonts w:ascii="Calibri" w:eastAsia="Times New Roman" w:hAnsi="Calibri" w:cs="Calibri"/>
+                <w:color w:val="000000"/>
+                <w:kern w:val="0"/>
+                <w:sz w:val="20"/>
+                <w:szCs w:val="20"/>
+                <w14:ligatures w14:val="none"/>
+              </w:rPr>
+              <w:t>4.8</w:t>
+            </w:r>
+          </w:p>
+        </w:tc>
+        <w:tc>
+          <w:tcPr>
+            <w:tcW w:w="1543" w:type="dxa"/>
+            <w:tcBorders>
+              <w:top w:val="nil"/>
+              <w:left w:val="nil"/>
+              <w:bottom w:val="nil"/>
+              <w:right w:val="nil"/>
+            </w:tcBorders>
+            <w:shd w:val="clear" w:color="auto" w:fill="auto"/>
+            <w:noWrap/>
+            <w:vAlign w:val="bottom"/>
+            <w:hideMark/>
+          </w:tcPr>
+          <w:p>
+            <w:pPr>
+              <w:spacing w:after="0" w:line="240" w:lineRule="auto"/>
+              <w:jc w:val="right"/>
+              <w:rPr>
+                <w:rFonts w:ascii="Calibri" w:eastAsia="Times New Roman" w:hAnsi="Calibri" w:cs="Calibri"/>
+                <w:color w:val="000000"/>
+                <w:kern w:val="0"/>
+                <w:sz w:val="20"/>
+                <w:szCs w:val="20"/>
+                <w14:ligatures w14:val="none"/>
+              </w:rPr>
+            </w:pPr>
+            <w:r>
+              <w:rPr>
+                <w:rFonts w:ascii="Calibri" w:eastAsia="Times New Roman" w:hAnsi="Calibri" w:cs="Calibri"/>
+                <w:color w:val="000000"/>
+                <w:kern w:val="0"/>
+                <w:sz w:val="20"/>
+                <w:szCs w:val="20"/>
+                <w14:ligatures w14:val="none"/>
+              </w:rPr>
+              <w:t>13.7</w:t>
+            </w:r>
+          </w:p>
+        </w:tc>
+      </w:tr>
+      <w:tr>
+        <w:trPr>
+          <w:trHeight w:val="300"/>
+        </w:trPr>
+        <w:tc>
+          <w:tcPr>
+            <w:tcW w:w="1758" w:type="dxa"/>
+            <w:tcBorders>
+              <w:top w:val="nil"/>
+              <w:left w:val="nil"/>
+              <w:bottom w:val="nil"/>
+              <w:right w:val="nil"/>
+            </w:tcBorders>
+            <w:shd w:val="clear" w:color="auto" w:fill="auto"/>
+            <w:noWrap/>
+            <w:vAlign w:val="bottom"/>
+            <w:hideMark/>
+          </w:tcPr>
+          <w:p>
+            <w:pPr>
+              <w:spacing w:after="0" w:line="240" w:lineRule="auto"/>
+              <w:rPr>
+                <w:rFonts w:ascii="Calibri" w:eastAsia="Times New Roman" w:hAnsi="Calibri" w:cs="Calibri"/>
+                <w:color w:val="000000"/>
+                <w:kern w:val="0"/>
+                <w:sz w:val="20"/>
+                <w:szCs w:val="20"/>
+                <w14:ligatures w14:val="none"/>
+              </w:rPr>
+            </w:pPr>
+            <w:r>
+              <w:rPr>
+                <w:rFonts w:ascii="Calibri" w:eastAsia="Times New Roman" w:hAnsi="Calibri" w:cs="Calibri"/>
+                <w:color w:val="000000"/>
+                <w:kern w:val="0"/>
+                <w:sz w:val="20"/>
+                <w:szCs w:val="20"/>
+                <w14:ligatures w14:val="none"/>
+              </w:rPr>
+              <w:t>Prince Edward Island</w:t>
+            </w:r>
+          </w:p>
+        </w:tc>
+        <w:tc>
+          <w:tcPr>
+            <w:tcW w:w="1644" w:type="dxa"/>
+            <w:tcBorders>
+              <w:top w:val="nil"/>
+              <w:left w:val="nil"/>
+              <w:bottom w:val="nil"/>
+              <w:right w:val="nil"/>
+            </w:tcBorders>
+            <w:shd w:val="clear" w:color="auto" w:fill="auto"/>
+            <w:noWrap/>
+            <w:vAlign w:val="bottom"/>
+            <w:hideMark/>
+          </w:tcPr>
+          <w:p>
+            <w:pPr>
+              <w:spacing w:after="0" w:line="240" w:lineRule="auto"/>
+              <w:jc w:val="right"/>
+              <w:rPr>
+                <w:rFonts w:ascii="Calibri" w:eastAsia="Times New Roman" w:hAnsi="Calibri" w:cs="Calibri"/>
+                <w:color w:val="000000"/>
+                <w:kern w:val="0"/>
+                <w:sz w:val="20"/>
+                <w:szCs w:val="20"/>
+                <w14:ligatures w14:val="none"/>
+              </w:rPr>
+            </w:pPr>
+            <w:r>
+              <w:rPr>
+                <w:rFonts w:ascii="Calibri" w:eastAsia="Times New Roman" w:hAnsi="Calibri" w:cs="Calibri"/>
+                <w:color w:val="000000"/>
+                <w:kern w:val="0"/>
+                <w:sz w:val="20"/>
+                <w:szCs w:val="20"/>
+                <w14:ligatures w14:val="none"/>
+              </w:rPr>
+              <w:t>9.974074</w:t>
+            </w:r>
+          </w:p>
+        </w:tc>
+        <w:tc>
+          <w:tcPr>
+            <w:tcW w:w="1844" w:type="dxa"/>
+            <w:tcBorders>
+              <w:top w:val="nil"/>
+              <w:left w:val="nil"/>
+              <w:bottom w:val="nil"/>
+              <w:right w:val="nil"/>
+            </w:tcBorders>
+            <w:shd w:val="clear" w:color="auto" w:fill="auto"/>
+            <w:noWrap/>
+            <w:vAlign w:val="bottom"/>
+            <w:hideMark/>
+          </w:tcPr>
+          <w:p>
+            <w:pPr>
+              <w:spacing w:after="0" w:line="240" w:lineRule="auto"/>
+              <w:jc w:val="right"/>
+              <w:rPr>
+                <w:rFonts w:ascii="Calibri" w:eastAsia="Times New Roman" w:hAnsi="Calibri" w:cs="Calibri"/>
+                <w:color w:val="000000"/>
+                <w:kern w:val="0"/>
+                <w:sz w:val="20"/>
+                <w:szCs w:val="20"/>
+                <w14:ligatures w14:val="none"/>
+              </w:rPr>
+            </w:pPr>
+            <w:r>
+              <w:rPr>
+                <w:rFonts w:ascii="Calibri" w:eastAsia="Times New Roman" w:hAnsi="Calibri" w:cs="Calibri"/>
+                <w:color w:val="000000"/>
+                <w:kern w:val="0"/>
+                <w:sz w:val="20"/>
+                <w:szCs w:val="20"/>
+                <w14:ligatures w14:val="none"/>
+              </w:rPr>
+              <w:t>10.1</w:t>
+            </w:r>
+          </w:p>
+        </w:tc>
+        <w:tc>
+          <w:tcPr>
+            <w:tcW w:w="1028" w:type="dxa"/>
+            <w:tcBorders>
+              <w:top w:val="nil"/>
+              <w:left w:val="nil"/>
+              <w:bottom w:val="nil"/>
+              <w:right w:val="nil"/>
+            </w:tcBorders>
+            <w:shd w:val="clear" w:color="auto" w:fill="auto"/>
+            <w:noWrap/>
+            <w:vAlign w:val="bottom"/>
+            <w:hideMark/>
+          </w:tcPr>
+          <w:p>
+            <w:pPr>
+              <w:spacing w:after="0" w:line="240" w:lineRule="auto"/>
+              <w:jc w:val="right"/>
+              <w:rPr>
+                <w:rFonts w:ascii="Calibri" w:eastAsia="Times New Roman" w:hAnsi="Calibri" w:cs="Calibri"/>
+                <w:color w:val="000000"/>
+                <w:kern w:val="0"/>
+                <w:sz w:val="20"/>
+                <w:szCs w:val="20"/>
+                <w14:ligatures w14:val="none"/>
+              </w:rPr>
+            </w:pPr>
+            <w:r>
+              <w:rPr>
+                <w:rFonts w:ascii="Calibri" w:eastAsia="Times New Roman" w:hAnsi="Calibri" w:cs="Calibri"/>
+                <w:color w:val="000000"/>
+                <w:kern w:val="0"/>
+                <w:sz w:val="20"/>
+                <w:szCs w:val="20"/>
+                <w14:ligatures w14:val="none"/>
+              </w:rPr>
+              <w:t>1.74358</w:t>
+            </w:r>
+          </w:p>
+        </w:tc>
+        <w:tc>
+          <w:tcPr>
+            <w:tcW w:w="1543" w:type="dxa"/>
+            <w:tcBorders>
+              <w:top w:val="nil"/>
+              <w:left w:val="nil"/>
+              <w:bottom w:val="nil"/>
+              <w:right w:val="nil"/>
+            </w:tcBorders>
+            <w:shd w:val="clear" w:color="auto" w:fill="auto"/>
+            <w:noWrap/>
+            <w:vAlign w:val="bottom"/>
+            <w:hideMark/>
+          </w:tcPr>
+          <w:p>
+            <w:pPr>
+              <w:spacing w:after="0" w:line="240" w:lineRule="auto"/>
+              <w:jc w:val="right"/>
+              <w:rPr>
+                <w:rFonts w:ascii="Calibri" w:eastAsia="Times New Roman" w:hAnsi="Calibri" w:cs="Calibri"/>
+                <w:color w:val="000000"/>
+                <w:kern w:val="0"/>
+                <w:sz w:val="20"/>
+                <w:szCs w:val="20"/>
+                <w14:ligatures w14:val="none"/>
+              </w:rPr>
+            </w:pPr>
+            <w:r>
+              <w:rPr>
+                <w:rFonts w:ascii="Calibri" w:eastAsia="Times New Roman" w:hAnsi="Calibri" w:cs="Calibri"/>
+                <w:color w:val="000000"/>
+                <w:kern w:val="0"/>
+                <w:sz w:val="20"/>
+                <w:szCs w:val="20"/>
+                <w14:ligatures w14:val="none"/>
+              </w:rPr>
+              <w:t>4.9</w:t>
+            </w:r>
+          </w:p>
+        </w:tc>
+        <w:tc>
+          <w:tcPr>
+            <w:tcW w:w="1543" w:type="dxa"/>
+            <w:tcBorders>
+              <w:top w:val="nil"/>
+              <w:left w:val="nil"/>
+              <w:bottom w:val="nil"/>
+              <w:right w:val="nil"/>
+            </w:tcBorders>
+            <w:shd w:val="clear" w:color="auto" w:fill="auto"/>
+            <w:noWrap/>
+            <w:vAlign w:val="bottom"/>
+            <w:hideMark/>
+          </w:tcPr>
+          <w:p>
+            <w:pPr>
+              <w:spacing w:after="0" w:line="240" w:lineRule="auto"/>
+              <w:jc w:val="right"/>
+              <w:rPr>
+                <w:rFonts w:ascii="Calibri" w:eastAsia="Times New Roman" w:hAnsi="Calibri" w:cs="Calibri"/>
+                <w:color w:val="000000"/>
+                <w:kern w:val="0"/>
+                <w:sz w:val="20"/>
+                <w:szCs w:val="20"/>
+                <w14:ligatures w14:val="none"/>
+              </w:rPr>
+            </w:pPr>
+            <w:r>
+              <w:rPr>
+                <w:rFonts w:ascii="Calibri" w:eastAsia="Times New Roman" w:hAnsi="Calibri" w:cs="Calibri"/>
+                <w:color w:val="000000"/>
+                <w:kern w:val="0"/>
+                <w:sz w:val="20"/>
+                <w:szCs w:val="20"/>
+                <w14:ligatures w14:val="none"/>
+              </w:rPr>
+              <w:t>13.4</w:t>
+            </w:r>
+          </w:p>
+        </w:tc>
+      </w:tr>
+      <w:tr>
+        <w:trPr>
+          <w:trHeight w:val="300"/>
+        </w:trPr>
+        <w:tc>
+          <w:tcPr>
+            <w:tcW w:w="1758" w:type="dxa"/>
+            <w:tcBorders>
+              <w:top w:val="nil"/>
+              <w:left w:val="nil"/>
+              <w:bottom w:val="nil"/>
+              <w:right w:val="nil"/>
+            </w:tcBorders>
+            <w:shd w:val="clear" w:color="auto" w:fill="auto"/>
+            <w:noWrap/>
+            <w:vAlign w:val="bottom"/>
+            <w:hideMark/>
+          </w:tcPr>
+          <w:p>
+            <w:pPr>
+              <w:spacing w:after="0" w:line="240" w:lineRule="auto"/>
+              <w:rPr>
+                <w:rFonts w:ascii="Calibri" w:eastAsia="Times New Roman" w:hAnsi="Calibri" w:cs="Calibri"/>
+                <w:color w:val="000000"/>
+                <w:kern w:val="0"/>
+                <w:sz w:val="20"/>
+                <w:szCs w:val="20"/>
+                <w14:ligatures w14:val="none"/>
+              </w:rPr>
+            </w:pPr>
+            <w:r>
+              <w:rPr>
+                <w:rFonts w:ascii="Calibri" w:eastAsia="Times New Roman" w:hAnsi="Calibri" w:cs="Calibri"/>
+                <w:color w:val="000000"/>
+                <w:kern w:val="0"/>
+                <w:sz w:val="20"/>
+                <w:szCs w:val="20"/>
+                <w14:ligatures w14:val="none"/>
+              </w:rPr>
+              <w:t>Quebec</w:t>
+            </w:r>
+          </w:p>
+        </w:tc>
+        <w:tc>
+          <w:tcPr>
+            <w:tcW w:w="1644" w:type="dxa"/>
+            <w:tcBorders>
+              <w:top w:val="nil"/>
+              <w:left w:val="nil"/>
+              <w:bottom w:val="nil"/>
+              <w:right w:val="nil"/>
+            </w:tcBorders>
+            <w:shd w:val="clear" w:color="auto" w:fill="auto"/>
+            <w:noWrap/>
+            <w:vAlign w:val="bottom"/>
+            <w:hideMark/>
+          </w:tcPr>
+          <w:p>
+            <w:pPr>
+              <w:spacing w:after="0" w:line="240" w:lineRule="auto"/>
+              <w:jc w:val="right"/>
+              <w:rPr>
+                <w:rFonts w:ascii="Calibri" w:eastAsia="Times New Roman" w:hAnsi="Calibri" w:cs="Calibri"/>
+                <w:color w:val="000000"/>
+                <w:kern w:val="0"/>
+                <w:sz w:val="20"/>
+                <w:szCs w:val="20"/>
+                <w14:ligatures w14:val="none"/>
+              </w:rPr>
+            </w:pPr>
+            <w:r>
+              <w:rPr>
+                <w:rFonts w:ascii="Calibri" w:eastAsia="Times New Roman" w:hAnsi="Calibri" w:cs="Calibri"/>
+                <w:color w:val="000000"/>
+                <w:kern w:val="0"/>
+                <w:sz w:val="20"/>
+                <w:szCs w:val="20"/>
+                <w14:ligatures w14:val="none"/>
+              </w:rPr>
+              <w:t>6.211111</w:t>
+            </w:r>
+          </w:p>
+        </w:tc>
+        <w:tc>
+          <w:tcPr>
+            <w:tcW w:w="1844" w:type="dxa"/>
+            <w:tcBorders>
+              <w:top w:val="nil"/>
+              <w:left w:val="nil"/>
+              <w:bottom w:val="nil"/>
+              <w:right w:val="nil"/>
+            </w:tcBorders>
+            <w:shd w:val="clear" w:color="auto" w:fill="auto"/>
+            <w:noWrap/>
+            <w:vAlign w:val="bottom"/>
+            <w:hideMark/>
+          </w:tcPr>
+          <w:p>
+            <w:pPr>
+              <w:spacing w:after="0" w:line="240" w:lineRule="auto"/>
+              <w:jc w:val="right"/>
+              <w:rPr>
+                <w:rFonts w:ascii="Calibri" w:eastAsia="Times New Roman" w:hAnsi="Calibri" w:cs="Calibri"/>
+                <w:color w:val="000000"/>
+                <w:kern w:val="0"/>
+                <w:sz w:val="20"/>
+                <w:szCs w:val="20"/>
+                <w14:ligatures w14:val="none"/>
+              </w:rPr>
+            </w:pPr>
+            <w:r>
+              <w:rPr>
+                <w:rFonts w:ascii="Calibri" w:eastAsia="Times New Roman" w:hAnsi="Calibri" w:cs="Calibri"/>
+                <w:color w:val="000000"/>
+                <w:kern w:val="0"/>
+                <w:sz w:val="20"/>
+                <w:szCs w:val="20"/>
+                <w14:ligatures w14:val="none"/>
+              </w:rPr>
+              <w:t>5.55</w:t>
+            </w:r>
+          </w:p>
+        </w:tc>
+        <w:tc>
+          <w:tcPr>
+            <w:tcW w:w="1028" w:type="dxa"/>
+            <w:tcBorders>
+              <w:top w:val="nil"/>
+              <w:left w:val="nil"/>
+              <w:bottom w:val="nil"/>
+              <w:right w:val="nil"/>
+            </w:tcBorders>
+            <w:shd w:val="clear" w:color="auto" w:fill="auto"/>
+            <w:noWrap/>
+            <w:vAlign w:val="bottom"/>
+            <w:hideMark/>
+          </w:tcPr>
+          <w:p>
+            <w:pPr>
+              <w:spacing w:after="0" w:line="240" w:lineRule="auto"/>
+              <w:jc w:val="right"/>
+              <w:rPr>
+                <w:rFonts w:ascii="Calibri" w:eastAsia="Times New Roman" w:hAnsi="Calibri" w:cs="Calibri"/>
+                <w:color w:val="000000"/>
+                <w:kern w:val="0"/>
+                <w:sz w:val="20"/>
+                <w:szCs w:val="20"/>
+                <w14:ligatures w14:val="none"/>
+              </w:rPr>
+            </w:pPr>
+            <w:r>
+              <w:rPr>
+                <w:rFonts w:ascii="Calibri" w:eastAsia="Times New Roman" w:hAnsi="Calibri" w:cs="Calibri"/>
+                <w:color w:val="000000"/>
+                <w:kern w:val="0"/>
+                <w:sz w:val="20"/>
+                <w:szCs w:val="20"/>
+                <w14:ligatures w14:val="none"/>
+              </w:rPr>
+              <w:t>2.530468</w:t>
+            </w:r>
+          </w:p>
+        </w:tc>
+        <w:tc>
+          <w:tcPr>
+            <w:tcW w:w="1543" w:type="dxa"/>
+            <w:tcBorders>
+              <w:top w:val="nil"/>
+              <w:left w:val="nil"/>
+              <w:bottom w:val="nil"/>
+              <w:right w:val="nil"/>
+            </w:tcBorders>
+            <w:shd w:val="clear" w:color="auto" w:fill="auto"/>
+            <w:noWrap/>
+            <w:vAlign w:val="bottom"/>
+            <w:hideMark/>
+          </w:tcPr>
+          <w:p>
+            <w:pPr>
+              <w:spacing w:after="0" w:line="240" w:lineRule="auto"/>
+              <w:jc w:val="right"/>
+              <w:rPr>
+                <w:rFonts w:ascii="Calibri" w:eastAsia="Times New Roman" w:hAnsi="Calibri" w:cs="Calibri"/>
+                <w:color w:val="000000"/>
+                <w:kern w:val="0"/>
+                <w:sz w:val="20"/>
+                <w:szCs w:val="20"/>
+                <w14:ligatures w14:val="none"/>
+              </w:rPr>
+            </w:pPr>
+            <w:r>
+              <w:rPr>
+                <w:rFonts w:ascii="Calibri" w:eastAsia="Times New Roman" w:hAnsi="Calibri" w:cs="Calibri"/>
+                <w:color w:val="000000"/>
+                <w:kern w:val="0"/>
+                <w:sz w:val="20"/>
+                <w:szCs w:val="20"/>
+                <w14:ligatures w14:val="none"/>
+              </w:rPr>
+              <w:t>4</w:t>
+            </w:r>
+          </w:p>
+        </w:tc>
+        <w:tc>
+          <w:tcPr>
+            <w:tcW w:w="1543" w:type="dxa"/>
+            <w:tcBorders>
+              <w:top w:val="nil"/>
+              <w:left w:val="nil"/>
+              <w:bottom w:val="nil"/>
+              <w:right w:val="nil"/>
+            </w:tcBorders>
+            <w:shd w:val="clear" w:color="auto" w:fill="auto"/>
+            <w:noWrap/>
+            <w:vAlign w:val="bottom"/>
+            <w:hideMark/>
+          </w:tcPr>
+          <w:p>
+            <w:pPr>
+              <w:spacing w:after="0" w:line="240" w:lineRule="auto"/>
+              <w:jc w:val="right"/>
+              <w:rPr>
+                <w:rFonts w:ascii="Calibri" w:eastAsia="Times New Roman" w:hAnsi="Calibri" w:cs="Calibri"/>
+                <w:color w:val="000000"/>
+                <w:kern w:val="0"/>
+                <w:sz w:val="20"/>
+                <w:szCs w:val="20"/>
+                <w14:ligatures w14:val="none"/>
+              </w:rPr>
+            </w:pPr>
+            <w:r>
+              <w:rPr>
+                <w:rFonts w:ascii="Calibri" w:eastAsia="Times New Roman" w:hAnsi="Calibri" w:cs="Calibri"/>
+                <w:color w:val="000000"/>
+                <w:kern w:val="0"/>
+                <w:sz w:val="20"/>
+                <w:szCs w:val="20"/>
+                <w14:ligatures w14:val="none"/>
+              </w:rPr>
+              <w:t>18.5</w:t>
+            </w:r>
+          </w:p>
+        </w:tc>
+      </w:tr>
+      <w:tr>
+        <w:trPr>
+          <w:trHeight w:val="300"/>
+        </w:trPr>
+        <w:tc>
+          <w:tcPr>
+            <w:tcW w:w="1758" w:type="dxa"/>
+            <w:tcBorders>
+              <w:top w:val="nil"/>
+              <w:left w:val="nil"/>
+              <w:bottom w:val="nil"/>
+              <w:right w:val="nil"/>
+            </w:tcBorders>
+            <w:shd w:val="clear" w:color="auto" w:fill="auto"/>
+            <w:noWrap/>
+            <w:vAlign w:val="bottom"/>
+            <w:hideMark/>
+          </w:tcPr>
+          <w:p>
+            <w:pPr>
+              <w:spacing w:after="0" w:line="240" w:lineRule="auto"/>
+              <w:rPr>
+                <w:rFonts w:ascii="Calibri" w:eastAsia="Times New Roman" w:hAnsi="Calibri" w:cs="Calibri"/>
+                <w:color w:val="000000"/>
+                <w:kern w:val="0"/>
+                <w:sz w:val="20"/>
+                <w:szCs w:val="20"/>
+                <w14:ligatures w14:val="none"/>
+              </w:rPr>
+            </w:pPr>
+            <w:r>
+              <w:rPr>
+                <w:rFonts w:ascii="Calibri" w:eastAsia="Times New Roman" w:hAnsi="Calibri" w:cs="Calibri"/>
+                <w:color w:val="000000"/>
+                <w:kern w:val="0"/>
+                <w:sz w:val="20"/>
+                <w:szCs w:val="20"/>
+                <w14:ligatures w14:val="none"/>
+              </w:rPr>
+              <w:t>Saskatchewan</w:t>
+            </w:r>
+          </w:p>
+        </w:tc>
+        <w:tc>
+          <w:tcPr>
+            <w:tcW w:w="1644" w:type="dxa"/>
+            <w:tcBorders>
+              <w:top w:val="nil"/>
+              <w:left w:val="nil"/>
+              <w:bottom w:val="nil"/>
+              <w:right w:val="nil"/>
+            </w:tcBorders>
+            <w:shd w:val="clear" w:color="auto" w:fill="auto"/>
+            <w:noWrap/>
+            <w:vAlign w:val="bottom"/>
+            <w:hideMark/>
+          </w:tcPr>
+          <w:p>
+            <w:pPr>
+              <w:spacing w:after="0" w:line="240" w:lineRule="auto"/>
+              <w:jc w:val="right"/>
+              <w:rPr>
+                <w:rFonts w:ascii="Calibri" w:eastAsia="Times New Roman" w:hAnsi="Calibri" w:cs="Calibri"/>
+                <w:color w:val="000000"/>
+                <w:kern w:val="0"/>
+                <w:sz w:val="20"/>
+                <w:szCs w:val="20"/>
+                <w14:ligatures w14:val="none"/>
+              </w:rPr>
+            </w:pPr>
+            <w:r>
+              <w:rPr>
+                <w:rFonts w:ascii="Calibri" w:eastAsia="Times New Roman" w:hAnsi="Calibri" w:cs="Calibri"/>
+                <w:color w:val="000000"/>
+                <w:kern w:val="0"/>
+                <w:sz w:val="20"/>
+                <w:szCs w:val="20"/>
+                <w14:ligatures w14:val="none"/>
+              </w:rPr>
+              <w:t>6.52963</w:t>
+            </w:r>
+          </w:p>
+        </w:tc>
+        <w:tc>
+          <w:tcPr>
+            <w:tcW w:w="1844" w:type="dxa"/>
+            <w:tcBorders>
+              <w:top w:val="nil"/>
+              <w:left w:val="nil"/>
+              <w:bottom w:val="nil"/>
+              <w:right w:val="nil"/>
+            </w:tcBorders>
+            <w:shd w:val="clear" w:color="auto" w:fill="auto"/>
+            <w:noWrap/>
+            <w:vAlign w:val="bottom"/>
+            <w:hideMark/>
+          </w:tcPr>
+          <w:p>
+            <w:pPr>
+              <w:spacing w:after="0" w:line="240" w:lineRule="auto"/>
+              <w:jc w:val="right"/>
+              <w:rPr>
+                <w:rFonts w:ascii="Calibri" w:eastAsia="Times New Roman" w:hAnsi="Calibri" w:cs="Calibri"/>
+                <w:color w:val="000000"/>
+                <w:kern w:val="0"/>
+                <w:sz w:val="20"/>
+                <w:szCs w:val="20"/>
+                <w14:ligatures w14:val="none"/>
+              </w:rPr>
+            </w:pPr>
+            <w:r>
+              <w:rPr>
+                <w:rFonts w:ascii="Calibri" w:eastAsia="Times New Roman" w:hAnsi="Calibri" w:cs="Calibri"/>
+                <w:color w:val="000000"/>
+                <w:kern w:val="0"/>
+                <w:sz w:val="20"/>
+                <w:szCs w:val="20"/>
+                <w14:ligatures w14:val="none"/>
+              </w:rPr>
+              <w:t>6</w:t>
+            </w:r>
+          </w:p>
+        </w:tc>
+        <w:tc>
+          <w:tcPr>
+            <w:tcW w:w="1028" w:type="dxa"/>
+            <w:tcBorders>
+              <w:top w:val="nil"/>
+              <w:left w:val="nil"/>
+              <w:bottom w:val="nil"/>
+              <w:right w:val="nil"/>
+            </w:tcBorders>
+            <w:shd w:val="clear" w:color="auto" w:fill="auto"/>
+            <w:noWrap/>
+            <w:vAlign w:val="bottom"/>
+            <w:hideMark/>
+          </w:tcPr>
+          <w:p>
+            <w:pPr>
+              <w:spacing w:after="0" w:line="240" w:lineRule="auto"/>
+              <w:jc w:val="right"/>
+              <w:rPr>
+                <w:rFonts w:ascii="Calibri" w:eastAsia="Times New Roman" w:hAnsi="Calibri" w:cs="Calibri"/>
+                <w:color w:val="000000"/>
+                <w:kern w:val="0"/>
+                <w:sz w:val="20"/>
+                <w:szCs w:val="20"/>
+                <w14:ligatures w14:val="none"/>
+              </w:rPr>
+            </w:pPr>
+            <w:r>
+              <w:rPr>
+                <w:rFonts w:ascii="Calibri" w:eastAsia="Times New Roman" w:hAnsi="Calibri" w:cs="Calibri"/>
+                <w:color w:val="000000"/>
+                <w:kern w:val="0"/>
+                <w:sz w:val="20"/>
+                <w:szCs w:val="20"/>
+                <w14:ligatures w14:val="none"/>
+              </w:rPr>
+              <w:t>1.711408</w:t>
+            </w:r>
+          </w:p>
+        </w:tc>
+        <w:tc>
+          <w:tcPr>
+            <w:tcW w:w="1543" w:type="dxa"/>
+            <w:tcBorders>
+              <w:top w:val="nil"/>
+              <w:left w:val="nil"/>
+              <w:bottom w:val="nil"/>
+              <w:right w:val="nil"/>
+            </w:tcBorders>
+            <w:shd w:val="clear" w:color="auto" w:fill="auto"/>
+            <w:noWrap/>
+            <w:vAlign w:val="bottom"/>
+            <w:hideMark/>
+          </w:tcPr>
+          <w:p>
+            <w:pPr>
+              <w:spacing w:after="0" w:line="240" w:lineRule="auto"/>
+              <w:jc w:val="right"/>
+              <w:rPr>
+                <w:rFonts w:ascii="Calibri" w:eastAsia="Times New Roman" w:hAnsi="Calibri" w:cs="Calibri"/>
+                <w:color w:val="000000"/>
+                <w:kern w:val="0"/>
+                <w:sz w:val="20"/>
+                <w:szCs w:val="20"/>
+                <w14:ligatures w14:val="none"/>
+              </w:rPr>
+            </w:pPr>
+            <w:r>
+              <w:rPr>
+                <w:rFonts w:ascii="Calibri" w:eastAsia="Times New Roman" w:hAnsi="Calibri" w:cs="Calibri"/>
+                <w:color w:val="000000"/>
+                <w:kern w:val="0"/>
+                <w:sz w:val="20"/>
+                <w:szCs w:val="20"/>
+                <w14:ligatures w14:val="none"/>
+              </w:rPr>
+              <w:t>4.6</w:t>
+            </w:r>
+          </w:p>
+        </w:tc>
+        <w:tc>
+          <w:tcPr>
+            <w:tcW w:w="1543" w:type="dxa"/>
+            <w:tcBorders>
+              <w:top w:val="nil"/>
+              <w:left w:val="nil"/>
+              <w:bottom w:val="nil"/>
+              <w:right w:val="nil"/>
+            </w:tcBorders>
+            <w:shd w:val="clear" w:color="auto" w:fill="auto"/>
+            <w:noWrap/>
+            <w:vAlign w:val="bottom"/>
+            <w:hideMark/>
+          </w:tcPr>
+          <w:p>
+            <w:pPr>
+              <w:spacing w:after="0" w:line="240" w:lineRule="auto"/>
+              <w:jc w:val="right"/>
+              <w:rPr>
+                <w:rFonts w:ascii="Calibri" w:eastAsia="Times New Roman" w:hAnsi="Calibri" w:cs="Calibri"/>
+                <w:color w:val="000000"/>
+                <w:kern w:val="0"/>
+                <w:sz w:val="20"/>
+                <w:szCs w:val="20"/>
+                <w14:ligatures w14:val="none"/>
+              </w:rPr>
+            </w:pPr>
+            <w:r>
+              <w:rPr>
+                <w:rFonts w:ascii="Calibri" w:eastAsia="Times New Roman" w:hAnsi="Calibri" w:cs="Calibri"/>
+                <w:color w:val="000000"/>
+                <w:kern w:val="0"/>
+                <w:sz w:val="20"/>
+                <w:szCs w:val="20"/>
+                <w14:ligatures w14:val="none"/>
+              </w:rPr>
+              <w:t>12.4</w:t>
+            </w:r>
+          </w:p>
+        </w:tc>
+      </w:tr>
+    </w:tbl>
+    <w:p>
+      <w:pPr>
+        <w:rPr>
+          <w:rFonts w:ascii="Times New Roman" w:hAnsi="Times New Roman" w:cs="Times New Roman"/>
+          <w:sz w:val="32"/>
+          <w:szCs w:val="32"/>
+        </w:rPr>
+      </w:pPr>
+    </w:p>
     <w:p>
       <w:pPr>
         <w:rPr>
@@ -16,6 +5936,7 @@
           <w:sz w:val="32"/>
           <w:szCs w:val="32"/>
         </w:rPr>
+        <w:lastRenderedPageBreak/>
         <w:t xml:space="preserve">Data visualization of </w:t>
       </w:r>
       <w:r>
@@ -139,15 +6060,7 @@
           <w:sz w:val="32"/>
           <w:szCs w:val="32"/>
         </w:rPr>
-        <w:t xml:space="preserve">p_value </w:t>
-      </w:r>
-      <w:r>
-        <w:rPr>
-          <w:rFonts w:ascii="Times New Roman" w:hAnsi="Times New Roman" w:cs="Times New Roman"/>
-          <w:sz w:val="32"/>
-          <w:szCs w:val="32"/>
-        </w:rPr>
-        <w:t>= 0.3335291231595887</w:t>
+        <w:t>p_value = 0.3335291231595887</w:t>
       </w:r>
     </w:p>
     <w:p>
@@ -165,6 +6078,188 @@
           <w:szCs w:val="32"/>
         </w:rPr>
         <w:t>There is no significant difference in unemployment rates between male and female.</w:t>
+      </w:r>
+    </w:p>
+    <w:p>
+      <w:pPr>
+        <w:rPr>
+          <w:rFonts w:ascii="Times New Roman" w:hAnsi="Times New Roman" w:cs="Times New Roman"/>
+          <w:sz w:val="32"/>
+          <w:szCs w:val="32"/>
+        </w:rPr>
+      </w:pPr>
+    </w:p>
+    <w:p>
+      <w:pPr>
+        <w:rPr>
+          <w:rFonts w:ascii="Times New Roman" w:hAnsi="Times New Roman" w:cs="Times New Roman"/>
+          <w:sz w:val="32"/>
+          <w:szCs w:val="32"/>
+        </w:rPr>
+      </w:pPr>
+    </w:p>
+    <w:p>
+      <w:pPr>
+        <w:rPr>
+          <w:rFonts w:ascii="Times New Roman" w:hAnsi="Times New Roman" w:cs="Times New Roman"/>
+          <w:sz w:val="32"/>
+          <w:szCs w:val="32"/>
+        </w:rPr>
+      </w:pPr>
+    </w:p>
+    <w:p>
+      <w:pPr>
+        <w:rPr>
+          <w:rFonts w:ascii="Times New Roman" w:hAnsi="Times New Roman" w:cs="Times New Roman"/>
+          <w:sz w:val="32"/>
+          <w:szCs w:val="32"/>
+        </w:rPr>
+      </w:pPr>
+      <w:r>
+        <w:rPr>
+          <w:rFonts w:ascii="Times New Roman" w:hAnsi="Times New Roman" w:cs="Times New Roman"/>
+          <w:sz w:val="32"/>
+          <w:szCs w:val="32"/>
+        </w:rPr>
+        <w:lastRenderedPageBreak/>
+        <w:t xml:space="preserve">Data visualization of </w:t>
+      </w:r>
+      <w:r>
+        <w:rPr>
+          <w:rFonts w:ascii="Times New Roman" w:hAnsi="Times New Roman" w:cs="Times New Roman" w:hint="eastAsia"/>
+          <w:sz w:val="32"/>
+          <w:szCs w:val="32"/>
+        </w:rPr>
+        <w:t>Covid-</w:t>
+      </w:r>
+      <w:r>
+        <w:rPr>
+          <w:rFonts w:ascii="Times New Roman" w:hAnsi="Times New Roman" w:cs="Times New Roman"/>
+          <w:sz w:val="32"/>
+          <w:szCs w:val="32"/>
+        </w:rPr>
+        <w:t xml:space="preserve">19 </w:t>
+      </w:r>
+      <w:r>
+        <w:rPr>
+          <w:rFonts w:ascii="Times New Roman" w:hAnsi="Times New Roman" w:cs="Times New Roman" w:hint="eastAsia"/>
+          <w:sz w:val="32"/>
+          <w:szCs w:val="32"/>
+        </w:rPr>
+        <w:t>average</w:t>
+      </w:r>
+      <w:r>
+        <w:rPr>
+          <w:rFonts w:ascii="Times New Roman" w:hAnsi="Times New Roman" w:cs="Times New Roman"/>
+          <w:sz w:val="32"/>
+          <w:szCs w:val="32"/>
+        </w:rPr>
+        <w:t xml:space="preserve"> case rate (last 7)</w:t>
+      </w:r>
+      <w:r>
+        <w:rPr>
+          <w:rFonts w:ascii="Times New Roman" w:hAnsi="Times New Roman" w:cs="Times New Roman"/>
+          <w:sz w:val="32"/>
+          <w:szCs w:val="32"/>
+        </w:rPr>
+        <w:t xml:space="preserve"> from </w:t>
+      </w:r>
+      <w:r>
+        <w:rPr>
+          <w:rFonts w:ascii="Times New Roman" w:hAnsi="Times New Roman" w:cs="Times New Roman"/>
+          <w:sz w:val="32"/>
+          <w:szCs w:val="32"/>
+        </w:rPr>
+        <w:t>Feb 2020</w:t>
+      </w:r>
+      <w:r>
+        <w:rPr>
+          <w:rFonts w:ascii="Times New Roman" w:hAnsi="Times New Roman" w:cs="Times New Roman"/>
+          <w:sz w:val="32"/>
+          <w:szCs w:val="32"/>
+        </w:rPr>
+        <w:t>-</w:t>
+      </w:r>
+      <w:r>
+        <w:rPr>
+          <w:rFonts w:ascii="Times New Roman" w:hAnsi="Times New Roman" w:cs="Times New Roman"/>
+          <w:sz w:val="32"/>
+          <w:szCs w:val="32"/>
+        </w:rPr>
+        <w:t xml:space="preserve">July </w:t>
+      </w:r>
+      <w:r>
+        <w:rPr>
+          <w:rFonts w:ascii="Times New Roman" w:hAnsi="Times New Roman" w:cs="Times New Roman"/>
+          <w:sz w:val="32"/>
+          <w:szCs w:val="32"/>
+        </w:rPr>
+        <w:t>2023</w:t>
+      </w:r>
+    </w:p>
+    <w:p>
+      <w:pPr>
+        <w:rPr>
+          <w:rFonts w:ascii="Times New Roman" w:hAnsi="Times New Roman" w:cs="Times New Roman"/>
+          <w:sz w:val="32"/>
+          <w:szCs w:val="32"/>
+        </w:rPr>
+      </w:pPr>
+      <w:r>
+        <w:rPr>
+          <w:rFonts w:ascii="Times New Roman" w:hAnsi="Times New Roman" w:cs="Times New Roman"/>
+          <w:noProof/>
+          <w:sz w:val="32"/>
+          <w:szCs w:val="32"/>
+        </w:rPr>
+        <w:drawing>
+          <wp:inline distT="0" distB="0" distL="0" distR="0" wp14:anchorId="1E2D047C" wp14:editId="24CBE771">
+            <wp:extent cx="5932805" cy="2966720"/>
+            <wp:effectExtent l="0" t="0" r="0" b="5080"/>
+            <wp:docPr id="1273222729" name="Picture 1"/>
+            <wp:cNvGraphicFramePr>
+              <a:graphicFrameLocks xmlns:a="http://schemas.openxmlformats.org/drawingml/2006/main" noChangeAspect="1"/>
+            </wp:cNvGraphicFramePr>
+            <a:graphic xmlns:a="http://schemas.openxmlformats.org/drawingml/2006/main">
+              <a:graphicData uri="http://schemas.openxmlformats.org/drawingml/2006/picture">
+                <pic:pic xmlns:pic="http://schemas.openxmlformats.org/drawingml/2006/picture">
+                  <pic:nvPicPr>
+                    <pic:cNvPr id="0" name="Picture 1"/>
+                    <pic:cNvPicPr>
+                      <a:picLocks noChangeAspect="1" noChangeArrowheads="1"/>
+                    </pic:cNvPicPr>
+                  </pic:nvPicPr>
+                  <pic:blipFill>
+                    <a:blip r:embed="rId5">
+                      <a:extLst>
+                        <a:ext uri="{28A0092B-C50C-407E-A947-70E740481C1C}">
+                          <a14:useLocalDpi xmlns:a14="http://schemas.microsoft.com/office/drawing/2010/main" val="0"/>
+                        </a:ext>
+                      </a:extLst>
+                    </a:blip>
+                    <a:srcRect/>
+                    <a:stretch>
+                      <a:fillRect/>
+                    </a:stretch>
+                  </pic:blipFill>
+                  <pic:spPr bwMode="auto">
+                    <a:xfrm>
+                      <a:off x="0" y="0"/>
+                      <a:ext cx="5932805" cy="2966720"/>
+                    </a:xfrm>
+                    <a:prstGeom prst="rect">
+                      <a:avLst/>
+                    </a:prstGeom>
+                    <a:noFill/>
+                    <a:ln>
+                      <a:noFill/>
+                    </a:ln>
+                  </pic:spPr>
+                </pic:pic>
+              </a:graphicData>
+            </a:graphic>
+          </wp:inline>
+        </w:drawing>
       </w:r>
     </w:p>
     <w:sectPr>
@@ -577,6 +6672,7 @@
   <w:style w:type="paragraph" w:default="1" w:styleId="Normal">
     <w:name w:val="Normal"/>
     <w:qFormat/>
+    <w:rsid w:val="00266E62"/>
   </w:style>
   <w:style w:type="character" w:default="1" w:styleId="DefaultParagraphFont">
     <w:name w:val="Default Paragraph Font"/>

--- a/ProjectData/Eric/Report Segamentation of Eric.docx
+++ b/ProjectData/Eric/Report Segamentation of Eric.docx
@@ -3,12 +3,378 @@
 <w:document xmlns:wpc="http://schemas.microsoft.com/office/word/2010/wordprocessingCanvas" xmlns:cx="http://schemas.microsoft.com/office/drawing/2014/chartex" xmlns:cx1="http://schemas.microsoft.com/office/drawing/2015/9/8/chartex" xmlns:cx2="http://schemas.microsoft.com/office/drawing/2015/10/21/chartex" xmlns:cx3="http://schemas.microsoft.com/office/drawing/2016/5/9/chartex" xmlns:cx4="http://schemas.microsoft.com/office/drawing/2016/5/10/chartex" xmlns:cx5="http://schemas.microsoft.com/office/drawing/2016/5/11/chartex" xmlns:cx6="http://schemas.microsoft.com/office/drawing/2016/5/12/chartex" xmlns:cx7="http://schemas.microsoft.com/office/drawing/2016/5/13/chartex" xmlns:cx8="http://schemas.microsoft.com/office/drawing/2016/5/14/chartex" xmlns:mc="http://schemas.openxmlformats.org/markup-compatibility/2006" xmlns:aink="http://schemas.microsoft.com/office/drawing/2016/ink" xmlns:am3d="http://schemas.microsoft.com/office/drawing/2017/model3d" xmlns:o="urn:schemas-microsoft-com:office:office" xmlns:oel="http://schemas.microsoft.com/office/2019/extlst" xmlns:r="http://schemas.openxmlformats.org/officeDocument/2006/relationships" xmlns:m="http://schemas.openxmlformats.org/officeDocument/2006/math" xmlns:v="urn:schemas-microsoft-com:vml" xmlns:wp14="http://schemas.microsoft.com/office/word/2010/wordprocessingDrawing" xmlns:wp="http://schemas.openxmlformats.org/drawingml/2006/wordprocessingDrawing" xmlns:w10="urn:schemas-microsoft-com:office:word" xmlns:w="http://schemas.openxmlformats.org/wordprocessingml/2006/main" xmlns:w14="http://schemas.microsoft.com/office/word/2010/wordml" xmlns:w15="http://schemas.microsoft.com/office/word/2012/wordml" xmlns:w16cex="http://schemas.microsoft.com/office/word/2018/wordml/cex" xmlns:w16cid="http://schemas.microsoft.com/office/word/2016/wordml/cid" xmlns:w16="http://schemas.microsoft.com/office/word/2018/wordml" xmlns:w16sdtdh="http://schemas.microsoft.com/office/word/2020/wordml/sdtdatahash" xmlns:w16se="http://schemas.microsoft.com/office/word/2015/wordml/symex" xmlns:wpg="http://schemas.microsoft.com/office/word/2010/wordprocessingGroup" xmlns:wpi="http://schemas.microsoft.com/office/word/2010/wordprocessingInk" xmlns:wne="http://schemas.microsoft.com/office/word/2006/wordml" xmlns:wps="http://schemas.microsoft.com/office/word/2010/wordprocessingShape" mc:Ignorable="w14 w15 w16se w16cid w16 w16cex w16sdtdh wp14">
   <w:body>
     <w:p>
+      <w:pPr>
+        <w:rPr>
+          <w:rFonts w:ascii="Times New Roman" w:hAnsi="Times New Roman" w:cs="Times New Roman"/>
+          <w:sz w:val="32"/>
+          <w:szCs w:val="32"/>
+        </w:rPr>
+      </w:pPr>
       <w:r>
         <w:rPr>
-          <w:rFonts w:ascii="Times New Roman" w:hAnsi="Times New Roman" w:cs="Times New Roman"/>
-          <w:sz w:val="32"/>
-          <w:szCs w:val="32"/>
-        </w:rPr>
+          <w:rFonts w:ascii="Times New Roman" w:hAnsi="Times New Roman" w:cs="Times New Roman" w:hint="eastAsia"/>
+          <w:sz w:val="32"/>
+          <w:szCs w:val="32"/>
+        </w:rPr>
+        <w:t>D</w:t>
+      </w:r>
+      <w:r>
+        <w:rPr>
+          <w:rFonts w:ascii="Times New Roman" w:hAnsi="Times New Roman" w:cs="Times New Roman"/>
+          <w:sz w:val="32"/>
+          <w:szCs w:val="32"/>
+        </w:rPr>
+        <w:t>ata clean:</w:t>
+      </w:r>
+    </w:p>
+    <w:p>
+      <w:pPr>
+        <w:rPr>
+          <w:rFonts w:ascii="Times New Roman" w:hAnsi="Times New Roman" w:cs="Times New Roman"/>
+          <w:sz w:val="32"/>
+          <w:szCs w:val="32"/>
+        </w:rPr>
+      </w:pPr>
+      <w:r>
+        <w:rPr>
+          <w:rFonts w:ascii="Times New Roman" w:hAnsi="Times New Roman" w:cs="Times New Roman"/>
+          <w:sz w:val="32"/>
+          <w:szCs w:val="32"/>
+        </w:rPr>
+        <w:t xml:space="preserve">In this project, we are focusing on the relationship of unemployment rate data and covid-19 case data. </w:t>
+      </w:r>
+      <w:r>
+        <w:rPr>
+          <w:rFonts w:ascii="Times New Roman" w:hAnsi="Times New Roman" w:cs="Times New Roman"/>
+          <w:sz w:val="32"/>
+          <w:szCs w:val="32"/>
+        </w:rPr>
+        <w:t>However,</w:t>
+      </w:r>
+      <w:r>
+        <w:rPr>
+          <w:rFonts w:ascii="Times New Roman" w:hAnsi="Times New Roman" w:cs="Times New Roman"/>
+          <w:sz w:val="32"/>
+          <w:szCs w:val="32"/>
+        </w:rPr>
+        <w:t xml:space="preserve"> the </w:t>
+      </w:r>
+      <w:r>
+        <w:rPr>
+          <w:rFonts w:ascii="Times New Roman" w:hAnsi="Times New Roman" w:cs="Times New Roman"/>
+          <w:sz w:val="32"/>
+          <w:szCs w:val="32"/>
+        </w:rPr>
+        <w:t>Labour force</w:t>
+      </w:r>
+      <w:r>
+        <w:rPr>
+          <w:rFonts w:ascii="Times New Roman" w:hAnsi="Times New Roman" w:cs="Times New Roman"/>
+          <w:sz w:val="32"/>
+          <w:szCs w:val="32"/>
+        </w:rPr>
+        <w:t xml:space="preserve"> statistics provided by Statistics Canda</w:t>
+      </w:r>
+      <w:r>
+        <w:rPr>
+          <w:rFonts w:ascii="Times New Roman" w:hAnsi="Times New Roman" w:cs="Times New Roman"/>
+          <w:sz w:val="32"/>
+          <w:szCs w:val="32"/>
+        </w:rPr>
+        <w:t xml:space="preserve"> is too chaotic to provide the data we need, so we did the following data cleaning:</w:t>
+      </w:r>
+    </w:p>
+    <w:p>
+      <w:pPr>
+        <w:rPr>
+          <w:rFonts w:ascii="Times New Roman" w:hAnsi="Times New Roman" w:cs="Times New Roman"/>
+          <w:sz w:val="32"/>
+          <w:szCs w:val="32"/>
+        </w:rPr>
+      </w:pPr>
+      <w:r>
+        <w:rPr>
+          <w:rFonts w:ascii="Times New Roman" w:hAnsi="Times New Roman" w:cs="Times New Roman"/>
+          <w:sz w:val="32"/>
+          <w:szCs w:val="32"/>
+        </w:rPr>
+        <w:t xml:space="preserve">First, the data was stored in five folders represented different years from 2019 – 2023 and in each </w:t>
+      </w:r>
+      <w:proofErr w:type="gramStart"/>
+      <w:r>
+        <w:rPr>
+          <w:rFonts w:ascii="Times New Roman" w:hAnsi="Times New Roman" w:cs="Times New Roman"/>
+          <w:sz w:val="32"/>
+          <w:szCs w:val="32"/>
+        </w:rPr>
+        <w:t>folders</w:t>
+      </w:r>
+      <w:proofErr w:type="gramEnd"/>
+      <w:r>
+        <w:rPr>
+          <w:rFonts w:ascii="Times New Roman" w:hAnsi="Times New Roman" w:cs="Times New Roman"/>
+          <w:sz w:val="32"/>
+          <w:szCs w:val="32"/>
+        </w:rPr>
+        <w:t xml:space="preserve"> there are 12 .csv files that represented different months in each year. We wrote a python file named combine.py to read the folders, extract all the data and output a combined csv which included all the data since 2019.</w:t>
+      </w:r>
+    </w:p>
+    <w:p>
+      <w:pPr>
+        <w:rPr>
+          <w:rFonts w:ascii="Times New Roman" w:hAnsi="Times New Roman" w:cs="Times New Roman"/>
+          <w:sz w:val="32"/>
+          <w:szCs w:val="32"/>
+        </w:rPr>
+      </w:pPr>
+      <w:r>
+        <w:rPr>
+          <w:rFonts w:ascii="Times New Roman" w:hAnsi="Times New Roman" w:cs="Times New Roman"/>
+          <w:sz w:val="32"/>
+          <w:szCs w:val="32"/>
+        </w:rPr>
+        <w:t xml:space="preserve">Second, the combined data are not separately </w:t>
+      </w:r>
+      <w:r>
+        <w:rPr>
+          <w:rFonts w:ascii="Times New Roman" w:hAnsi="Times New Roman" w:cs="Times New Roman"/>
+          <w:sz w:val="32"/>
+          <w:szCs w:val="32"/>
+        </w:rPr>
+        <w:t>performing</w:t>
+      </w:r>
+      <w:r>
+        <w:rPr>
+          <w:rFonts w:ascii="Times New Roman" w:hAnsi="Times New Roman" w:cs="Times New Roman"/>
+          <w:sz w:val="32"/>
+          <w:szCs w:val="32"/>
+        </w:rPr>
+        <w:t xml:space="preserve"> the value of each </w:t>
+      </w:r>
+      <w:r>
+        <w:rPr>
+          <w:rFonts w:ascii="Times New Roman" w:hAnsi="Times New Roman" w:cs="Times New Roman"/>
+          <w:sz w:val="32"/>
+          <w:szCs w:val="32"/>
+        </w:rPr>
+        <w:t>parameter</w:t>
+      </w:r>
+      <w:r>
+        <w:rPr>
+          <w:rFonts w:ascii="Times New Roman" w:hAnsi="Times New Roman" w:cs="Times New Roman"/>
+          <w:sz w:val="32"/>
+          <w:szCs w:val="32"/>
+        </w:rPr>
+        <w:t xml:space="preserve">, it </w:t>
+      </w:r>
+      <w:proofErr w:type="gramStart"/>
+      <w:r>
+        <w:rPr>
+          <w:rFonts w:ascii="Times New Roman" w:hAnsi="Times New Roman" w:cs="Times New Roman"/>
+          <w:sz w:val="32"/>
+          <w:szCs w:val="32"/>
+        </w:rPr>
+        <w:t>store</w:t>
+      </w:r>
+      <w:proofErr w:type="gramEnd"/>
+      <w:r>
+        <w:rPr>
+          <w:rFonts w:ascii="Times New Roman" w:hAnsi="Times New Roman" w:cs="Times New Roman"/>
+          <w:sz w:val="32"/>
+          <w:szCs w:val="32"/>
+        </w:rPr>
+        <w:t xml:space="preserve"> the meaning of data to an attribute named ‘Labour force characteristics’</w:t>
+      </w:r>
+      <w:r>
+        <w:rPr>
+          <w:rFonts w:ascii="Times New Roman" w:hAnsi="Times New Roman" w:cs="Times New Roman"/>
+          <w:sz w:val="32"/>
+          <w:szCs w:val="32"/>
+        </w:rPr>
+        <w:t>. For example, if the ‘</w:t>
+      </w:r>
+      <w:r>
+        <w:rPr>
+          <w:rFonts w:ascii="Times New Roman" w:hAnsi="Times New Roman" w:cs="Times New Roman"/>
+          <w:sz w:val="32"/>
+          <w:szCs w:val="32"/>
+        </w:rPr>
+        <w:t>Labour force characteristics</w:t>
+      </w:r>
+      <w:r>
+        <w:rPr>
+          <w:rFonts w:ascii="Times New Roman" w:hAnsi="Times New Roman" w:cs="Times New Roman"/>
+          <w:sz w:val="32"/>
+          <w:szCs w:val="32"/>
+        </w:rPr>
+        <w:t>’ = ‘Unemployment rate’, ‘GEO’ = ‘British Columbia’, ‘Sex’ = ‘Male’, ‘VALUE’ =’4.9’, and ‘</w:t>
+      </w:r>
+      <w:r>
+        <w:rPr>
+          <w:rFonts w:ascii="Times New Roman" w:hAnsi="Times New Roman" w:cs="Times New Roman"/>
+          <w:sz w:val="32"/>
+          <w:szCs w:val="32"/>
+        </w:rPr>
+        <w:t>REF_DATE</w:t>
+      </w:r>
+      <w:r>
+        <w:rPr>
+          <w:rFonts w:ascii="Times New Roman" w:hAnsi="Times New Roman" w:cs="Times New Roman"/>
+          <w:sz w:val="32"/>
+          <w:szCs w:val="32"/>
+        </w:rPr>
+        <w:t xml:space="preserve">’= ‘Apr-19’ that means in British Columbia, the unemployment rate for male in 2019-Apr is 4.9%. After filtering the data to </w:t>
+      </w:r>
+      <w:r>
+        <w:rPr>
+          <w:rFonts w:ascii="Times New Roman" w:hAnsi="Times New Roman" w:cs="Times New Roman"/>
+          <w:sz w:val="32"/>
+          <w:szCs w:val="32"/>
+        </w:rPr>
+        <w:t>‘</w:t>
+      </w:r>
+      <w:r>
+        <w:rPr>
+          <w:rFonts w:ascii="Times New Roman" w:hAnsi="Times New Roman" w:cs="Times New Roman"/>
+          <w:sz w:val="32"/>
+          <w:szCs w:val="32"/>
+        </w:rPr>
+        <w:t>Labour force characteristics</w:t>
+      </w:r>
+      <w:r>
+        <w:rPr>
+          <w:rFonts w:ascii="Times New Roman" w:hAnsi="Times New Roman" w:cs="Times New Roman"/>
+          <w:sz w:val="32"/>
+          <w:szCs w:val="32"/>
+        </w:rPr>
+        <w:t>’ = ‘Unemployment rate’</w:t>
+      </w:r>
+      <w:r>
+        <w:rPr>
+          <w:rFonts w:ascii="Times New Roman" w:hAnsi="Times New Roman" w:cs="Times New Roman"/>
+          <w:sz w:val="32"/>
+          <w:szCs w:val="32"/>
+        </w:rPr>
+        <w:t xml:space="preserve"> only, we </w:t>
+      </w:r>
+      <w:proofErr w:type="gramStart"/>
+      <w:r>
+        <w:rPr>
+          <w:rFonts w:ascii="Times New Roman" w:hAnsi="Times New Roman" w:cs="Times New Roman"/>
+          <w:sz w:val="32"/>
+          <w:szCs w:val="32"/>
+        </w:rPr>
+        <w:t>are able to</w:t>
+      </w:r>
+      <w:proofErr w:type="gramEnd"/>
+      <w:r>
+        <w:rPr>
+          <w:rFonts w:ascii="Times New Roman" w:hAnsi="Times New Roman" w:cs="Times New Roman"/>
+          <w:sz w:val="32"/>
+          <w:szCs w:val="32"/>
+        </w:rPr>
+        <w:t xml:space="preserve"> do the data for unemployment rate trend and the</w:t>
+      </w:r>
+      <w:r>
+        <w:rPr>
+          <w:rFonts w:ascii="Times New Roman" w:hAnsi="Times New Roman" w:cs="Times New Roman"/>
+          <w:sz w:val="32"/>
+          <w:szCs w:val="32"/>
+        </w:rPr>
+        <w:t xml:space="preserve"> </w:t>
+      </w:r>
+      <w:r>
+        <w:rPr>
+          <w:rFonts w:ascii="Times New Roman" w:hAnsi="Times New Roman" w:cs="Times New Roman"/>
+          <w:sz w:val="32"/>
+          <w:szCs w:val="32"/>
+        </w:rPr>
+        <w:t>visualization and hypothesis test</w:t>
+      </w:r>
+      <w:r>
+        <w:rPr>
+          <w:rFonts w:ascii="Times New Roman" w:hAnsi="Times New Roman" w:cs="Times New Roman"/>
+          <w:sz w:val="32"/>
+          <w:szCs w:val="32"/>
+        </w:rPr>
+        <w:t xml:space="preserve"> for is there different between unemployment rate for male and female.</w:t>
+      </w:r>
+    </w:p>
+    <w:p>
+      <w:pPr>
+        <w:rPr>
+          <w:rFonts w:ascii="Times New Roman" w:hAnsi="Times New Roman" w:cs="Times New Roman"/>
+          <w:sz w:val="32"/>
+          <w:szCs w:val="32"/>
+        </w:rPr>
+      </w:pPr>
+      <w:r>
+        <w:rPr>
+          <w:rFonts w:ascii="Times New Roman" w:hAnsi="Times New Roman" w:cs="Times New Roman"/>
+          <w:sz w:val="32"/>
+          <w:szCs w:val="32"/>
+        </w:rPr>
+        <w:t xml:space="preserve">Third, when focusing on the relationship between unemployment rate and covid-19, we don’t care about gender too much, so we need to combine the data for different genders for further use. However, combine the gender data are much harder than get the average unemployment rate for males and females because of the different population. </w:t>
+      </w:r>
+      <w:proofErr w:type="gramStart"/>
+      <w:r>
+        <w:rPr>
+          <w:rFonts w:ascii="Times New Roman" w:hAnsi="Times New Roman" w:cs="Times New Roman"/>
+          <w:sz w:val="32"/>
+          <w:szCs w:val="32"/>
+        </w:rPr>
+        <w:t>So</w:t>
+      </w:r>
+      <w:proofErr w:type="gramEnd"/>
+      <w:r>
+        <w:rPr>
+          <w:rFonts w:ascii="Times New Roman" w:hAnsi="Times New Roman" w:cs="Times New Roman"/>
+          <w:sz w:val="32"/>
+          <w:szCs w:val="32"/>
+        </w:rPr>
+        <w:t xml:space="preserve"> we group the data by ‘</w:t>
+      </w:r>
+      <w:r>
+        <w:rPr>
+          <w:rFonts w:ascii="Times New Roman" w:hAnsi="Times New Roman" w:cs="Times New Roman"/>
+          <w:sz w:val="32"/>
+          <w:szCs w:val="32"/>
+        </w:rPr>
+        <w:t>GEO</w:t>
+      </w:r>
+      <w:r>
+        <w:rPr>
+          <w:rFonts w:ascii="Times New Roman" w:hAnsi="Times New Roman" w:cs="Times New Roman"/>
+          <w:sz w:val="32"/>
+          <w:szCs w:val="32"/>
+        </w:rPr>
+        <w:t xml:space="preserve">’ and ‘REF_DATE’, calculate the sum of population and unemployment population. Use the number of people who are unemployed divided by the total population, we can get the combined data we want. The whole procedure was provided in </w:t>
+      </w:r>
+      <w:r>
+        <w:rPr>
+          <w:rFonts w:ascii="Times New Roman" w:hAnsi="Times New Roman" w:cs="Times New Roman"/>
+          <w:sz w:val="32"/>
+          <w:szCs w:val="32"/>
+        </w:rPr>
+        <w:t>Combine_male_female.py</w:t>
+      </w:r>
+      <w:r>
+        <w:rPr>
+          <w:rFonts w:ascii="Times New Roman" w:hAnsi="Times New Roman" w:cs="Times New Roman"/>
+          <w:sz w:val="32"/>
+          <w:szCs w:val="32"/>
+        </w:rPr>
+        <w:t>.</w:t>
+      </w:r>
+    </w:p>
+    <w:p>
+      <w:r>
+        <w:rPr>
+          <w:rFonts w:ascii="Times New Roman" w:hAnsi="Times New Roman" w:cs="Times New Roman"/>
+          <w:sz w:val="32"/>
+          <w:szCs w:val="32"/>
+        </w:rPr>
+        <w:lastRenderedPageBreak/>
         <w:t>Unemployment rate data summary for female</w:t>
       </w:r>
     </w:p>
@@ -2965,15 +3331,7 @@
           <w:sz w:val="32"/>
           <w:szCs w:val="32"/>
         </w:rPr>
-        <w:t xml:space="preserve">Unemployment rate data summary for </w:t>
-      </w:r>
-      <w:r>
-        <w:rPr>
-          <w:rFonts w:ascii="Times New Roman" w:hAnsi="Times New Roman" w:cs="Times New Roman"/>
-          <w:sz w:val="32"/>
-          <w:szCs w:val="32"/>
-        </w:rPr>
-        <w:t>male</w:t>
+        <w:t>Unemployment rate data summary for male</w:t>
       </w:r>
     </w:p>
     <w:tbl>
@@ -6018,6 +6376,41 @@
           <w:sz w:val="32"/>
           <w:szCs w:val="32"/>
         </w:rPr>
+        <w:t xml:space="preserve">As shown in the plot, the unemployment rate experienced </w:t>
+      </w:r>
+      <w:proofErr w:type="gramStart"/>
+      <w:r>
+        <w:rPr>
+          <w:rFonts w:ascii="Times New Roman" w:hAnsi="Times New Roman" w:cs="Times New Roman"/>
+          <w:sz w:val="32"/>
+          <w:szCs w:val="32"/>
+        </w:rPr>
+        <w:t>an</w:t>
+      </w:r>
+      <w:proofErr w:type="gramEnd"/>
+      <w:r>
+        <w:rPr>
+          <w:rFonts w:ascii="Times New Roman" w:hAnsi="Times New Roman" w:cs="Times New Roman"/>
+          <w:sz w:val="32"/>
+          <w:szCs w:val="32"/>
+        </w:rPr>
+        <w:t xml:space="preserve"> significant increase at January 2020 for both male and female in all the provinces in Canada and reached a peak at around May 2020.</w:t>
+      </w:r>
+    </w:p>
+    <w:p>
+      <w:pPr>
+        <w:rPr>
+          <w:rFonts w:ascii="Times New Roman" w:hAnsi="Times New Roman" w:cs="Times New Roman"/>
+          <w:sz w:val="32"/>
+          <w:szCs w:val="32"/>
+        </w:rPr>
+      </w:pPr>
+      <w:r>
+        <w:rPr>
+          <w:rFonts w:ascii="Times New Roman" w:hAnsi="Times New Roman" w:cs="Times New Roman"/>
+          <w:sz w:val="32"/>
+          <w:szCs w:val="32"/>
+        </w:rPr>
         <w:t>Hypothesis Testing</w:t>
       </w:r>
       <w:r>
@@ -6054,13 +6447,23 @@
           <w:szCs w:val="32"/>
         </w:rPr>
       </w:pPr>
+      <w:proofErr w:type="spellStart"/>
       <w:r>
         <w:rPr>
           <w:rFonts w:ascii="Times New Roman" w:hAnsi="Times New Roman" w:cs="Times New Roman"/>
           <w:sz w:val="32"/>
           <w:szCs w:val="32"/>
         </w:rPr>
-        <w:t>p_value = 0.3335291231595887</w:t>
+        <w:t>p_value</w:t>
+      </w:r>
+      <w:proofErr w:type="spellEnd"/>
+      <w:r>
+        <w:rPr>
+          <w:rFonts w:ascii="Times New Roman" w:hAnsi="Times New Roman" w:cs="Times New Roman"/>
+          <w:sz w:val="32"/>
+          <w:szCs w:val="32"/>
+        </w:rPr>
+        <w:t xml:space="preserve"> = 0.3335291231595887</w:t>
       </w:r>
     </w:p>
     <w:p>
@@ -6088,6 +6491,15 @@
           <w:szCs w:val="32"/>
         </w:rPr>
       </w:pPr>
+      <w:r>
+        <w:rPr>
+          <w:rFonts w:ascii="Times New Roman" w:hAnsi="Times New Roman" w:cs="Times New Roman"/>
+          <w:sz w:val="32"/>
+          <w:szCs w:val="32"/>
+        </w:rPr>
+        <w:lastRenderedPageBreak/>
+        <w:t>As there is no significant difference between data for male and female, we are safe to combine these two datasets for future analysis.</w:t>
+      </w:r>
     </w:p>
     <w:p>
       <w:pPr>
@@ -6106,22 +6518,12 @@
           <w:szCs w:val="32"/>
         </w:rPr>
       </w:pPr>
-    </w:p>
-    <w:p>
-      <w:pPr>
-        <w:rPr>
-          <w:rFonts w:ascii="Times New Roman" w:hAnsi="Times New Roman" w:cs="Times New Roman"/>
-          <w:sz w:val="32"/>
-          <w:szCs w:val="32"/>
-        </w:rPr>
-      </w:pPr>
       <w:r>
         <w:rPr>
           <w:rFonts w:ascii="Times New Roman" w:hAnsi="Times New Roman" w:cs="Times New Roman"/>
           <w:sz w:val="32"/>
           <w:szCs w:val="32"/>
         </w:rPr>
-        <w:lastRenderedPageBreak/>
         <w:t xml:space="preserve">Data visualization of </w:t>
       </w:r>
       <w:r>
@@ -6154,47 +6556,7 @@
           <w:sz w:val="32"/>
           <w:szCs w:val="32"/>
         </w:rPr>
-        <w:t xml:space="preserve"> case rate (last 7)</w:t>
-      </w:r>
-      <w:r>
-        <w:rPr>
-          <w:rFonts w:ascii="Times New Roman" w:hAnsi="Times New Roman" w:cs="Times New Roman"/>
-          <w:sz w:val="32"/>
-          <w:szCs w:val="32"/>
-        </w:rPr>
-        <w:t xml:space="preserve"> from </w:t>
-      </w:r>
-      <w:r>
-        <w:rPr>
-          <w:rFonts w:ascii="Times New Roman" w:hAnsi="Times New Roman" w:cs="Times New Roman"/>
-          <w:sz w:val="32"/>
-          <w:szCs w:val="32"/>
-        </w:rPr>
-        <w:t>Feb 2020</w:t>
-      </w:r>
-      <w:r>
-        <w:rPr>
-          <w:rFonts w:ascii="Times New Roman" w:hAnsi="Times New Roman" w:cs="Times New Roman"/>
-          <w:sz w:val="32"/>
-          <w:szCs w:val="32"/>
-        </w:rPr>
-        <w:t>-</w:t>
-      </w:r>
-      <w:r>
-        <w:rPr>
-          <w:rFonts w:ascii="Times New Roman" w:hAnsi="Times New Roman" w:cs="Times New Roman"/>
-          <w:sz w:val="32"/>
-          <w:szCs w:val="32"/>
-        </w:rPr>
-        <w:t xml:space="preserve">July </w:t>
-      </w:r>
-      <w:r>
-        <w:rPr>
-          <w:rFonts w:ascii="Times New Roman" w:hAnsi="Times New Roman" w:cs="Times New Roman"/>
-          <w:sz w:val="32"/>
-          <w:szCs w:val="32"/>
-        </w:rPr>
-        <w:t>2023</w:t>
+        <w:t xml:space="preserve"> case rate (last 7) from Feb 2020-July 2023</w:t>
       </w:r>
     </w:p>
     <w:p>
@@ -6213,10 +6575,10 @@
           <w:szCs w:val="32"/>
         </w:rPr>
         <w:drawing>
-          <wp:inline distT="0" distB="0" distL="0" distR="0" wp14:anchorId="1E2D047C" wp14:editId="24CBE771">
-            <wp:extent cx="5932805" cy="2966720"/>
-            <wp:effectExtent l="0" t="0" r="0" b="5080"/>
-            <wp:docPr id="1273222729" name="Picture 1"/>
+          <wp:inline distT="0" distB="0" distL="0" distR="0" wp14:anchorId="19074DA0" wp14:editId="6E247813">
+            <wp:extent cx="5936615" cy="2964815"/>
+            <wp:effectExtent l="0" t="0" r="6985" b="6985"/>
+            <wp:docPr id="763060170" name="Picture 1"/>
             <wp:cNvGraphicFramePr>
               <a:graphicFrameLocks xmlns:a="http://schemas.openxmlformats.org/drawingml/2006/main" noChangeAspect="1"/>
             </wp:cNvGraphicFramePr>
@@ -6245,7 +6607,7 @@
                   <pic:spPr bwMode="auto">
                     <a:xfrm>
                       <a:off x="0" y="0"/>
-                      <a:ext cx="5932805" cy="2966720"/>
+                      <a:ext cx="5936615" cy="2964815"/>
                     </a:xfrm>
                     <a:prstGeom prst="rect">
                       <a:avLst/>
@@ -6261,6 +6623,2064 @@
           </wp:inline>
         </w:drawing>
       </w:r>
+    </w:p>
+    <w:p>
+      <w:pPr>
+        <w:rPr>
+          <w:rFonts w:ascii="Times New Roman" w:hAnsi="Times New Roman" w:cs="Times New Roman"/>
+          <w:sz w:val="32"/>
+          <w:szCs w:val="32"/>
+        </w:rPr>
+      </w:pPr>
+      <w:r>
+        <w:rPr>
+          <w:rFonts w:ascii="Times New Roman" w:hAnsi="Times New Roman" w:cs="Times New Roman"/>
+          <w:sz w:val="32"/>
+          <w:szCs w:val="32"/>
+        </w:rPr>
+        <w:t xml:space="preserve">From the plot we can see the case rate for all the provinces significant increased </w:t>
+      </w:r>
+      <w:proofErr w:type="gramStart"/>
+      <w:r>
+        <w:rPr>
+          <w:rFonts w:ascii="Times New Roman" w:hAnsi="Times New Roman" w:cs="Times New Roman"/>
+          <w:sz w:val="32"/>
+          <w:szCs w:val="32"/>
+        </w:rPr>
+        <w:t>at</w:t>
+      </w:r>
+      <w:proofErr w:type="gramEnd"/>
+      <w:r>
+        <w:rPr>
+          <w:rFonts w:ascii="Times New Roman" w:hAnsi="Times New Roman" w:cs="Times New Roman"/>
+          <w:sz w:val="32"/>
+          <w:szCs w:val="32"/>
+        </w:rPr>
+        <w:t xml:space="preserve"> Dec 2021 and reached a peak at around Feb 2022 to Apr 2022.</w:t>
+      </w:r>
+    </w:p>
+    <w:p>
+      <w:pPr>
+        <w:rPr>
+          <w:rFonts w:ascii="Times New Roman" w:hAnsi="Times New Roman" w:cs="Times New Roman"/>
+          <w:sz w:val="32"/>
+          <w:szCs w:val="32"/>
+        </w:rPr>
+      </w:pPr>
+      <w:r>
+        <w:rPr>
+          <w:rFonts w:ascii="Times New Roman" w:hAnsi="Times New Roman" w:cs="Times New Roman"/>
+          <w:sz w:val="32"/>
+          <w:szCs w:val="32"/>
+        </w:rPr>
+        <w:t xml:space="preserve">As the data from Alberta seems has a relatively larger statistic than other province, we did a hypothesis test to test if there’s significant difference between data in Alberta and the </w:t>
+      </w:r>
+      <w:r>
+        <w:rPr>
+          <w:rFonts w:ascii="Times New Roman" w:hAnsi="Times New Roman" w:cs="Times New Roman"/>
+          <w:sz w:val="32"/>
+          <w:szCs w:val="32"/>
+        </w:rPr>
+        <w:t xml:space="preserve">other </w:t>
+      </w:r>
+      <w:proofErr w:type="gramStart"/>
+      <w:r>
+        <w:rPr>
+          <w:rFonts w:ascii="Times New Roman" w:hAnsi="Times New Roman" w:cs="Times New Roman"/>
+          <w:sz w:val="32"/>
+          <w:szCs w:val="32"/>
+        </w:rPr>
+        <w:t>province</w:t>
+      </w:r>
+      <w:proofErr w:type="gramEnd"/>
+      <w:r>
+        <w:rPr>
+          <w:rFonts w:ascii="Times New Roman" w:hAnsi="Times New Roman" w:cs="Times New Roman"/>
+          <w:sz w:val="32"/>
+          <w:szCs w:val="32"/>
+        </w:rPr>
+        <w:t xml:space="preserve"> we choose which is Yukon.</w:t>
+      </w:r>
+    </w:p>
+    <w:p>
+      <w:pPr>
+        <w:rPr>
+          <w:rFonts w:ascii="Times New Roman" w:hAnsi="Times New Roman" w:cs="Times New Roman"/>
+          <w:sz w:val="32"/>
+          <w:szCs w:val="32"/>
+        </w:rPr>
+      </w:pPr>
+      <w:r>
+        <w:rPr>
+          <w:rFonts w:ascii="Times New Roman" w:hAnsi="Times New Roman" w:cs="Times New Roman"/>
+          <w:sz w:val="32"/>
+          <w:szCs w:val="32"/>
+        </w:rPr>
+        <w:t>Output:</w:t>
+      </w:r>
+    </w:p>
+    <w:p>
+      <w:pPr>
+        <w:rPr>
+          <w:rFonts w:ascii="Times New Roman" w:hAnsi="Times New Roman" w:cs="Times New Roman"/>
+          <w:sz w:val="32"/>
+          <w:szCs w:val="32"/>
+        </w:rPr>
+      </w:pPr>
+      <w:proofErr w:type="spellStart"/>
+      <w:r>
+        <w:rPr>
+          <w:rFonts w:ascii="Times New Roman" w:hAnsi="Times New Roman" w:cs="Times New Roman"/>
+          <w:sz w:val="32"/>
+          <w:szCs w:val="32"/>
+        </w:rPr>
+        <w:t>p_value</w:t>
+      </w:r>
+      <w:proofErr w:type="spellEnd"/>
+      <w:r>
+        <w:rPr>
+          <w:rFonts w:ascii="Times New Roman" w:hAnsi="Times New Roman" w:cs="Times New Roman"/>
+          <w:sz w:val="32"/>
+          <w:szCs w:val="32"/>
+        </w:rPr>
+        <w:t xml:space="preserve"> = </w:t>
+      </w:r>
+      <w:r>
+        <w:rPr>
+          <w:rFonts w:ascii="Times New Roman" w:hAnsi="Times New Roman" w:cs="Times New Roman"/>
+          <w:sz w:val="32"/>
+          <w:szCs w:val="32"/>
+        </w:rPr>
+        <w:t>0.9955263219772348</w:t>
+      </w:r>
+    </w:p>
+    <w:p>
+      <w:pPr>
+        <w:rPr>
+          <w:rFonts w:ascii="Times New Roman" w:hAnsi="Times New Roman" w:cs="Times New Roman"/>
+          <w:sz w:val="32"/>
+          <w:szCs w:val="32"/>
+        </w:rPr>
+      </w:pPr>
+      <w:r>
+        <w:rPr>
+          <w:rFonts w:ascii="Times New Roman" w:hAnsi="Times New Roman" w:cs="Times New Roman"/>
+          <w:sz w:val="32"/>
+          <w:szCs w:val="32"/>
+        </w:rPr>
+        <w:t xml:space="preserve">Fail to reject the null hypothesis. There is no significant difference between the </w:t>
+      </w:r>
+      <w:r>
+        <w:rPr>
+          <w:rFonts w:ascii="Times New Roman" w:hAnsi="Times New Roman" w:cs="Times New Roman"/>
+          <w:sz w:val="32"/>
+          <w:szCs w:val="32"/>
+        </w:rPr>
+        <w:t>data in Alberta and Yukon</w:t>
+      </w:r>
+      <w:r>
+        <w:rPr>
+          <w:rFonts w:ascii="Times New Roman" w:hAnsi="Times New Roman" w:cs="Times New Roman"/>
+          <w:sz w:val="32"/>
+          <w:szCs w:val="32"/>
+        </w:rPr>
+        <w:t>.</w:t>
+      </w:r>
+    </w:p>
+    <w:p>
+      <w:pPr>
+        <w:rPr>
+          <w:rFonts w:ascii="Times New Roman" w:hAnsi="Times New Roman" w:cs="Times New Roman"/>
+          <w:sz w:val="32"/>
+          <w:szCs w:val="32"/>
+        </w:rPr>
+      </w:pPr>
+    </w:p>
+    <w:p>
+      <w:pPr>
+        <w:rPr>
+          <w:rFonts w:ascii="Times New Roman" w:hAnsi="Times New Roman" w:cs="Times New Roman"/>
+          <w:sz w:val="32"/>
+          <w:szCs w:val="32"/>
+        </w:rPr>
+      </w:pPr>
+      <w:r>
+        <w:rPr>
+          <w:rFonts w:ascii="Times New Roman" w:hAnsi="Times New Roman" w:cs="Times New Roman"/>
+          <w:sz w:val="32"/>
+          <w:szCs w:val="32"/>
+        </w:rPr>
+        <w:lastRenderedPageBreak/>
+        <w:t>Unemployment rate comparison among ‘Data before pandemic’, ‘Data during pandemic’, ‘Data after pandemic’</w:t>
+      </w:r>
+    </w:p>
+    <w:p>
+      <w:pPr>
+        <w:rPr>
+          <w:rFonts w:ascii="Times New Roman" w:hAnsi="Times New Roman" w:cs="Times New Roman"/>
+          <w:sz w:val="32"/>
+          <w:szCs w:val="32"/>
+        </w:rPr>
+      </w:pPr>
+      <w:r>
+        <w:rPr>
+          <w:rFonts w:ascii="Times New Roman" w:hAnsi="Times New Roman" w:cs="Times New Roman"/>
+          <w:noProof/>
+          <w:sz w:val="32"/>
+          <w:szCs w:val="32"/>
+        </w:rPr>
+        <w:drawing>
+          <wp:inline distT="0" distB="0" distL="0" distR="0" wp14:anchorId="57D93C96" wp14:editId="5FDE7530">
+            <wp:extent cx="5943600" cy="3566160"/>
+            <wp:effectExtent l="0" t="0" r="0" b="0"/>
+            <wp:docPr id="221671872" name="Picture 3"/>
+            <wp:cNvGraphicFramePr>
+              <a:graphicFrameLocks xmlns:a="http://schemas.openxmlformats.org/drawingml/2006/main" noChangeAspect="1"/>
+            </wp:cNvGraphicFramePr>
+            <a:graphic xmlns:a="http://schemas.openxmlformats.org/drawingml/2006/main">
+              <a:graphicData uri="http://schemas.openxmlformats.org/drawingml/2006/picture">
+                <pic:pic xmlns:pic="http://schemas.openxmlformats.org/drawingml/2006/picture">
+                  <pic:nvPicPr>
+                    <pic:cNvPr id="0" name="Picture 3"/>
+                    <pic:cNvPicPr>
+                      <a:picLocks noChangeAspect="1" noChangeArrowheads="1"/>
+                    </pic:cNvPicPr>
+                  </pic:nvPicPr>
+                  <pic:blipFill>
+                    <a:blip r:embed="rId6">
+                      <a:extLst>
+                        <a:ext uri="{28A0092B-C50C-407E-A947-70E740481C1C}">
+                          <a14:useLocalDpi xmlns:a14="http://schemas.microsoft.com/office/drawing/2010/main" val="0"/>
+                        </a:ext>
+                      </a:extLst>
+                    </a:blip>
+                    <a:srcRect/>
+                    <a:stretch>
+                      <a:fillRect/>
+                    </a:stretch>
+                  </pic:blipFill>
+                  <pic:spPr bwMode="auto">
+                    <a:xfrm>
+                      <a:off x="0" y="0"/>
+                      <a:ext cx="5943600" cy="3566160"/>
+                    </a:xfrm>
+                    <a:prstGeom prst="rect">
+                      <a:avLst/>
+                    </a:prstGeom>
+                    <a:noFill/>
+                    <a:ln>
+                      <a:noFill/>
+                    </a:ln>
+                  </pic:spPr>
+                </pic:pic>
+              </a:graphicData>
+            </a:graphic>
+          </wp:inline>
+        </w:drawing>
+      </w:r>
+    </w:p>
+    <w:p>
+      <w:pPr>
+        <w:rPr>
+          <w:rFonts w:ascii="Times New Roman" w:hAnsi="Times New Roman" w:cs="Times New Roman"/>
+          <w:sz w:val="32"/>
+          <w:szCs w:val="32"/>
+        </w:rPr>
+      </w:pPr>
+    </w:p>
+    <w:tbl>
+      <w:tblPr>
+        <w:tblW w:w="8536" w:type="dxa"/>
+        <w:tblLook w:val="04A0" w:firstRow="1" w:lastRow="0" w:firstColumn="1" w:lastColumn="0" w:noHBand="0" w:noVBand="1"/>
+      </w:tblPr>
+      <w:tblGrid>
+        <w:gridCol w:w="2596"/>
+        <w:gridCol w:w="2060"/>
+        <w:gridCol w:w="1900"/>
+        <w:gridCol w:w="1980"/>
+      </w:tblGrid>
+      <w:tr>
+        <w:trPr>
+          <w:trHeight w:val="300"/>
+        </w:trPr>
+        <w:tc>
+          <w:tcPr>
+            <w:tcW w:w="2596" w:type="dxa"/>
+            <w:tcBorders>
+              <w:top w:val="nil"/>
+              <w:left w:val="nil"/>
+              <w:bottom w:val="nil"/>
+              <w:right w:val="nil"/>
+            </w:tcBorders>
+            <w:shd w:val="clear" w:color="auto" w:fill="auto"/>
+            <w:noWrap/>
+            <w:vAlign w:val="bottom"/>
+            <w:hideMark/>
+          </w:tcPr>
+          <w:p>
+            <w:pPr>
+              <w:spacing w:after="0" w:line="240" w:lineRule="auto"/>
+              <w:rPr>
+                <w:rFonts w:ascii="Calibri" w:eastAsia="Times New Roman" w:hAnsi="Calibri" w:cs="Calibri"/>
+                <w:color w:val="000000"/>
+                <w:kern w:val="0"/>
+                <w14:ligatures w14:val="none"/>
+              </w:rPr>
+            </w:pPr>
+            <w:r>
+              <w:rPr>
+                <w:rFonts w:ascii="Calibri" w:eastAsia="Times New Roman" w:hAnsi="Calibri" w:cs="Calibri"/>
+                <w:color w:val="000000"/>
+                <w:kern w:val="0"/>
+                <w14:ligatures w14:val="none"/>
+              </w:rPr>
+              <w:t>Province</w:t>
+            </w:r>
+          </w:p>
+        </w:tc>
+        <w:tc>
+          <w:tcPr>
+            <w:tcW w:w="2060" w:type="dxa"/>
+            <w:tcBorders>
+              <w:top w:val="nil"/>
+              <w:left w:val="nil"/>
+              <w:bottom w:val="nil"/>
+              <w:right w:val="nil"/>
+            </w:tcBorders>
+            <w:shd w:val="clear" w:color="auto" w:fill="auto"/>
+            <w:noWrap/>
+            <w:vAlign w:val="bottom"/>
+            <w:hideMark/>
+          </w:tcPr>
+          <w:p>
+            <w:pPr>
+              <w:spacing w:after="0" w:line="240" w:lineRule="auto"/>
+              <w:rPr>
+                <w:rFonts w:ascii="Calibri" w:eastAsia="Times New Roman" w:hAnsi="Calibri" w:cs="Calibri"/>
+                <w:color w:val="000000"/>
+                <w:kern w:val="0"/>
+                <w14:ligatures w14:val="none"/>
+              </w:rPr>
+            </w:pPr>
+            <w:r>
+              <w:rPr>
+                <w:rFonts w:ascii="Calibri" w:eastAsia="Times New Roman" w:hAnsi="Calibri" w:cs="Calibri"/>
+                <w:color w:val="000000"/>
+                <w:kern w:val="0"/>
+                <w14:ligatures w14:val="none"/>
+              </w:rPr>
+              <w:t>p-value (Before vs During)</w:t>
+            </w:r>
+          </w:p>
+        </w:tc>
+        <w:tc>
+          <w:tcPr>
+            <w:tcW w:w="1900" w:type="dxa"/>
+            <w:tcBorders>
+              <w:top w:val="nil"/>
+              <w:left w:val="nil"/>
+              <w:bottom w:val="nil"/>
+              <w:right w:val="nil"/>
+            </w:tcBorders>
+            <w:shd w:val="clear" w:color="auto" w:fill="auto"/>
+            <w:noWrap/>
+            <w:vAlign w:val="bottom"/>
+            <w:hideMark/>
+          </w:tcPr>
+          <w:p>
+            <w:pPr>
+              <w:spacing w:after="0" w:line="240" w:lineRule="auto"/>
+              <w:rPr>
+                <w:rFonts w:ascii="Calibri" w:eastAsia="Times New Roman" w:hAnsi="Calibri" w:cs="Calibri"/>
+                <w:color w:val="000000"/>
+                <w:kern w:val="0"/>
+                <w14:ligatures w14:val="none"/>
+              </w:rPr>
+            </w:pPr>
+            <w:r>
+              <w:rPr>
+                <w:rFonts w:ascii="Calibri" w:eastAsia="Times New Roman" w:hAnsi="Calibri" w:cs="Calibri"/>
+                <w:color w:val="000000"/>
+                <w:kern w:val="0"/>
+                <w14:ligatures w14:val="none"/>
+              </w:rPr>
+              <w:t>p-value (Before vs After)</w:t>
+            </w:r>
+          </w:p>
+        </w:tc>
+        <w:tc>
+          <w:tcPr>
+            <w:tcW w:w="1980" w:type="dxa"/>
+            <w:tcBorders>
+              <w:top w:val="nil"/>
+              <w:left w:val="nil"/>
+              <w:bottom w:val="nil"/>
+              <w:right w:val="nil"/>
+            </w:tcBorders>
+            <w:shd w:val="clear" w:color="auto" w:fill="auto"/>
+            <w:noWrap/>
+            <w:vAlign w:val="bottom"/>
+            <w:hideMark/>
+          </w:tcPr>
+          <w:p>
+            <w:pPr>
+              <w:spacing w:after="0" w:line="240" w:lineRule="auto"/>
+              <w:rPr>
+                <w:rFonts w:ascii="Calibri" w:eastAsia="Times New Roman" w:hAnsi="Calibri" w:cs="Calibri"/>
+                <w:color w:val="000000"/>
+                <w:kern w:val="0"/>
+                <w14:ligatures w14:val="none"/>
+              </w:rPr>
+            </w:pPr>
+            <w:r>
+              <w:rPr>
+                <w:rFonts w:ascii="Calibri" w:eastAsia="Times New Roman" w:hAnsi="Calibri" w:cs="Calibri"/>
+                <w:color w:val="000000"/>
+                <w:kern w:val="0"/>
+                <w14:ligatures w14:val="none"/>
+              </w:rPr>
+              <w:t>p-value (During vs After)</w:t>
+            </w:r>
+          </w:p>
+        </w:tc>
+      </w:tr>
+      <w:tr>
+        <w:trPr>
+          <w:trHeight w:val="300"/>
+        </w:trPr>
+        <w:tc>
+          <w:tcPr>
+            <w:tcW w:w="2596" w:type="dxa"/>
+            <w:tcBorders>
+              <w:top w:val="nil"/>
+              <w:left w:val="nil"/>
+              <w:bottom w:val="nil"/>
+              <w:right w:val="nil"/>
+            </w:tcBorders>
+            <w:shd w:val="clear" w:color="auto" w:fill="auto"/>
+            <w:noWrap/>
+            <w:vAlign w:val="bottom"/>
+            <w:hideMark/>
+          </w:tcPr>
+          <w:p>
+            <w:pPr>
+              <w:spacing w:after="0" w:line="240" w:lineRule="auto"/>
+              <w:rPr>
+                <w:rFonts w:ascii="Calibri" w:eastAsia="Times New Roman" w:hAnsi="Calibri" w:cs="Calibri"/>
+                <w:color w:val="000000"/>
+                <w:kern w:val="0"/>
+                <w14:ligatures w14:val="none"/>
+              </w:rPr>
+            </w:pPr>
+            <w:r>
+              <w:rPr>
+                <w:rFonts w:ascii="Calibri" w:eastAsia="Times New Roman" w:hAnsi="Calibri" w:cs="Calibri"/>
+                <w:color w:val="000000"/>
+                <w:kern w:val="0"/>
+                <w14:ligatures w14:val="none"/>
+              </w:rPr>
+              <w:t>Alberta</w:t>
+            </w:r>
+          </w:p>
+        </w:tc>
+        <w:tc>
+          <w:tcPr>
+            <w:tcW w:w="2060" w:type="dxa"/>
+            <w:tcBorders>
+              <w:top w:val="nil"/>
+              <w:left w:val="nil"/>
+              <w:bottom w:val="nil"/>
+              <w:right w:val="nil"/>
+            </w:tcBorders>
+            <w:shd w:val="clear" w:color="auto" w:fill="auto"/>
+            <w:noWrap/>
+            <w:vAlign w:val="bottom"/>
+            <w:hideMark/>
+          </w:tcPr>
+          <w:p>
+            <w:pPr>
+              <w:spacing w:after="0" w:line="240" w:lineRule="auto"/>
+              <w:jc w:val="right"/>
+              <w:rPr>
+                <w:rFonts w:ascii="Calibri" w:eastAsia="Times New Roman" w:hAnsi="Calibri" w:cs="Calibri"/>
+                <w:color w:val="000000"/>
+                <w:kern w:val="0"/>
+                <w14:ligatures w14:val="none"/>
+              </w:rPr>
+            </w:pPr>
+            <w:r>
+              <w:rPr>
+                <w:rFonts w:ascii="Calibri" w:eastAsia="Times New Roman" w:hAnsi="Calibri" w:cs="Calibri"/>
+                <w:color w:val="000000"/>
+                <w:kern w:val="0"/>
+                <w14:ligatures w14:val="none"/>
+              </w:rPr>
+              <w:t>2.61E-05</w:t>
+            </w:r>
+          </w:p>
+        </w:tc>
+        <w:tc>
+          <w:tcPr>
+            <w:tcW w:w="1900" w:type="dxa"/>
+            <w:tcBorders>
+              <w:top w:val="nil"/>
+              <w:left w:val="nil"/>
+              <w:bottom w:val="nil"/>
+              <w:right w:val="nil"/>
+            </w:tcBorders>
+            <w:shd w:val="clear" w:color="auto" w:fill="auto"/>
+            <w:noWrap/>
+            <w:vAlign w:val="bottom"/>
+            <w:hideMark/>
+          </w:tcPr>
+          <w:p>
+            <w:pPr>
+              <w:spacing w:after="0" w:line="240" w:lineRule="auto"/>
+              <w:jc w:val="right"/>
+              <w:rPr>
+                <w:rFonts w:ascii="Calibri" w:eastAsia="Times New Roman" w:hAnsi="Calibri" w:cs="Calibri"/>
+                <w:color w:val="000000"/>
+                <w:kern w:val="0"/>
+                <w14:ligatures w14:val="none"/>
+              </w:rPr>
+            </w:pPr>
+            <w:r>
+              <w:rPr>
+                <w:rFonts w:ascii="Calibri" w:eastAsia="Times New Roman" w:hAnsi="Calibri" w:cs="Calibri"/>
+                <w:color w:val="000000"/>
+                <w:kern w:val="0"/>
+                <w14:ligatures w14:val="none"/>
+              </w:rPr>
+              <w:t>1.65E-05</w:t>
+            </w:r>
+          </w:p>
+        </w:tc>
+        <w:tc>
+          <w:tcPr>
+            <w:tcW w:w="1980" w:type="dxa"/>
+            <w:tcBorders>
+              <w:top w:val="nil"/>
+              <w:left w:val="nil"/>
+              <w:bottom w:val="nil"/>
+              <w:right w:val="nil"/>
+            </w:tcBorders>
+            <w:shd w:val="clear" w:color="auto" w:fill="auto"/>
+            <w:noWrap/>
+            <w:vAlign w:val="bottom"/>
+            <w:hideMark/>
+          </w:tcPr>
+          <w:p>
+            <w:pPr>
+              <w:spacing w:after="0" w:line="240" w:lineRule="auto"/>
+              <w:jc w:val="right"/>
+              <w:rPr>
+                <w:rFonts w:ascii="Calibri" w:eastAsia="Times New Roman" w:hAnsi="Calibri" w:cs="Calibri"/>
+                <w:color w:val="000000"/>
+                <w:kern w:val="0"/>
+                <w14:ligatures w14:val="none"/>
+              </w:rPr>
+            </w:pPr>
+            <w:r>
+              <w:rPr>
+                <w:rFonts w:ascii="Calibri" w:eastAsia="Times New Roman" w:hAnsi="Calibri" w:cs="Calibri"/>
+                <w:color w:val="000000"/>
+                <w:kern w:val="0"/>
+                <w14:ligatures w14:val="none"/>
+              </w:rPr>
+              <w:t>1.65E-05</w:t>
+            </w:r>
+          </w:p>
+        </w:tc>
+      </w:tr>
+      <w:tr>
+        <w:trPr>
+          <w:trHeight w:val="300"/>
+        </w:trPr>
+        <w:tc>
+          <w:tcPr>
+            <w:tcW w:w="2596" w:type="dxa"/>
+            <w:tcBorders>
+              <w:top w:val="nil"/>
+              <w:left w:val="nil"/>
+              <w:bottom w:val="nil"/>
+              <w:right w:val="nil"/>
+            </w:tcBorders>
+            <w:shd w:val="clear" w:color="auto" w:fill="auto"/>
+            <w:noWrap/>
+            <w:vAlign w:val="bottom"/>
+            <w:hideMark/>
+          </w:tcPr>
+          <w:p>
+            <w:pPr>
+              <w:spacing w:after="0" w:line="240" w:lineRule="auto"/>
+              <w:rPr>
+                <w:rFonts w:ascii="Calibri" w:eastAsia="Times New Roman" w:hAnsi="Calibri" w:cs="Calibri"/>
+                <w:color w:val="000000"/>
+                <w:kern w:val="0"/>
+                <w14:ligatures w14:val="none"/>
+              </w:rPr>
+            </w:pPr>
+            <w:r>
+              <w:rPr>
+                <w:rFonts w:ascii="Calibri" w:eastAsia="Times New Roman" w:hAnsi="Calibri" w:cs="Calibri"/>
+                <w:color w:val="000000"/>
+                <w:kern w:val="0"/>
+                <w14:ligatures w14:val="none"/>
+              </w:rPr>
+              <w:t>British Columbia</w:t>
+            </w:r>
+          </w:p>
+        </w:tc>
+        <w:tc>
+          <w:tcPr>
+            <w:tcW w:w="2060" w:type="dxa"/>
+            <w:tcBorders>
+              <w:top w:val="nil"/>
+              <w:left w:val="nil"/>
+              <w:bottom w:val="nil"/>
+              <w:right w:val="nil"/>
+            </w:tcBorders>
+            <w:shd w:val="clear" w:color="auto" w:fill="auto"/>
+            <w:noWrap/>
+            <w:vAlign w:val="bottom"/>
+            <w:hideMark/>
+          </w:tcPr>
+          <w:p>
+            <w:pPr>
+              <w:spacing w:after="0" w:line="240" w:lineRule="auto"/>
+              <w:jc w:val="right"/>
+              <w:rPr>
+                <w:rFonts w:ascii="Calibri" w:eastAsia="Times New Roman" w:hAnsi="Calibri" w:cs="Calibri"/>
+                <w:color w:val="000000"/>
+                <w:kern w:val="0"/>
+                <w14:ligatures w14:val="none"/>
+              </w:rPr>
+            </w:pPr>
+            <w:r>
+              <w:rPr>
+                <w:rFonts w:ascii="Calibri" w:eastAsia="Times New Roman" w:hAnsi="Calibri" w:cs="Calibri"/>
+                <w:color w:val="000000"/>
+                <w:kern w:val="0"/>
+                <w14:ligatures w14:val="none"/>
+              </w:rPr>
+              <w:t>1.65E-05</w:t>
+            </w:r>
+          </w:p>
+        </w:tc>
+        <w:tc>
+          <w:tcPr>
+            <w:tcW w:w="1900" w:type="dxa"/>
+            <w:tcBorders>
+              <w:top w:val="nil"/>
+              <w:left w:val="nil"/>
+              <w:bottom w:val="nil"/>
+              <w:right w:val="nil"/>
+            </w:tcBorders>
+            <w:shd w:val="clear" w:color="auto" w:fill="auto"/>
+            <w:noWrap/>
+            <w:vAlign w:val="bottom"/>
+            <w:hideMark/>
+          </w:tcPr>
+          <w:p>
+            <w:pPr>
+              <w:spacing w:after="0" w:line="240" w:lineRule="auto"/>
+              <w:jc w:val="right"/>
+              <w:rPr>
+                <w:rFonts w:ascii="Calibri" w:eastAsia="Times New Roman" w:hAnsi="Calibri" w:cs="Calibri"/>
+                <w:color w:val="000000"/>
+                <w:kern w:val="0"/>
+                <w14:ligatures w14:val="none"/>
+              </w:rPr>
+            </w:pPr>
+            <w:r>
+              <w:rPr>
+                <w:rFonts w:ascii="Calibri" w:eastAsia="Times New Roman" w:hAnsi="Calibri" w:cs="Calibri"/>
+                <w:color w:val="000000"/>
+                <w:kern w:val="0"/>
+                <w14:ligatures w14:val="none"/>
+              </w:rPr>
+              <w:t>0.021016256</w:t>
+            </w:r>
+          </w:p>
+        </w:tc>
+        <w:tc>
+          <w:tcPr>
+            <w:tcW w:w="1980" w:type="dxa"/>
+            <w:tcBorders>
+              <w:top w:val="nil"/>
+              <w:left w:val="nil"/>
+              <w:bottom w:val="nil"/>
+              <w:right w:val="nil"/>
+            </w:tcBorders>
+            <w:shd w:val="clear" w:color="auto" w:fill="auto"/>
+            <w:noWrap/>
+            <w:vAlign w:val="bottom"/>
+            <w:hideMark/>
+          </w:tcPr>
+          <w:p>
+            <w:pPr>
+              <w:spacing w:after="0" w:line="240" w:lineRule="auto"/>
+              <w:jc w:val="right"/>
+              <w:rPr>
+                <w:rFonts w:ascii="Calibri" w:eastAsia="Times New Roman" w:hAnsi="Calibri" w:cs="Calibri"/>
+                <w:color w:val="000000"/>
+                <w:kern w:val="0"/>
+                <w14:ligatures w14:val="none"/>
+              </w:rPr>
+            </w:pPr>
+            <w:r>
+              <w:rPr>
+                <w:rFonts w:ascii="Calibri" w:eastAsia="Times New Roman" w:hAnsi="Calibri" w:cs="Calibri"/>
+                <w:color w:val="000000"/>
+                <w:kern w:val="0"/>
+                <w14:ligatures w14:val="none"/>
+              </w:rPr>
+              <w:t>2.08E-05</w:t>
+            </w:r>
+          </w:p>
+        </w:tc>
+      </w:tr>
+      <w:tr>
+        <w:trPr>
+          <w:trHeight w:val="300"/>
+        </w:trPr>
+        <w:tc>
+          <w:tcPr>
+            <w:tcW w:w="2596" w:type="dxa"/>
+            <w:tcBorders>
+              <w:top w:val="nil"/>
+              <w:left w:val="nil"/>
+              <w:bottom w:val="nil"/>
+              <w:right w:val="nil"/>
+            </w:tcBorders>
+            <w:shd w:val="clear" w:color="auto" w:fill="auto"/>
+            <w:noWrap/>
+            <w:vAlign w:val="bottom"/>
+            <w:hideMark/>
+          </w:tcPr>
+          <w:p>
+            <w:pPr>
+              <w:spacing w:after="0" w:line="240" w:lineRule="auto"/>
+              <w:rPr>
+                <w:rFonts w:ascii="Calibri" w:eastAsia="Times New Roman" w:hAnsi="Calibri" w:cs="Calibri"/>
+                <w:color w:val="000000"/>
+                <w:kern w:val="0"/>
+                <w14:ligatures w14:val="none"/>
+              </w:rPr>
+            </w:pPr>
+            <w:r>
+              <w:rPr>
+                <w:rFonts w:ascii="Calibri" w:eastAsia="Times New Roman" w:hAnsi="Calibri" w:cs="Calibri"/>
+                <w:color w:val="000000"/>
+                <w:kern w:val="0"/>
+                <w14:ligatures w14:val="none"/>
+              </w:rPr>
+              <w:t>Canada</w:t>
+            </w:r>
+          </w:p>
+        </w:tc>
+        <w:tc>
+          <w:tcPr>
+            <w:tcW w:w="2060" w:type="dxa"/>
+            <w:tcBorders>
+              <w:top w:val="nil"/>
+              <w:left w:val="nil"/>
+              <w:bottom w:val="nil"/>
+              <w:right w:val="nil"/>
+            </w:tcBorders>
+            <w:shd w:val="clear" w:color="auto" w:fill="auto"/>
+            <w:noWrap/>
+            <w:vAlign w:val="bottom"/>
+            <w:hideMark/>
+          </w:tcPr>
+          <w:p>
+            <w:pPr>
+              <w:spacing w:after="0" w:line="240" w:lineRule="auto"/>
+              <w:jc w:val="right"/>
+              <w:rPr>
+                <w:rFonts w:ascii="Calibri" w:eastAsia="Times New Roman" w:hAnsi="Calibri" w:cs="Calibri"/>
+                <w:color w:val="000000"/>
+                <w:kern w:val="0"/>
+                <w14:ligatures w14:val="none"/>
+              </w:rPr>
+            </w:pPr>
+            <w:r>
+              <w:rPr>
+                <w:rFonts w:ascii="Calibri" w:eastAsia="Times New Roman" w:hAnsi="Calibri" w:cs="Calibri"/>
+                <w:color w:val="000000"/>
+                <w:kern w:val="0"/>
+                <w14:ligatures w14:val="none"/>
+              </w:rPr>
+              <w:t>6.33E-05</w:t>
+            </w:r>
+          </w:p>
+        </w:tc>
+        <w:tc>
+          <w:tcPr>
+            <w:tcW w:w="1900" w:type="dxa"/>
+            <w:tcBorders>
+              <w:top w:val="nil"/>
+              <w:left w:val="nil"/>
+              <w:bottom w:val="nil"/>
+              <w:right w:val="nil"/>
+            </w:tcBorders>
+            <w:shd w:val="clear" w:color="auto" w:fill="auto"/>
+            <w:noWrap/>
+            <w:vAlign w:val="bottom"/>
+            <w:hideMark/>
+          </w:tcPr>
+          <w:p>
+            <w:pPr>
+              <w:spacing w:after="0" w:line="240" w:lineRule="auto"/>
+              <w:jc w:val="right"/>
+              <w:rPr>
+                <w:rFonts w:ascii="Calibri" w:eastAsia="Times New Roman" w:hAnsi="Calibri" w:cs="Calibri"/>
+                <w:color w:val="000000"/>
+                <w:kern w:val="0"/>
+                <w14:ligatures w14:val="none"/>
+              </w:rPr>
+            </w:pPr>
+            <w:r>
+              <w:rPr>
+                <w:rFonts w:ascii="Calibri" w:eastAsia="Times New Roman" w:hAnsi="Calibri" w:cs="Calibri"/>
+                <w:color w:val="000000"/>
+                <w:kern w:val="0"/>
+                <w14:ligatures w14:val="none"/>
+              </w:rPr>
+              <w:t>1.65E-05</w:t>
+            </w:r>
+          </w:p>
+        </w:tc>
+        <w:tc>
+          <w:tcPr>
+            <w:tcW w:w="1980" w:type="dxa"/>
+            <w:tcBorders>
+              <w:top w:val="nil"/>
+              <w:left w:val="nil"/>
+              <w:bottom w:val="nil"/>
+              <w:right w:val="nil"/>
+            </w:tcBorders>
+            <w:shd w:val="clear" w:color="auto" w:fill="auto"/>
+            <w:noWrap/>
+            <w:vAlign w:val="bottom"/>
+            <w:hideMark/>
+          </w:tcPr>
+          <w:p>
+            <w:pPr>
+              <w:spacing w:after="0" w:line="240" w:lineRule="auto"/>
+              <w:jc w:val="right"/>
+              <w:rPr>
+                <w:rFonts w:ascii="Calibri" w:eastAsia="Times New Roman" w:hAnsi="Calibri" w:cs="Calibri"/>
+                <w:color w:val="000000"/>
+                <w:kern w:val="0"/>
+                <w14:ligatures w14:val="none"/>
+              </w:rPr>
+            </w:pPr>
+            <w:r>
+              <w:rPr>
+                <w:rFonts w:ascii="Calibri" w:eastAsia="Times New Roman" w:hAnsi="Calibri" w:cs="Calibri"/>
+                <w:color w:val="000000"/>
+                <w:kern w:val="0"/>
+                <w14:ligatures w14:val="none"/>
+              </w:rPr>
+              <w:t>1.65E-05</w:t>
+            </w:r>
+          </w:p>
+        </w:tc>
+      </w:tr>
+      <w:tr>
+        <w:trPr>
+          <w:trHeight w:val="300"/>
+        </w:trPr>
+        <w:tc>
+          <w:tcPr>
+            <w:tcW w:w="2596" w:type="dxa"/>
+            <w:tcBorders>
+              <w:top w:val="nil"/>
+              <w:left w:val="nil"/>
+              <w:bottom w:val="nil"/>
+              <w:right w:val="nil"/>
+            </w:tcBorders>
+            <w:shd w:val="clear" w:color="auto" w:fill="auto"/>
+            <w:noWrap/>
+            <w:vAlign w:val="bottom"/>
+            <w:hideMark/>
+          </w:tcPr>
+          <w:p>
+            <w:pPr>
+              <w:spacing w:after="0" w:line="240" w:lineRule="auto"/>
+              <w:rPr>
+                <w:rFonts w:ascii="Calibri" w:eastAsia="Times New Roman" w:hAnsi="Calibri" w:cs="Calibri"/>
+                <w:color w:val="000000"/>
+                <w:kern w:val="0"/>
+                <w14:ligatures w14:val="none"/>
+              </w:rPr>
+            </w:pPr>
+            <w:r>
+              <w:rPr>
+                <w:rFonts w:ascii="Calibri" w:eastAsia="Times New Roman" w:hAnsi="Calibri" w:cs="Calibri"/>
+                <w:color w:val="000000"/>
+                <w:kern w:val="0"/>
+                <w14:ligatures w14:val="none"/>
+              </w:rPr>
+              <w:t>Manitoba</w:t>
+            </w:r>
+          </w:p>
+        </w:tc>
+        <w:tc>
+          <w:tcPr>
+            <w:tcW w:w="2060" w:type="dxa"/>
+            <w:tcBorders>
+              <w:top w:val="nil"/>
+              <w:left w:val="nil"/>
+              <w:bottom w:val="nil"/>
+              <w:right w:val="nil"/>
+            </w:tcBorders>
+            <w:shd w:val="clear" w:color="auto" w:fill="auto"/>
+            <w:noWrap/>
+            <w:vAlign w:val="bottom"/>
+            <w:hideMark/>
+          </w:tcPr>
+          <w:p>
+            <w:pPr>
+              <w:spacing w:after="0" w:line="240" w:lineRule="auto"/>
+              <w:jc w:val="right"/>
+              <w:rPr>
+                <w:rFonts w:ascii="Calibri" w:eastAsia="Times New Roman" w:hAnsi="Calibri" w:cs="Calibri"/>
+                <w:color w:val="000000"/>
+                <w:kern w:val="0"/>
+                <w14:ligatures w14:val="none"/>
+              </w:rPr>
+            </w:pPr>
+            <w:r>
+              <w:rPr>
+                <w:rFonts w:ascii="Calibri" w:eastAsia="Times New Roman" w:hAnsi="Calibri" w:cs="Calibri"/>
+                <w:color w:val="000000"/>
+                <w:kern w:val="0"/>
+                <w14:ligatures w14:val="none"/>
+              </w:rPr>
+              <w:t>7.86E-05</w:t>
+            </w:r>
+          </w:p>
+        </w:tc>
+        <w:tc>
+          <w:tcPr>
+            <w:tcW w:w="1900" w:type="dxa"/>
+            <w:tcBorders>
+              <w:top w:val="nil"/>
+              <w:left w:val="nil"/>
+              <w:bottom w:val="nil"/>
+              <w:right w:val="nil"/>
+            </w:tcBorders>
+            <w:shd w:val="clear" w:color="auto" w:fill="auto"/>
+            <w:noWrap/>
+            <w:vAlign w:val="bottom"/>
+            <w:hideMark/>
+          </w:tcPr>
+          <w:p>
+            <w:pPr>
+              <w:spacing w:after="0" w:line="240" w:lineRule="auto"/>
+              <w:jc w:val="right"/>
+              <w:rPr>
+                <w:rFonts w:ascii="Calibri" w:eastAsia="Times New Roman" w:hAnsi="Calibri" w:cs="Calibri"/>
+                <w:color w:val="000000"/>
+                <w:kern w:val="0"/>
+                <w14:ligatures w14:val="none"/>
+              </w:rPr>
+            </w:pPr>
+            <w:r>
+              <w:rPr>
+                <w:rFonts w:ascii="Calibri" w:eastAsia="Times New Roman" w:hAnsi="Calibri" w:cs="Calibri"/>
+                <w:color w:val="000000"/>
+                <w:kern w:val="0"/>
+                <w14:ligatures w14:val="none"/>
+              </w:rPr>
+              <w:t>9.72E-05</w:t>
+            </w:r>
+          </w:p>
+        </w:tc>
+        <w:tc>
+          <w:tcPr>
+            <w:tcW w:w="1980" w:type="dxa"/>
+            <w:tcBorders>
+              <w:top w:val="nil"/>
+              <w:left w:val="nil"/>
+              <w:bottom w:val="nil"/>
+              <w:right w:val="nil"/>
+            </w:tcBorders>
+            <w:shd w:val="clear" w:color="auto" w:fill="auto"/>
+            <w:noWrap/>
+            <w:vAlign w:val="bottom"/>
+            <w:hideMark/>
+          </w:tcPr>
+          <w:p>
+            <w:pPr>
+              <w:spacing w:after="0" w:line="240" w:lineRule="auto"/>
+              <w:jc w:val="right"/>
+              <w:rPr>
+                <w:rFonts w:ascii="Calibri" w:eastAsia="Times New Roman" w:hAnsi="Calibri" w:cs="Calibri"/>
+                <w:color w:val="000000"/>
+                <w:kern w:val="0"/>
+                <w14:ligatures w14:val="none"/>
+              </w:rPr>
+            </w:pPr>
+            <w:r>
+              <w:rPr>
+                <w:rFonts w:ascii="Calibri" w:eastAsia="Times New Roman" w:hAnsi="Calibri" w:cs="Calibri"/>
+                <w:color w:val="000000"/>
+                <w:kern w:val="0"/>
+                <w14:ligatures w14:val="none"/>
+              </w:rPr>
+              <w:t>2.08E-05</w:t>
+            </w:r>
+          </w:p>
+        </w:tc>
+      </w:tr>
+      <w:tr>
+        <w:trPr>
+          <w:trHeight w:val="300"/>
+        </w:trPr>
+        <w:tc>
+          <w:tcPr>
+            <w:tcW w:w="2596" w:type="dxa"/>
+            <w:tcBorders>
+              <w:top w:val="nil"/>
+              <w:left w:val="nil"/>
+              <w:bottom w:val="nil"/>
+              <w:right w:val="nil"/>
+            </w:tcBorders>
+            <w:shd w:val="clear" w:color="auto" w:fill="auto"/>
+            <w:noWrap/>
+            <w:vAlign w:val="bottom"/>
+            <w:hideMark/>
+          </w:tcPr>
+          <w:p>
+            <w:pPr>
+              <w:spacing w:after="0" w:line="240" w:lineRule="auto"/>
+              <w:rPr>
+                <w:rFonts w:ascii="Calibri" w:eastAsia="Times New Roman" w:hAnsi="Calibri" w:cs="Calibri"/>
+                <w:color w:val="000000"/>
+                <w:kern w:val="0"/>
+                <w14:ligatures w14:val="none"/>
+              </w:rPr>
+            </w:pPr>
+            <w:r>
+              <w:rPr>
+                <w:rFonts w:ascii="Calibri" w:eastAsia="Times New Roman" w:hAnsi="Calibri" w:cs="Calibri"/>
+                <w:color w:val="000000"/>
+                <w:kern w:val="0"/>
+                <w14:ligatures w14:val="none"/>
+              </w:rPr>
+              <w:t>New Brunswick</w:t>
+            </w:r>
+          </w:p>
+        </w:tc>
+        <w:tc>
+          <w:tcPr>
+            <w:tcW w:w="2060" w:type="dxa"/>
+            <w:tcBorders>
+              <w:top w:val="nil"/>
+              <w:left w:val="nil"/>
+              <w:bottom w:val="nil"/>
+              <w:right w:val="nil"/>
+            </w:tcBorders>
+            <w:shd w:val="clear" w:color="auto" w:fill="auto"/>
+            <w:noWrap/>
+            <w:vAlign w:val="bottom"/>
+            <w:hideMark/>
+          </w:tcPr>
+          <w:p>
+            <w:pPr>
+              <w:spacing w:after="0" w:line="240" w:lineRule="auto"/>
+              <w:jc w:val="right"/>
+              <w:rPr>
+                <w:rFonts w:ascii="Calibri" w:eastAsia="Times New Roman" w:hAnsi="Calibri" w:cs="Calibri"/>
+                <w:color w:val="000000"/>
+                <w:kern w:val="0"/>
+                <w14:ligatures w14:val="none"/>
+              </w:rPr>
+            </w:pPr>
+            <w:r>
+              <w:rPr>
+                <w:rFonts w:ascii="Calibri" w:eastAsia="Times New Roman" w:hAnsi="Calibri" w:cs="Calibri"/>
+                <w:color w:val="000000"/>
+                <w:kern w:val="0"/>
+                <w14:ligatures w14:val="none"/>
+              </w:rPr>
+              <w:t>0.000402466</w:t>
+            </w:r>
+          </w:p>
+        </w:tc>
+        <w:tc>
+          <w:tcPr>
+            <w:tcW w:w="1900" w:type="dxa"/>
+            <w:tcBorders>
+              <w:top w:val="nil"/>
+              <w:left w:val="nil"/>
+              <w:bottom w:val="nil"/>
+              <w:right w:val="nil"/>
+            </w:tcBorders>
+            <w:shd w:val="clear" w:color="auto" w:fill="auto"/>
+            <w:noWrap/>
+            <w:vAlign w:val="bottom"/>
+            <w:hideMark/>
+          </w:tcPr>
+          <w:p>
+            <w:pPr>
+              <w:spacing w:after="0" w:line="240" w:lineRule="auto"/>
+              <w:jc w:val="right"/>
+              <w:rPr>
+                <w:rFonts w:ascii="Calibri" w:eastAsia="Times New Roman" w:hAnsi="Calibri" w:cs="Calibri"/>
+                <w:color w:val="000000"/>
+                <w:kern w:val="0"/>
+                <w14:ligatures w14:val="none"/>
+              </w:rPr>
+            </w:pPr>
+            <w:r>
+              <w:rPr>
+                <w:rFonts w:ascii="Calibri" w:eastAsia="Times New Roman" w:hAnsi="Calibri" w:cs="Calibri"/>
+                <w:color w:val="000000"/>
+                <w:kern w:val="0"/>
+                <w14:ligatures w14:val="none"/>
+              </w:rPr>
+              <w:t>3.27E-05</w:t>
+            </w:r>
+          </w:p>
+        </w:tc>
+        <w:tc>
+          <w:tcPr>
+            <w:tcW w:w="1980" w:type="dxa"/>
+            <w:tcBorders>
+              <w:top w:val="nil"/>
+              <w:left w:val="nil"/>
+              <w:bottom w:val="nil"/>
+              <w:right w:val="nil"/>
+            </w:tcBorders>
+            <w:shd w:val="clear" w:color="auto" w:fill="auto"/>
+            <w:noWrap/>
+            <w:vAlign w:val="bottom"/>
+            <w:hideMark/>
+          </w:tcPr>
+          <w:p>
+            <w:pPr>
+              <w:spacing w:after="0" w:line="240" w:lineRule="auto"/>
+              <w:jc w:val="right"/>
+              <w:rPr>
+                <w:rFonts w:ascii="Calibri" w:eastAsia="Times New Roman" w:hAnsi="Calibri" w:cs="Calibri"/>
+                <w:color w:val="000000"/>
+                <w:kern w:val="0"/>
+                <w14:ligatures w14:val="none"/>
+              </w:rPr>
+            </w:pPr>
+            <w:r>
+              <w:rPr>
+                <w:rFonts w:ascii="Calibri" w:eastAsia="Times New Roman" w:hAnsi="Calibri" w:cs="Calibri"/>
+                <w:color w:val="000000"/>
+                <w:kern w:val="0"/>
+                <w14:ligatures w14:val="none"/>
+              </w:rPr>
+              <w:t>3.27E-05</w:t>
+            </w:r>
+          </w:p>
+        </w:tc>
+      </w:tr>
+      <w:tr>
+        <w:trPr>
+          <w:trHeight w:val="300"/>
+        </w:trPr>
+        <w:tc>
+          <w:tcPr>
+            <w:tcW w:w="2596" w:type="dxa"/>
+            <w:tcBorders>
+              <w:top w:val="nil"/>
+              <w:left w:val="nil"/>
+              <w:bottom w:val="nil"/>
+              <w:right w:val="nil"/>
+            </w:tcBorders>
+            <w:shd w:val="clear" w:color="auto" w:fill="auto"/>
+            <w:noWrap/>
+            <w:vAlign w:val="bottom"/>
+            <w:hideMark/>
+          </w:tcPr>
+          <w:p>
+            <w:pPr>
+              <w:spacing w:after="0" w:line="240" w:lineRule="auto"/>
+              <w:rPr>
+                <w:rFonts w:ascii="Calibri" w:eastAsia="Times New Roman" w:hAnsi="Calibri" w:cs="Calibri"/>
+                <w:color w:val="000000"/>
+                <w:kern w:val="0"/>
+                <w14:ligatures w14:val="none"/>
+              </w:rPr>
+            </w:pPr>
+            <w:r>
+              <w:rPr>
+                <w:rFonts w:ascii="Calibri" w:eastAsia="Times New Roman" w:hAnsi="Calibri" w:cs="Calibri"/>
+                <w:color w:val="000000"/>
+                <w:kern w:val="0"/>
+                <w14:ligatures w14:val="none"/>
+              </w:rPr>
+              <w:t>Newfoundland and Labrador</w:t>
+            </w:r>
+          </w:p>
+        </w:tc>
+        <w:tc>
+          <w:tcPr>
+            <w:tcW w:w="2060" w:type="dxa"/>
+            <w:tcBorders>
+              <w:top w:val="nil"/>
+              <w:left w:val="nil"/>
+              <w:bottom w:val="nil"/>
+              <w:right w:val="nil"/>
+            </w:tcBorders>
+            <w:shd w:val="clear" w:color="auto" w:fill="auto"/>
+            <w:noWrap/>
+            <w:vAlign w:val="bottom"/>
+            <w:hideMark/>
+          </w:tcPr>
+          <w:p>
+            <w:pPr>
+              <w:spacing w:after="0" w:line="240" w:lineRule="auto"/>
+              <w:jc w:val="right"/>
+              <w:rPr>
+                <w:rFonts w:ascii="Calibri" w:eastAsia="Times New Roman" w:hAnsi="Calibri" w:cs="Calibri"/>
+                <w:color w:val="000000"/>
+                <w:kern w:val="0"/>
+                <w14:ligatures w14:val="none"/>
+              </w:rPr>
+            </w:pPr>
+            <w:r>
+              <w:rPr>
+                <w:rFonts w:ascii="Calibri" w:eastAsia="Times New Roman" w:hAnsi="Calibri" w:cs="Calibri"/>
+                <w:color w:val="000000"/>
+                <w:kern w:val="0"/>
+                <w14:ligatures w14:val="none"/>
+              </w:rPr>
+              <w:t>0.001234576</w:t>
+            </w:r>
+          </w:p>
+        </w:tc>
+        <w:tc>
+          <w:tcPr>
+            <w:tcW w:w="1900" w:type="dxa"/>
+            <w:tcBorders>
+              <w:top w:val="nil"/>
+              <w:left w:val="nil"/>
+              <w:bottom w:val="nil"/>
+              <w:right w:val="nil"/>
+            </w:tcBorders>
+            <w:shd w:val="clear" w:color="auto" w:fill="auto"/>
+            <w:noWrap/>
+            <w:vAlign w:val="bottom"/>
+            <w:hideMark/>
+          </w:tcPr>
+          <w:p>
+            <w:pPr>
+              <w:spacing w:after="0" w:line="240" w:lineRule="auto"/>
+              <w:jc w:val="right"/>
+              <w:rPr>
+                <w:rFonts w:ascii="Calibri" w:eastAsia="Times New Roman" w:hAnsi="Calibri" w:cs="Calibri"/>
+                <w:color w:val="000000"/>
+                <w:kern w:val="0"/>
+                <w14:ligatures w14:val="none"/>
+              </w:rPr>
+            </w:pPr>
+            <w:r>
+              <w:rPr>
+                <w:rFonts w:ascii="Calibri" w:eastAsia="Times New Roman" w:hAnsi="Calibri" w:cs="Calibri"/>
+                <w:color w:val="000000"/>
+                <w:kern w:val="0"/>
+                <w14:ligatures w14:val="none"/>
+              </w:rPr>
+              <w:t>2.61E-05</w:t>
+            </w:r>
+          </w:p>
+        </w:tc>
+        <w:tc>
+          <w:tcPr>
+            <w:tcW w:w="1980" w:type="dxa"/>
+            <w:tcBorders>
+              <w:top w:val="nil"/>
+              <w:left w:val="nil"/>
+              <w:bottom w:val="nil"/>
+              <w:right w:val="nil"/>
+            </w:tcBorders>
+            <w:shd w:val="clear" w:color="auto" w:fill="auto"/>
+            <w:noWrap/>
+            <w:vAlign w:val="bottom"/>
+            <w:hideMark/>
+          </w:tcPr>
+          <w:p>
+            <w:pPr>
+              <w:spacing w:after="0" w:line="240" w:lineRule="auto"/>
+              <w:jc w:val="right"/>
+              <w:rPr>
+                <w:rFonts w:ascii="Calibri" w:eastAsia="Times New Roman" w:hAnsi="Calibri" w:cs="Calibri"/>
+                <w:color w:val="000000"/>
+                <w:kern w:val="0"/>
+                <w14:ligatures w14:val="none"/>
+              </w:rPr>
+            </w:pPr>
+            <w:r>
+              <w:rPr>
+                <w:rFonts w:ascii="Calibri" w:eastAsia="Times New Roman" w:hAnsi="Calibri" w:cs="Calibri"/>
+                <w:color w:val="000000"/>
+                <w:kern w:val="0"/>
+                <w14:ligatures w14:val="none"/>
+              </w:rPr>
+              <w:t>2.08E-05</w:t>
+            </w:r>
+          </w:p>
+        </w:tc>
+      </w:tr>
+      <w:tr>
+        <w:trPr>
+          <w:trHeight w:val="300"/>
+        </w:trPr>
+        <w:tc>
+          <w:tcPr>
+            <w:tcW w:w="2596" w:type="dxa"/>
+            <w:tcBorders>
+              <w:top w:val="nil"/>
+              <w:left w:val="nil"/>
+              <w:bottom w:val="nil"/>
+              <w:right w:val="nil"/>
+            </w:tcBorders>
+            <w:shd w:val="clear" w:color="auto" w:fill="auto"/>
+            <w:noWrap/>
+            <w:vAlign w:val="bottom"/>
+            <w:hideMark/>
+          </w:tcPr>
+          <w:p>
+            <w:pPr>
+              <w:spacing w:after="0" w:line="240" w:lineRule="auto"/>
+              <w:rPr>
+                <w:rFonts w:ascii="Calibri" w:eastAsia="Times New Roman" w:hAnsi="Calibri" w:cs="Calibri"/>
+                <w:color w:val="000000"/>
+                <w:kern w:val="0"/>
+                <w14:ligatures w14:val="none"/>
+              </w:rPr>
+            </w:pPr>
+            <w:r>
+              <w:rPr>
+                <w:rFonts w:ascii="Calibri" w:eastAsia="Times New Roman" w:hAnsi="Calibri" w:cs="Calibri"/>
+                <w:color w:val="000000"/>
+                <w:kern w:val="0"/>
+                <w14:ligatures w14:val="none"/>
+              </w:rPr>
+              <w:t>Nova Scotia</w:t>
+            </w:r>
+          </w:p>
+        </w:tc>
+        <w:tc>
+          <w:tcPr>
+            <w:tcW w:w="2060" w:type="dxa"/>
+            <w:tcBorders>
+              <w:top w:val="nil"/>
+              <w:left w:val="nil"/>
+              <w:bottom w:val="nil"/>
+              <w:right w:val="nil"/>
+            </w:tcBorders>
+            <w:shd w:val="clear" w:color="auto" w:fill="auto"/>
+            <w:noWrap/>
+            <w:vAlign w:val="bottom"/>
+            <w:hideMark/>
+          </w:tcPr>
+          <w:p>
+            <w:pPr>
+              <w:spacing w:after="0" w:line="240" w:lineRule="auto"/>
+              <w:jc w:val="right"/>
+              <w:rPr>
+                <w:rFonts w:ascii="Calibri" w:eastAsia="Times New Roman" w:hAnsi="Calibri" w:cs="Calibri"/>
+                <w:color w:val="000000"/>
+                <w:kern w:val="0"/>
+                <w14:ligatures w14:val="none"/>
+              </w:rPr>
+            </w:pPr>
+            <w:r>
+              <w:rPr>
+                <w:rFonts w:ascii="Calibri" w:eastAsia="Times New Roman" w:hAnsi="Calibri" w:cs="Calibri"/>
+                <w:color w:val="000000"/>
+                <w:kern w:val="0"/>
+                <w14:ligatures w14:val="none"/>
+              </w:rPr>
+              <w:t>0.000590595</w:t>
+            </w:r>
+          </w:p>
+        </w:tc>
+        <w:tc>
+          <w:tcPr>
+            <w:tcW w:w="1900" w:type="dxa"/>
+            <w:tcBorders>
+              <w:top w:val="nil"/>
+              <w:left w:val="nil"/>
+              <w:bottom w:val="nil"/>
+              <w:right w:val="nil"/>
+            </w:tcBorders>
+            <w:shd w:val="clear" w:color="auto" w:fill="auto"/>
+            <w:noWrap/>
+            <w:vAlign w:val="bottom"/>
+            <w:hideMark/>
+          </w:tcPr>
+          <w:p>
+            <w:pPr>
+              <w:spacing w:after="0" w:line="240" w:lineRule="auto"/>
+              <w:jc w:val="right"/>
+              <w:rPr>
+                <w:rFonts w:ascii="Calibri" w:eastAsia="Times New Roman" w:hAnsi="Calibri" w:cs="Calibri"/>
+                <w:color w:val="000000"/>
+                <w:kern w:val="0"/>
+                <w14:ligatures w14:val="none"/>
+              </w:rPr>
+            </w:pPr>
+            <w:r>
+              <w:rPr>
+                <w:rFonts w:ascii="Calibri" w:eastAsia="Times New Roman" w:hAnsi="Calibri" w:cs="Calibri"/>
+                <w:color w:val="000000"/>
+                <w:kern w:val="0"/>
+                <w14:ligatures w14:val="none"/>
+              </w:rPr>
+              <w:t>0.00018141</w:t>
+            </w:r>
+          </w:p>
+        </w:tc>
+        <w:tc>
+          <w:tcPr>
+            <w:tcW w:w="1980" w:type="dxa"/>
+            <w:tcBorders>
+              <w:top w:val="nil"/>
+              <w:left w:val="nil"/>
+              <w:bottom w:val="nil"/>
+              <w:right w:val="nil"/>
+            </w:tcBorders>
+            <w:shd w:val="clear" w:color="auto" w:fill="auto"/>
+            <w:noWrap/>
+            <w:vAlign w:val="bottom"/>
+            <w:hideMark/>
+          </w:tcPr>
+          <w:p>
+            <w:pPr>
+              <w:spacing w:after="0" w:line="240" w:lineRule="auto"/>
+              <w:jc w:val="right"/>
+              <w:rPr>
+                <w:rFonts w:ascii="Calibri" w:eastAsia="Times New Roman" w:hAnsi="Calibri" w:cs="Calibri"/>
+                <w:color w:val="000000"/>
+                <w:kern w:val="0"/>
+                <w14:ligatures w14:val="none"/>
+              </w:rPr>
+            </w:pPr>
+            <w:r>
+              <w:rPr>
+                <w:rFonts w:ascii="Calibri" w:eastAsia="Times New Roman" w:hAnsi="Calibri" w:cs="Calibri"/>
+                <w:color w:val="000000"/>
+                <w:kern w:val="0"/>
+                <w14:ligatures w14:val="none"/>
+              </w:rPr>
+              <w:t>3.27E-05</w:t>
+            </w:r>
+          </w:p>
+        </w:tc>
+      </w:tr>
+      <w:tr>
+        <w:trPr>
+          <w:trHeight w:val="300"/>
+        </w:trPr>
+        <w:tc>
+          <w:tcPr>
+            <w:tcW w:w="2596" w:type="dxa"/>
+            <w:tcBorders>
+              <w:top w:val="nil"/>
+              <w:left w:val="nil"/>
+              <w:bottom w:val="nil"/>
+              <w:right w:val="nil"/>
+            </w:tcBorders>
+            <w:shd w:val="clear" w:color="auto" w:fill="auto"/>
+            <w:noWrap/>
+            <w:vAlign w:val="bottom"/>
+            <w:hideMark/>
+          </w:tcPr>
+          <w:p>
+            <w:pPr>
+              <w:spacing w:after="0" w:line="240" w:lineRule="auto"/>
+              <w:rPr>
+                <w:rFonts w:ascii="Calibri" w:eastAsia="Times New Roman" w:hAnsi="Calibri" w:cs="Calibri"/>
+                <w:color w:val="000000"/>
+                <w:kern w:val="0"/>
+                <w14:ligatures w14:val="none"/>
+              </w:rPr>
+            </w:pPr>
+            <w:r>
+              <w:rPr>
+                <w:rFonts w:ascii="Calibri" w:eastAsia="Times New Roman" w:hAnsi="Calibri" w:cs="Calibri"/>
+                <w:color w:val="000000"/>
+                <w:kern w:val="0"/>
+                <w14:ligatures w14:val="none"/>
+              </w:rPr>
+              <w:t>Ontario</w:t>
+            </w:r>
+          </w:p>
+        </w:tc>
+        <w:tc>
+          <w:tcPr>
+            <w:tcW w:w="2060" w:type="dxa"/>
+            <w:tcBorders>
+              <w:top w:val="nil"/>
+              <w:left w:val="nil"/>
+              <w:bottom w:val="nil"/>
+              <w:right w:val="nil"/>
+            </w:tcBorders>
+            <w:shd w:val="clear" w:color="auto" w:fill="auto"/>
+            <w:noWrap/>
+            <w:vAlign w:val="bottom"/>
+            <w:hideMark/>
+          </w:tcPr>
+          <w:p>
+            <w:pPr>
+              <w:spacing w:after="0" w:line="240" w:lineRule="auto"/>
+              <w:jc w:val="right"/>
+              <w:rPr>
+                <w:rFonts w:ascii="Calibri" w:eastAsia="Times New Roman" w:hAnsi="Calibri" w:cs="Calibri"/>
+                <w:color w:val="000000"/>
+                <w:kern w:val="0"/>
+                <w14:ligatures w14:val="none"/>
+              </w:rPr>
+            </w:pPr>
+            <w:r>
+              <w:rPr>
+                <w:rFonts w:ascii="Calibri" w:eastAsia="Times New Roman" w:hAnsi="Calibri" w:cs="Calibri"/>
+                <w:color w:val="000000"/>
+                <w:kern w:val="0"/>
+                <w14:ligatures w14:val="none"/>
+              </w:rPr>
+              <w:t>6.33E-05</w:t>
+            </w:r>
+          </w:p>
+        </w:tc>
+        <w:tc>
+          <w:tcPr>
+            <w:tcW w:w="1900" w:type="dxa"/>
+            <w:tcBorders>
+              <w:top w:val="nil"/>
+              <w:left w:val="nil"/>
+              <w:bottom w:val="nil"/>
+              <w:right w:val="nil"/>
+            </w:tcBorders>
+            <w:shd w:val="clear" w:color="auto" w:fill="auto"/>
+            <w:noWrap/>
+            <w:vAlign w:val="bottom"/>
+            <w:hideMark/>
+          </w:tcPr>
+          <w:p>
+            <w:pPr>
+              <w:spacing w:after="0" w:line="240" w:lineRule="auto"/>
+              <w:jc w:val="right"/>
+              <w:rPr>
+                <w:rFonts w:ascii="Calibri" w:eastAsia="Times New Roman" w:hAnsi="Calibri" w:cs="Calibri"/>
+                <w:color w:val="000000"/>
+                <w:kern w:val="0"/>
+                <w14:ligatures w14:val="none"/>
+              </w:rPr>
+            </w:pPr>
+            <w:r>
+              <w:rPr>
+                <w:rFonts w:ascii="Calibri" w:eastAsia="Times New Roman" w:hAnsi="Calibri" w:cs="Calibri"/>
+                <w:color w:val="000000"/>
+                <w:kern w:val="0"/>
+                <w14:ligatures w14:val="none"/>
+              </w:rPr>
+              <w:t>0.238204239</w:t>
+            </w:r>
+          </w:p>
+        </w:tc>
+        <w:tc>
+          <w:tcPr>
+            <w:tcW w:w="1980" w:type="dxa"/>
+            <w:tcBorders>
+              <w:top w:val="nil"/>
+              <w:left w:val="nil"/>
+              <w:bottom w:val="nil"/>
+              <w:right w:val="nil"/>
+            </w:tcBorders>
+            <w:shd w:val="clear" w:color="auto" w:fill="auto"/>
+            <w:noWrap/>
+            <w:vAlign w:val="bottom"/>
+            <w:hideMark/>
+          </w:tcPr>
+          <w:p>
+            <w:pPr>
+              <w:spacing w:after="0" w:line="240" w:lineRule="auto"/>
+              <w:jc w:val="right"/>
+              <w:rPr>
+                <w:rFonts w:ascii="Calibri" w:eastAsia="Times New Roman" w:hAnsi="Calibri" w:cs="Calibri"/>
+                <w:color w:val="000000"/>
+                <w:kern w:val="0"/>
+                <w14:ligatures w14:val="none"/>
+              </w:rPr>
+            </w:pPr>
+            <w:r>
+              <w:rPr>
+                <w:rFonts w:ascii="Calibri" w:eastAsia="Times New Roman" w:hAnsi="Calibri" w:cs="Calibri"/>
+                <w:color w:val="000000"/>
+                <w:kern w:val="0"/>
+                <w14:ligatures w14:val="none"/>
+              </w:rPr>
+              <w:t>5.09E-05</w:t>
+            </w:r>
+          </w:p>
+        </w:tc>
+      </w:tr>
+      <w:tr>
+        <w:trPr>
+          <w:trHeight w:val="300"/>
+        </w:trPr>
+        <w:tc>
+          <w:tcPr>
+            <w:tcW w:w="2596" w:type="dxa"/>
+            <w:tcBorders>
+              <w:top w:val="nil"/>
+              <w:left w:val="nil"/>
+              <w:bottom w:val="nil"/>
+              <w:right w:val="nil"/>
+            </w:tcBorders>
+            <w:shd w:val="clear" w:color="auto" w:fill="auto"/>
+            <w:noWrap/>
+            <w:vAlign w:val="bottom"/>
+            <w:hideMark/>
+          </w:tcPr>
+          <w:p>
+            <w:pPr>
+              <w:spacing w:after="0" w:line="240" w:lineRule="auto"/>
+              <w:rPr>
+                <w:rFonts w:ascii="Calibri" w:eastAsia="Times New Roman" w:hAnsi="Calibri" w:cs="Calibri"/>
+                <w:color w:val="000000"/>
+                <w:kern w:val="0"/>
+                <w14:ligatures w14:val="none"/>
+              </w:rPr>
+            </w:pPr>
+            <w:r>
+              <w:rPr>
+                <w:rFonts w:ascii="Calibri" w:eastAsia="Times New Roman" w:hAnsi="Calibri" w:cs="Calibri"/>
+                <w:color w:val="000000"/>
+                <w:kern w:val="0"/>
+                <w14:ligatures w14:val="none"/>
+              </w:rPr>
+              <w:t>Prince Edward Island</w:t>
+            </w:r>
+          </w:p>
+        </w:tc>
+        <w:tc>
+          <w:tcPr>
+            <w:tcW w:w="2060" w:type="dxa"/>
+            <w:tcBorders>
+              <w:top w:val="nil"/>
+              <w:left w:val="nil"/>
+              <w:bottom w:val="nil"/>
+              <w:right w:val="nil"/>
+            </w:tcBorders>
+            <w:shd w:val="clear" w:color="auto" w:fill="auto"/>
+            <w:noWrap/>
+            <w:vAlign w:val="bottom"/>
+            <w:hideMark/>
+          </w:tcPr>
+          <w:p>
+            <w:pPr>
+              <w:spacing w:after="0" w:line="240" w:lineRule="auto"/>
+              <w:jc w:val="right"/>
+              <w:rPr>
+                <w:rFonts w:ascii="Calibri" w:eastAsia="Times New Roman" w:hAnsi="Calibri" w:cs="Calibri"/>
+                <w:color w:val="000000"/>
+                <w:kern w:val="0"/>
+                <w14:ligatures w14:val="none"/>
+              </w:rPr>
+            </w:pPr>
+            <w:r>
+              <w:rPr>
+                <w:rFonts w:ascii="Calibri" w:eastAsia="Times New Roman" w:hAnsi="Calibri" w:cs="Calibri"/>
+                <w:color w:val="000000"/>
+                <w:kern w:val="0"/>
+                <w14:ligatures w14:val="none"/>
+              </w:rPr>
+              <w:t>0.003465909</w:t>
+            </w:r>
+          </w:p>
+        </w:tc>
+        <w:tc>
+          <w:tcPr>
+            <w:tcW w:w="1900" w:type="dxa"/>
+            <w:tcBorders>
+              <w:top w:val="nil"/>
+              <w:left w:val="nil"/>
+              <w:bottom w:val="nil"/>
+              <w:right w:val="nil"/>
+            </w:tcBorders>
+            <w:shd w:val="clear" w:color="auto" w:fill="auto"/>
+            <w:noWrap/>
+            <w:vAlign w:val="bottom"/>
+            <w:hideMark/>
+          </w:tcPr>
+          <w:p>
+            <w:pPr>
+              <w:spacing w:after="0" w:line="240" w:lineRule="auto"/>
+              <w:jc w:val="right"/>
+              <w:rPr>
+                <w:rFonts w:ascii="Calibri" w:eastAsia="Times New Roman" w:hAnsi="Calibri" w:cs="Calibri"/>
+                <w:color w:val="000000"/>
+                <w:kern w:val="0"/>
+                <w14:ligatures w14:val="none"/>
+              </w:rPr>
+            </w:pPr>
+            <w:r>
+              <w:rPr>
+                <w:rFonts w:ascii="Calibri" w:eastAsia="Times New Roman" w:hAnsi="Calibri" w:cs="Calibri"/>
+                <w:color w:val="000000"/>
+                <w:kern w:val="0"/>
+                <w14:ligatures w14:val="none"/>
+              </w:rPr>
+              <w:t>5.09E-05</w:t>
+            </w:r>
+          </w:p>
+        </w:tc>
+        <w:tc>
+          <w:tcPr>
+            <w:tcW w:w="1980" w:type="dxa"/>
+            <w:tcBorders>
+              <w:top w:val="nil"/>
+              <w:left w:val="nil"/>
+              <w:bottom w:val="nil"/>
+              <w:right w:val="nil"/>
+            </w:tcBorders>
+            <w:shd w:val="clear" w:color="auto" w:fill="auto"/>
+            <w:noWrap/>
+            <w:vAlign w:val="bottom"/>
+            <w:hideMark/>
+          </w:tcPr>
+          <w:p>
+            <w:pPr>
+              <w:spacing w:after="0" w:line="240" w:lineRule="auto"/>
+              <w:jc w:val="right"/>
+              <w:rPr>
+                <w:rFonts w:ascii="Calibri" w:eastAsia="Times New Roman" w:hAnsi="Calibri" w:cs="Calibri"/>
+                <w:color w:val="000000"/>
+                <w:kern w:val="0"/>
+                <w14:ligatures w14:val="none"/>
+              </w:rPr>
+            </w:pPr>
+            <w:r>
+              <w:rPr>
+                <w:rFonts w:ascii="Calibri" w:eastAsia="Times New Roman" w:hAnsi="Calibri" w:cs="Calibri"/>
+                <w:color w:val="000000"/>
+                <w:kern w:val="0"/>
+                <w14:ligatures w14:val="none"/>
+              </w:rPr>
+              <w:t>1.65E-05</w:t>
+            </w:r>
+          </w:p>
+        </w:tc>
+      </w:tr>
+      <w:tr>
+        <w:trPr>
+          <w:trHeight w:val="300"/>
+        </w:trPr>
+        <w:tc>
+          <w:tcPr>
+            <w:tcW w:w="2596" w:type="dxa"/>
+            <w:tcBorders>
+              <w:top w:val="nil"/>
+              <w:left w:val="nil"/>
+              <w:bottom w:val="nil"/>
+              <w:right w:val="nil"/>
+            </w:tcBorders>
+            <w:shd w:val="clear" w:color="auto" w:fill="auto"/>
+            <w:noWrap/>
+            <w:vAlign w:val="bottom"/>
+            <w:hideMark/>
+          </w:tcPr>
+          <w:p>
+            <w:pPr>
+              <w:spacing w:after="0" w:line="240" w:lineRule="auto"/>
+              <w:rPr>
+                <w:rFonts w:ascii="Calibri" w:eastAsia="Times New Roman" w:hAnsi="Calibri" w:cs="Calibri"/>
+                <w:color w:val="000000"/>
+                <w:kern w:val="0"/>
+                <w14:ligatures w14:val="none"/>
+              </w:rPr>
+            </w:pPr>
+            <w:r>
+              <w:rPr>
+                <w:rFonts w:ascii="Calibri" w:eastAsia="Times New Roman" w:hAnsi="Calibri" w:cs="Calibri"/>
+                <w:color w:val="000000"/>
+                <w:kern w:val="0"/>
+                <w14:ligatures w14:val="none"/>
+              </w:rPr>
+              <w:t>Quebec</w:t>
+            </w:r>
+          </w:p>
+        </w:tc>
+        <w:tc>
+          <w:tcPr>
+            <w:tcW w:w="2060" w:type="dxa"/>
+            <w:tcBorders>
+              <w:top w:val="nil"/>
+              <w:left w:val="nil"/>
+              <w:bottom w:val="nil"/>
+              <w:right w:val="nil"/>
+            </w:tcBorders>
+            <w:shd w:val="clear" w:color="auto" w:fill="auto"/>
+            <w:noWrap/>
+            <w:vAlign w:val="bottom"/>
+            <w:hideMark/>
+          </w:tcPr>
+          <w:p>
+            <w:pPr>
+              <w:spacing w:after="0" w:line="240" w:lineRule="auto"/>
+              <w:jc w:val="right"/>
+              <w:rPr>
+                <w:rFonts w:ascii="Calibri" w:eastAsia="Times New Roman" w:hAnsi="Calibri" w:cs="Calibri"/>
+                <w:color w:val="000000"/>
+                <w:kern w:val="0"/>
+                <w14:ligatures w14:val="none"/>
+              </w:rPr>
+            </w:pPr>
+            <w:r>
+              <w:rPr>
+                <w:rFonts w:ascii="Calibri" w:eastAsia="Times New Roman" w:hAnsi="Calibri" w:cs="Calibri"/>
+                <w:color w:val="000000"/>
+                <w:kern w:val="0"/>
+                <w14:ligatures w14:val="none"/>
+              </w:rPr>
+              <w:t>0.000271554</w:t>
+            </w:r>
+          </w:p>
+        </w:tc>
+        <w:tc>
+          <w:tcPr>
+            <w:tcW w:w="1900" w:type="dxa"/>
+            <w:tcBorders>
+              <w:top w:val="nil"/>
+              <w:left w:val="nil"/>
+              <w:bottom w:val="nil"/>
+              <w:right w:val="nil"/>
+            </w:tcBorders>
+            <w:shd w:val="clear" w:color="auto" w:fill="auto"/>
+            <w:noWrap/>
+            <w:vAlign w:val="bottom"/>
+            <w:hideMark/>
+          </w:tcPr>
+          <w:p>
+            <w:pPr>
+              <w:spacing w:after="0" w:line="240" w:lineRule="auto"/>
+              <w:jc w:val="right"/>
+              <w:rPr>
+                <w:rFonts w:ascii="Calibri" w:eastAsia="Times New Roman" w:hAnsi="Calibri" w:cs="Calibri"/>
+                <w:color w:val="000000"/>
+                <w:kern w:val="0"/>
+                <w14:ligatures w14:val="none"/>
+              </w:rPr>
+            </w:pPr>
+            <w:r>
+              <w:rPr>
+                <w:rFonts w:ascii="Calibri" w:eastAsia="Times New Roman" w:hAnsi="Calibri" w:cs="Calibri"/>
+                <w:color w:val="000000"/>
+                <w:kern w:val="0"/>
+                <w14:ligatures w14:val="none"/>
+              </w:rPr>
+              <w:t>1.65E-05</w:t>
+            </w:r>
+          </w:p>
+        </w:tc>
+        <w:tc>
+          <w:tcPr>
+            <w:tcW w:w="1980" w:type="dxa"/>
+            <w:tcBorders>
+              <w:top w:val="nil"/>
+              <w:left w:val="nil"/>
+              <w:bottom w:val="nil"/>
+              <w:right w:val="nil"/>
+            </w:tcBorders>
+            <w:shd w:val="clear" w:color="auto" w:fill="auto"/>
+            <w:noWrap/>
+            <w:vAlign w:val="bottom"/>
+            <w:hideMark/>
+          </w:tcPr>
+          <w:p>
+            <w:pPr>
+              <w:spacing w:after="0" w:line="240" w:lineRule="auto"/>
+              <w:jc w:val="right"/>
+              <w:rPr>
+                <w:rFonts w:ascii="Calibri" w:eastAsia="Times New Roman" w:hAnsi="Calibri" w:cs="Calibri"/>
+                <w:color w:val="000000"/>
+                <w:kern w:val="0"/>
+                <w14:ligatures w14:val="none"/>
+              </w:rPr>
+            </w:pPr>
+            <w:r>
+              <w:rPr>
+                <w:rFonts w:ascii="Calibri" w:eastAsia="Times New Roman" w:hAnsi="Calibri" w:cs="Calibri"/>
+                <w:color w:val="000000"/>
+                <w:kern w:val="0"/>
+                <w14:ligatures w14:val="none"/>
+              </w:rPr>
+              <w:t>1.65E-05</w:t>
+            </w:r>
+          </w:p>
+        </w:tc>
+      </w:tr>
+      <w:tr>
+        <w:trPr>
+          <w:trHeight w:val="300"/>
+        </w:trPr>
+        <w:tc>
+          <w:tcPr>
+            <w:tcW w:w="2596" w:type="dxa"/>
+            <w:tcBorders>
+              <w:top w:val="nil"/>
+              <w:left w:val="nil"/>
+              <w:bottom w:val="nil"/>
+              <w:right w:val="nil"/>
+            </w:tcBorders>
+            <w:shd w:val="clear" w:color="auto" w:fill="auto"/>
+            <w:noWrap/>
+            <w:vAlign w:val="bottom"/>
+            <w:hideMark/>
+          </w:tcPr>
+          <w:p>
+            <w:pPr>
+              <w:spacing w:after="0" w:line="240" w:lineRule="auto"/>
+              <w:rPr>
+                <w:rFonts w:ascii="Calibri" w:eastAsia="Times New Roman" w:hAnsi="Calibri" w:cs="Calibri"/>
+                <w:color w:val="000000"/>
+                <w:kern w:val="0"/>
+                <w14:ligatures w14:val="none"/>
+              </w:rPr>
+            </w:pPr>
+            <w:r>
+              <w:rPr>
+                <w:rFonts w:ascii="Calibri" w:eastAsia="Times New Roman" w:hAnsi="Calibri" w:cs="Calibri"/>
+                <w:color w:val="000000"/>
+                <w:kern w:val="0"/>
+                <w14:ligatures w14:val="none"/>
+              </w:rPr>
+              <w:t>Saskatchewan</w:t>
+            </w:r>
+          </w:p>
+        </w:tc>
+        <w:tc>
+          <w:tcPr>
+            <w:tcW w:w="2060" w:type="dxa"/>
+            <w:tcBorders>
+              <w:top w:val="nil"/>
+              <w:left w:val="nil"/>
+              <w:bottom w:val="nil"/>
+              <w:right w:val="nil"/>
+            </w:tcBorders>
+            <w:shd w:val="clear" w:color="auto" w:fill="auto"/>
+            <w:noWrap/>
+            <w:vAlign w:val="bottom"/>
+            <w:hideMark/>
+          </w:tcPr>
+          <w:p>
+            <w:pPr>
+              <w:spacing w:after="0" w:line="240" w:lineRule="auto"/>
+              <w:jc w:val="right"/>
+              <w:rPr>
+                <w:rFonts w:ascii="Calibri" w:eastAsia="Times New Roman" w:hAnsi="Calibri" w:cs="Calibri"/>
+                <w:color w:val="000000"/>
+                <w:kern w:val="0"/>
+                <w14:ligatures w14:val="none"/>
+              </w:rPr>
+            </w:pPr>
+            <w:r>
+              <w:rPr>
+                <w:rFonts w:ascii="Calibri" w:eastAsia="Times New Roman" w:hAnsi="Calibri" w:cs="Calibri"/>
+                <w:color w:val="000000"/>
+                <w:kern w:val="0"/>
+                <w14:ligatures w14:val="none"/>
+              </w:rPr>
+              <w:t>1.65E-05</w:t>
+            </w:r>
+          </w:p>
+        </w:tc>
+        <w:tc>
+          <w:tcPr>
+            <w:tcW w:w="1900" w:type="dxa"/>
+            <w:tcBorders>
+              <w:top w:val="nil"/>
+              <w:left w:val="nil"/>
+              <w:bottom w:val="nil"/>
+              <w:right w:val="nil"/>
+            </w:tcBorders>
+            <w:shd w:val="clear" w:color="auto" w:fill="auto"/>
+            <w:noWrap/>
+            <w:vAlign w:val="bottom"/>
+            <w:hideMark/>
+          </w:tcPr>
+          <w:p>
+            <w:pPr>
+              <w:spacing w:after="0" w:line="240" w:lineRule="auto"/>
+              <w:jc w:val="right"/>
+              <w:rPr>
+                <w:rFonts w:ascii="Calibri" w:eastAsia="Times New Roman" w:hAnsi="Calibri" w:cs="Calibri"/>
+                <w:color w:val="000000"/>
+                <w:kern w:val="0"/>
+                <w14:ligatures w14:val="none"/>
+              </w:rPr>
+            </w:pPr>
+            <w:r>
+              <w:rPr>
+                <w:rFonts w:ascii="Calibri" w:eastAsia="Times New Roman" w:hAnsi="Calibri" w:cs="Calibri"/>
+                <w:color w:val="000000"/>
+                <w:kern w:val="0"/>
+                <w14:ligatures w14:val="none"/>
+              </w:rPr>
+              <w:t>1.65E-05</w:t>
+            </w:r>
+          </w:p>
+        </w:tc>
+        <w:tc>
+          <w:tcPr>
+            <w:tcW w:w="1980" w:type="dxa"/>
+            <w:tcBorders>
+              <w:top w:val="nil"/>
+              <w:left w:val="nil"/>
+              <w:bottom w:val="nil"/>
+              <w:right w:val="nil"/>
+            </w:tcBorders>
+            <w:shd w:val="clear" w:color="auto" w:fill="auto"/>
+            <w:noWrap/>
+            <w:vAlign w:val="bottom"/>
+            <w:hideMark/>
+          </w:tcPr>
+          <w:p>
+            <w:pPr>
+              <w:spacing w:after="0" w:line="240" w:lineRule="auto"/>
+              <w:jc w:val="right"/>
+              <w:rPr>
+                <w:rFonts w:ascii="Calibri" w:eastAsia="Times New Roman" w:hAnsi="Calibri" w:cs="Calibri"/>
+                <w:color w:val="000000"/>
+                <w:kern w:val="0"/>
+                <w14:ligatures w14:val="none"/>
+              </w:rPr>
+            </w:pPr>
+            <w:r>
+              <w:rPr>
+                <w:rFonts w:ascii="Calibri" w:eastAsia="Times New Roman" w:hAnsi="Calibri" w:cs="Calibri"/>
+                <w:color w:val="000000"/>
+                <w:kern w:val="0"/>
+                <w14:ligatures w14:val="none"/>
+              </w:rPr>
+              <w:t>1.65E-05</w:t>
+            </w:r>
+          </w:p>
+        </w:tc>
+      </w:tr>
+    </w:tbl>
+    <w:p>
+      <w:pPr>
+        <w:rPr>
+          <w:rFonts w:ascii="Times New Roman" w:hAnsi="Times New Roman" w:cs="Times New Roman"/>
+          <w:sz w:val="32"/>
+          <w:szCs w:val="32"/>
+        </w:rPr>
+      </w:pPr>
     </w:p>
     <w:sectPr>
       <w:pgSz w:w="12240" w:h="15840"/>

--- a/ProjectData/Eric/Report Segamentation of Eric.docx
+++ b/ProjectData/Eric/Report Segamentation of Eric.docx
@@ -230,25 +230,7 @@
           <w:sz w:val="32"/>
           <w:szCs w:val="32"/>
         </w:rPr>
-        <w:t xml:space="preserve">, it </w:t>
-      </w:r>
-      <w:proofErr w:type="gramStart"/>
-      <w:r>
-        <w:rPr>
-          <w:rFonts w:ascii="Times New Roman" w:hAnsi="Times New Roman" w:cs="Times New Roman"/>
-          <w:sz w:val="32"/>
-          <w:szCs w:val="32"/>
-        </w:rPr>
-        <w:t>store</w:t>
-      </w:r>
-      <w:proofErr w:type="gramEnd"/>
-      <w:r>
-        <w:rPr>
-          <w:rFonts w:ascii="Times New Roman" w:hAnsi="Times New Roman" w:cs="Times New Roman"/>
-          <w:sz w:val="32"/>
-          <w:szCs w:val="32"/>
-        </w:rPr>
-        <w:t xml:space="preserve"> the meaning of data to an attribute named ‘Labour force characteristics’</w:t>
+        <w:t>, it store the meaning of data to an attribute named ‘Labour force characteristics’</w:t>
       </w:r>
       <w:r>
         <w:rPr>
@@ -360,25 +342,7 @@
           <w:sz w:val="32"/>
           <w:szCs w:val="32"/>
         </w:rPr>
-        <w:t xml:space="preserve">, we </w:t>
-      </w:r>
-      <w:proofErr w:type="gramStart"/>
-      <w:r>
-        <w:rPr>
-          <w:rFonts w:ascii="Times New Roman" w:hAnsi="Times New Roman" w:cs="Times New Roman"/>
-          <w:sz w:val="32"/>
-          <w:szCs w:val="32"/>
-        </w:rPr>
-        <w:t>are able to</w:t>
-      </w:r>
-      <w:proofErr w:type="gramEnd"/>
-      <w:r>
-        <w:rPr>
-          <w:rFonts w:ascii="Times New Roman" w:hAnsi="Times New Roman" w:cs="Times New Roman"/>
-          <w:sz w:val="32"/>
-          <w:szCs w:val="32"/>
-        </w:rPr>
-        <w:t xml:space="preserve"> </w:t>
+        <w:t xml:space="preserve">, we are able to </w:t>
       </w:r>
       <w:r>
         <w:rPr>
@@ -627,18 +591,8 @@
           <w:sz w:val="32"/>
           <w:szCs w:val="32"/>
         </w:rPr>
-        <w:t xml:space="preserve">As shown in plot, we can see the region of ‘Newfoundland and Labrador’ has a relatively higher unemployment rate and the region of Saskatchewan has a relatively lower data, it comes to a hypothesis that if there is difference between the unemployment rate data between these two provinces. To achieve </w:t>
-      </w:r>
-      <w:proofErr w:type="gramStart"/>
-      <w:r>
-        <w:rPr>
-          <w:rFonts w:ascii="Times New Roman" w:hAnsi="Times New Roman" w:cs="Times New Roman"/>
-          <w:sz w:val="32"/>
-          <w:szCs w:val="32"/>
-        </w:rPr>
-        <w:t>this</w:t>
-      </w:r>
-      <w:proofErr w:type="gramEnd"/>
+        <w:t>As shown in plot, we can see the region of ‘Newfoundland and Labrador’ has a relatively higher unemployment rate and the region of Saskatchewan has a relatively lower data, it comes to a hypothesis that if there is difference between the unemployment rate data between these two provinces. To achieve this</w:t>
+      </w:r>
       <w:r>
         <w:rPr>
           <w:rFonts w:ascii="Times New Roman" w:hAnsi="Times New Roman" w:cs="Times New Roman"/>
@@ -835,7 +789,6 @@
         </w:rPr>
         <w:t xml:space="preserve">applied </w:t>
       </w:r>
-      <w:proofErr w:type="spellStart"/>
       <w:r>
         <w:rPr>
           <w:rFonts w:ascii="Times New Roman" w:hAnsi="Times New Roman" w:cs="Times New Roman"/>
@@ -844,32 +797,13 @@
         </w:rPr>
         <w:t>mannwhitneyu</w:t>
       </w:r>
-      <w:proofErr w:type="spellEnd"/>
-      <w:r>
-        <w:rPr>
-          <w:rFonts w:ascii="Times New Roman" w:hAnsi="Times New Roman" w:cs="Times New Roman"/>
-          <w:sz w:val="32"/>
-          <w:szCs w:val="32"/>
-        </w:rPr>
-        <w:t xml:space="preserve"> test on it and get the output </w:t>
-      </w:r>
-      <w:proofErr w:type="spellStart"/>
-      <w:r>
-        <w:rPr>
-          <w:rFonts w:ascii="Times New Roman" w:hAnsi="Times New Roman" w:cs="Times New Roman"/>
-          <w:sz w:val="32"/>
-          <w:szCs w:val="32"/>
-        </w:rPr>
-        <w:t>p_value</w:t>
-      </w:r>
-      <w:proofErr w:type="spellEnd"/>
-      <w:r>
-        <w:rPr>
-          <w:rFonts w:ascii="Times New Roman" w:hAnsi="Times New Roman" w:cs="Times New Roman"/>
-          <w:sz w:val="32"/>
-          <w:szCs w:val="32"/>
-        </w:rPr>
-        <w:t xml:space="preserve"> = </w:t>
+      <w:r>
+        <w:rPr>
+          <w:rFonts w:ascii="Times New Roman" w:hAnsi="Times New Roman" w:cs="Times New Roman"/>
+          <w:sz w:val="32"/>
+          <w:szCs w:val="32"/>
+        </w:rPr>
+        <w:t xml:space="preserve"> test on it and get the output p_value = </w:t>
       </w:r>
       <w:r>
         <w:rPr>
@@ -902,25 +836,7 @@
           <w:sz w:val="32"/>
           <w:szCs w:val="32"/>
         </w:rPr>
-        <w:t xml:space="preserve">As the </w:t>
-      </w:r>
-      <w:proofErr w:type="spellStart"/>
-      <w:r>
-        <w:rPr>
-          <w:rFonts w:ascii="Times New Roman" w:hAnsi="Times New Roman" w:cs="Times New Roman"/>
-          <w:sz w:val="32"/>
-          <w:szCs w:val="32"/>
-        </w:rPr>
-        <w:t>p_value</w:t>
-      </w:r>
-      <w:proofErr w:type="spellEnd"/>
-      <w:r>
-        <w:rPr>
-          <w:rFonts w:ascii="Times New Roman" w:hAnsi="Times New Roman" w:cs="Times New Roman"/>
-          <w:sz w:val="32"/>
-          <w:szCs w:val="32"/>
-        </w:rPr>
-        <w:t xml:space="preserve"> &lt; 0.05, we can reject null hypothesis, and conclude there is significant difference between the data in these two regions. </w:t>
+        <w:t xml:space="preserve">As the p_value &lt; 0.05, we can reject null hypothesis, and conclude there is significant difference between the data in these two regions. </w:t>
       </w:r>
     </w:p>
     <w:p>
@@ -937,15 +853,7 @@
           <w:sz w:val="32"/>
           <w:szCs w:val="32"/>
         </w:rPr>
-        <w:t>The code is provided in ‘</w:t>
-      </w:r>
-      <w:r>
-        <w:rPr>
-          <w:rFonts w:ascii="Times New Roman" w:hAnsi="Times New Roman" w:cs="Times New Roman"/>
-          <w:sz w:val="32"/>
-          <w:szCs w:val="32"/>
-        </w:rPr>
-        <w:t>GEO_comparision</w:t>
+        <w:t>The code is provided in ‘GEO_comparision</w:t>
       </w:r>
       <w:r>
         <w:rPr>
@@ -1027,33 +935,15 @@
           <w:sz w:val="32"/>
           <w:szCs w:val="32"/>
         </w:rPr>
-        <w:t xml:space="preserve"> this </w:t>
-      </w:r>
-      <w:proofErr w:type="gramStart"/>
-      <w:r>
-        <w:rPr>
-          <w:rFonts w:ascii="Times New Roman" w:hAnsi="Times New Roman" w:cs="Times New Roman"/>
-          <w:sz w:val="32"/>
-          <w:szCs w:val="32"/>
-        </w:rPr>
-        <w:t>time</w:t>
-      </w:r>
-      <w:r>
-        <w:rPr>
-          <w:rFonts w:ascii="Times New Roman" w:hAnsi="Times New Roman" w:cs="Times New Roman"/>
-          <w:sz w:val="32"/>
-          <w:szCs w:val="32"/>
-        </w:rPr>
-        <w:t>, and</w:t>
-      </w:r>
-      <w:proofErr w:type="gramEnd"/>
-      <w:r>
-        <w:rPr>
-          <w:rFonts w:ascii="Times New Roman" w:hAnsi="Times New Roman" w:cs="Times New Roman"/>
-          <w:sz w:val="32"/>
-          <w:szCs w:val="32"/>
-        </w:rPr>
-        <w:t xml:space="preserve"> plot it again</w:t>
+        <w:t xml:space="preserve"> this time</w:t>
+      </w:r>
+      <w:r>
+        <w:rPr>
+          <w:rFonts w:ascii="Times New Roman" w:hAnsi="Times New Roman" w:cs="Times New Roman"/>
+          <w:sz w:val="32"/>
+          <w:szCs w:val="32"/>
+        </w:rPr>
+        <w:t>, and plot it again</w:t>
       </w:r>
       <w:r>
         <w:rPr>
@@ -1079,31 +969,7 @@
           <w:szCs w:val="32"/>
         </w:rPr>
         <w:lastRenderedPageBreak/>
-        <w:t xml:space="preserve">Data visualization for both sex in </w:t>
-      </w:r>
-      <w:r>
-        <w:rPr>
-          <w:rFonts w:ascii="Times New Roman" w:hAnsi="Times New Roman" w:cs="Times New Roman"/>
-          <w:sz w:val="32"/>
-          <w:szCs w:val="32"/>
-        </w:rPr>
-        <w:t>Canda</w:t>
-      </w:r>
-      <w:r>
-        <w:rPr>
-          <w:rFonts w:ascii="Times New Roman" w:hAnsi="Times New Roman" w:cs="Times New Roman"/>
-          <w:sz w:val="32"/>
-          <w:szCs w:val="32"/>
-        </w:rPr>
-        <w:t xml:space="preserve"> from 1976 – 2023</w:t>
-      </w:r>
-      <w:r>
-        <w:rPr>
-          <w:rFonts w:ascii="Times New Roman" w:hAnsi="Times New Roman" w:cs="Times New Roman"/>
-          <w:sz w:val="32"/>
-          <w:szCs w:val="32"/>
-        </w:rPr>
-        <w:t xml:space="preserve"> for different sex:</w:t>
+        <w:t>Data visualization in Canda from 1976 – 2023 for different sex:</w:t>
       </w:r>
       <w:r>
         <w:rPr>
@@ -3877,24 +3743,7 @@
           <w:sz w:val="32"/>
           <w:szCs w:val="32"/>
         </w:rPr>
-        <w:lastRenderedPageBreak/>
-        <w:t xml:space="preserve">Unemployment rate summary of </w:t>
-      </w:r>
-      <w:r>
-        <w:rPr>
-          <w:rFonts w:ascii="Times New Roman" w:hAnsi="Times New Roman" w:cs="Times New Roman"/>
-          <w:sz w:val="32"/>
-          <w:szCs w:val="32"/>
-        </w:rPr>
-        <w:t>Female</w:t>
-      </w:r>
-      <w:r>
-        <w:rPr>
-          <w:rFonts w:ascii="Times New Roman" w:hAnsi="Times New Roman" w:cs="Times New Roman"/>
-          <w:sz w:val="32"/>
-          <w:szCs w:val="32"/>
-        </w:rPr>
-        <w:t>:</w:t>
+        <w:t>Unemployment rate summary of Female:</w:t>
       </w:r>
     </w:p>
     <w:tbl>
@@ -3945,6 +3794,7 @@
                 <w:kern w:val="0"/>
                 <w14:ligatures w14:val="none"/>
               </w:rPr>
+              <w:lastRenderedPageBreak/>
               <w:t>GEO</w:t>
             </w:r>
           </w:p>
@@ -6602,25 +6452,7 @@
           <w:sz w:val="32"/>
           <w:szCs w:val="32"/>
         </w:rPr>
-        <w:t xml:space="preserve">This time, I just kept the data for the region of Canada, and compare it for different genders, the following is the </w:t>
-      </w:r>
-      <w:proofErr w:type="spellStart"/>
-      <w:r>
-        <w:rPr>
-          <w:rFonts w:ascii="Times New Roman" w:hAnsi="Times New Roman" w:cs="Times New Roman"/>
-          <w:sz w:val="32"/>
-          <w:szCs w:val="32"/>
-        </w:rPr>
-        <w:t>p_value</w:t>
-      </w:r>
-      <w:proofErr w:type="spellEnd"/>
-      <w:r>
-        <w:rPr>
-          <w:rFonts w:ascii="Times New Roman" w:hAnsi="Times New Roman" w:cs="Times New Roman"/>
-          <w:sz w:val="32"/>
-          <w:szCs w:val="32"/>
-        </w:rPr>
-        <w:t xml:space="preserve"> of the test:</w:t>
+        <w:t>This time, I just kept the data for the region of Canada, and compare it for different genders, the following is the p_value of the test:</w:t>
       </w:r>
     </w:p>
     <w:p>
@@ -6631,34 +6463,14 @@
           <w:szCs w:val="32"/>
         </w:rPr>
       </w:pPr>
-      <w:proofErr w:type="spellStart"/>
-      <w:r>
-        <w:rPr>
-          <w:rFonts w:ascii="Times New Roman" w:hAnsi="Times New Roman" w:cs="Times New Roman"/>
-          <w:sz w:val="32"/>
-          <w:szCs w:val="32"/>
-        </w:rPr>
-        <w:t>p_value</w:t>
-      </w:r>
-      <w:proofErr w:type="spellEnd"/>
-      <w:r>
-        <w:rPr>
-          <w:rFonts w:ascii="Times New Roman" w:hAnsi="Times New Roman" w:cs="Times New Roman"/>
-          <w:sz w:val="32"/>
-          <w:szCs w:val="32"/>
-        </w:rPr>
-        <w:t xml:space="preserve"> </w:t>
-      </w:r>
-      <w:proofErr w:type="gramStart"/>
-      <w:r>
-        <w:rPr>
-          <w:rFonts w:ascii="Times New Roman" w:hAnsi="Times New Roman" w:cs="Times New Roman"/>
-          <w:sz w:val="32"/>
-          <w:szCs w:val="32"/>
-        </w:rPr>
-        <w:t>=  0.0007703222294190954</w:t>
-      </w:r>
-      <w:proofErr w:type="gramEnd"/>
+      <w:r>
+        <w:rPr>
+          <w:rFonts w:ascii="Times New Roman" w:hAnsi="Times New Roman" w:cs="Times New Roman"/>
+          <w:sz w:val="32"/>
+          <w:szCs w:val="32"/>
+        </w:rPr>
+        <w:t>p_value =  0.0007703222294190954</w:t>
+      </w:r>
     </w:p>
     <w:p>
       <w:pPr>
@@ -6674,25 +6486,7 @@
           <w:sz w:val="32"/>
           <w:szCs w:val="32"/>
         </w:rPr>
-        <w:t xml:space="preserve">As </w:t>
-      </w:r>
-      <w:proofErr w:type="spellStart"/>
-      <w:r>
-        <w:rPr>
-          <w:rFonts w:ascii="Times New Roman" w:hAnsi="Times New Roman" w:cs="Times New Roman"/>
-          <w:sz w:val="32"/>
-          <w:szCs w:val="32"/>
-        </w:rPr>
-        <w:t>p_value</w:t>
-      </w:r>
-      <w:proofErr w:type="spellEnd"/>
-      <w:r>
-        <w:rPr>
-          <w:rFonts w:ascii="Times New Roman" w:hAnsi="Times New Roman" w:cs="Times New Roman"/>
-          <w:sz w:val="32"/>
-          <w:szCs w:val="32"/>
-        </w:rPr>
-        <w:t xml:space="preserve"> &lt; 0.05, we can conclude t</w:t>
+        <w:t>As p_value &lt; 0.05, we can conclude t</w:t>
       </w:r>
       <w:r>
         <w:rPr>
@@ -6936,25 +6730,7 @@
           <w:sz w:val="32"/>
           <w:szCs w:val="32"/>
         </w:rPr>
-        <w:t xml:space="preserve">From the plot we can see the case rate for all the provinces significant increased </w:t>
-      </w:r>
-      <w:proofErr w:type="gramStart"/>
-      <w:r>
-        <w:rPr>
-          <w:rFonts w:ascii="Times New Roman" w:hAnsi="Times New Roman" w:cs="Times New Roman"/>
-          <w:sz w:val="32"/>
-          <w:szCs w:val="32"/>
-        </w:rPr>
-        <w:t>at</w:t>
-      </w:r>
-      <w:proofErr w:type="gramEnd"/>
-      <w:r>
-        <w:rPr>
-          <w:rFonts w:ascii="Times New Roman" w:hAnsi="Times New Roman" w:cs="Times New Roman"/>
-          <w:sz w:val="32"/>
-          <w:szCs w:val="32"/>
-        </w:rPr>
-        <w:t xml:space="preserve"> Dec 2021 and reached a peak at around Feb 2022 to Apr 2022.</w:t>
+        <w:t>From the plot we can see the case rate for all the provinces significant increased at Dec 2021 and reached a peak at around Feb 2022 to Apr 2022.</w:t>
       </w:r>
     </w:p>
     <w:p>
@@ -6987,25 +6763,7 @@
           <w:sz w:val="32"/>
           <w:szCs w:val="32"/>
         </w:rPr>
-        <w:t xml:space="preserve"> </w:t>
-      </w:r>
-      <w:proofErr w:type="gramStart"/>
-      <w:r>
-        <w:rPr>
-          <w:rFonts w:ascii="Times New Roman" w:hAnsi="Times New Roman" w:cs="Times New Roman"/>
-          <w:sz w:val="32"/>
-          <w:szCs w:val="32"/>
-        </w:rPr>
-        <w:t>province</w:t>
-      </w:r>
-      <w:proofErr w:type="gramEnd"/>
-      <w:r>
-        <w:rPr>
-          <w:rFonts w:ascii="Times New Roman" w:hAnsi="Times New Roman" w:cs="Times New Roman"/>
-          <w:sz w:val="32"/>
-          <w:szCs w:val="32"/>
-        </w:rPr>
-        <w:t xml:space="preserve"> we choose which is Yukon.</w:t>
+        <w:t xml:space="preserve"> province we choose which is Yukon.</w:t>
       </w:r>
     </w:p>
     <w:p>
@@ -7033,23 +6791,13 @@
           <w:szCs w:val="32"/>
         </w:rPr>
       </w:pPr>
-      <w:proofErr w:type="spellStart"/>
-      <w:r>
-        <w:rPr>
-          <w:rFonts w:ascii="Times New Roman" w:hAnsi="Times New Roman" w:cs="Times New Roman"/>
-          <w:sz w:val="32"/>
-          <w:szCs w:val="32"/>
-        </w:rPr>
-        <w:t>p_value</w:t>
-      </w:r>
-      <w:proofErr w:type="spellEnd"/>
-      <w:r>
-        <w:rPr>
-          <w:rFonts w:ascii="Times New Roman" w:hAnsi="Times New Roman" w:cs="Times New Roman"/>
-          <w:sz w:val="32"/>
-          <w:szCs w:val="32"/>
-        </w:rPr>
-        <w:t xml:space="preserve"> = </w:t>
+      <w:r>
+        <w:rPr>
+          <w:rFonts w:ascii="Times New Roman" w:hAnsi="Times New Roman" w:cs="Times New Roman"/>
+          <w:sz w:val="32"/>
+          <w:szCs w:val="32"/>
+        </w:rPr>
+        <w:t xml:space="preserve">p_value = </w:t>
       </w:r>
       <w:r>
         <w:rPr>
@@ -7107,25 +6855,7 @@
           <w:sz w:val="32"/>
           <w:szCs w:val="32"/>
         </w:rPr>
-        <w:t xml:space="preserve">To compare the unemployment rate in different </w:t>
-      </w:r>
-      <w:proofErr w:type="gramStart"/>
-      <w:r>
-        <w:rPr>
-          <w:rFonts w:ascii="Times New Roman" w:hAnsi="Times New Roman" w:cs="Times New Roman"/>
-          <w:sz w:val="32"/>
-          <w:szCs w:val="32"/>
-        </w:rPr>
-        <w:t>time period</w:t>
-      </w:r>
-      <w:proofErr w:type="gramEnd"/>
-      <w:r>
-        <w:rPr>
-          <w:rFonts w:ascii="Times New Roman" w:hAnsi="Times New Roman" w:cs="Times New Roman"/>
-          <w:sz w:val="32"/>
-          <w:szCs w:val="32"/>
-        </w:rPr>
-        <w:t xml:space="preserve">, we split our unemployment data to three subset, Jan 2019 – Jan 2020 represent data </w:t>
+        <w:t xml:space="preserve">To compare the unemployment rate in different time period, we split our unemployment data to three subset, Jan 2019 – Jan 2020 represent data </w:t>
       </w:r>
       <w:r>
         <w:rPr>
@@ -7260,7 +6990,6 @@
         </w:rPr>
         <w:t xml:space="preserve">As shown in plot, the unemployment rate data during pandemic is much higher than that before pandemic and after pandemic in all the provinces in Canada. To further confirm our hypothesis, we did the </w:t>
       </w:r>
-      <w:proofErr w:type="spellStart"/>
       <w:r>
         <w:rPr>
           <w:rFonts w:ascii="Times New Roman" w:hAnsi="Times New Roman" w:cs="Times New Roman"/>
@@ -7269,50 +6998,13 @@
         </w:rPr>
         <w:t>mannwhitneyu</w:t>
       </w:r>
-      <w:proofErr w:type="spellEnd"/>
-      <w:r>
-        <w:rPr>
-          <w:rFonts w:ascii="Times New Roman" w:hAnsi="Times New Roman" w:cs="Times New Roman"/>
-          <w:sz w:val="32"/>
-          <w:szCs w:val="32"/>
-        </w:rPr>
-        <w:t xml:space="preserve"> test among each </w:t>
-      </w:r>
-      <w:proofErr w:type="gramStart"/>
-      <w:r>
-        <w:rPr>
-          <w:rFonts w:ascii="Times New Roman" w:hAnsi="Times New Roman" w:cs="Times New Roman"/>
-          <w:sz w:val="32"/>
-          <w:szCs w:val="32"/>
-        </w:rPr>
-        <w:t>indicators</w:t>
-      </w:r>
-      <w:proofErr w:type="gramEnd"/>
-      <w:r>
-        <w:rPr>
-          <w:rFonts w:ascii="Times New Roman" w:hAnsi="Times New Roman" w:cs="Times New Roman"/>
-          <w:sz w:val="32"/>
-          <w:szCs w:val="32"/>
-        </w:rPr>
-        <w:t xml:space="preserve"> from each region, the </w:t>
-      </w:r>
-      <w:proofErr w:type="spellStart"/>
-      <w:r>
-        <w:rPr>
-          <w:rFonts w:ascii="Times New Roman" w:hAnsi="Times New Roman" w:cs="Times New Roman"/>
-          <w:sz w:val="32"/>
-          <w:szCs w:val="32"/>
-        </w:rPr>
-        <w:t>p_value</w:t>
-      </w:r>
-      <w:proofErr w:type="spellEnd"/>
-      <w:r>
-        <w:rPr>
-          <w:rFonts w:ascii="Times New Roman" w:hAnsi="Times New Roman" w:cs="Times New Roman"/>
-          <w:sz w:val="32"/>
-          <w:szCs w:val="32"/>
-        </w:rPr>
-        <w:t xml:space="preserve"> result was shown in the table below: </w:t>
+      <w:r>
+        <w:rPr>
+          <w:rFonts w:ascii="Times New Roman" w:hAnsi="Times New Roman" w:cs="Times New Roman"/>
+          <w:sz w:val="32"/>
+          <w:szCs w:val="32"/>
+        </w:rPr>
+        <w:t xml:space="preserve"> test among each indicators from each region, the p_value result was shown in the table below: </w:t>
       </w:r>
     </w:p>
     <w:tbl>
